--- a/SAS/INFS 762 - Data Warehousing and Mining/Purchase Classification Project/Project 1 Gavin Gunawardena.docx
+++ b/SAS/INFS 762 - Data Warehousing and Mining/Purchase Classification Project/Project 1 Gavin Gunawardena.docx
@@ -1,8 +1,11 @@
 
 <file path=word/document.xml><?xml version="1.0" encoding="utf-8"?>
-<w:document xmlns:wpc="http://schemas.microsoft.com/office/word/2010/wordprocessingCanvas" xmlns:cx="http://schemas.microsoft.com/office/drawing/2014/chartex" xmlns:cx1="http://schemas.microsoft.com/office/drawing/2015/9/8/chartex" xmlns:cx2="http://schemas.microsoft.com/office/drawing/2015/10/21/chartex" xmlns:cx3="http://schemas.microsoft.com/office/drawing/2016/5/9/chartex" xmlns:cx4="http://schemas.microsoft.com/office/drawing/2016/5/10/chartex" xmlns:cx5="http://schemas.microsoft.com/office/drawing/2016/5/11/chartex" xmlns:cx6="http://schemas.microsoft.com/office/drawing/2016/5/12/chartex" xmlns:cx7="http://schemas.microsoft.com/office/drawing/2016/5/13/chartex" xmlns:cx8="http://schemas.microsoft.com/office/drawing/2016/5/14/chartex" xmlns:mc="http://schemas.openxmlformats.org/markup-compatibility/2006" xmlns:aink="http://schemas.microsoft.com/office/drawing/2016/ink" xmlns:am3d="http://schemas.microsoft.com/office/drawing/2017/model3d" xmlns:o="urn:schemas-microsoft-com:office:office" xmlns:r="http://schemas.openxmlformats.org/officeDocument/2006/relationships" xmlns:m="http://schemas.openxmlformats.org/officeDocument/2006/math" xmlns:v="urn:schemas-microsoft-com:vml" xmlns:wp14="http://schemas.microsoft.com/office/word/2010/wordprocessingDrawing" xmlns:wp="http://schemas.openxmlformats.org/drawingml/2006/wordprocessingDrawing" xmlns:w10="urn:schemas-microsoft-com:office:word" xmlns:w="http://schemas.openxmlformats.org/wordprocessingml/2006/main" xmlns:w14="http://schemas.microsoft.com/office/word/2010/wordml" xmlns:w15="http://schemas.microsoft.com/office/word/2012/wordml" xmlns:w16cex="http://schemas.microsoft.com/office/word/2018/wordml/cex" xmlns:w16cid="http://schemas.microsoft.com/office/word/2016/wordml/cid" xmlns:w16="http://schemas.microsoft.com/office/word/2018/wordml" xmlns:w16sdtdh="http://schemas.microsoft.com/office/word/2020/wordml/sdtdatahash" xmlns:w16se="http://schemas.microsoft.com/office/word/2015/wordml/symex" xmlns:wpg="http://schemas.microsoft.com/office/word/2010/wordprocessingGroup" xmlns:wpi="http://schemas.microsoft.com/office/word/2010/wordprocessingInk" xmlns:wne="http://schemas.microsoft.com/office/word/2006/wordml" xmlns:wps="http://schemas.microsoft.com/office/word/2010/wordprocessingShape" mc:Ignorable="w14 w15 w16se w16cid w16 w16cex w16sdtdh wp14">
+<w:document xmlns:wpc="http://schemas.microsoft.com/office/word/2010/wordprocessingCanvas" xmlns:cx="http://schemas.microsoft.com/office/drawing/2014/chartex" xmlns:cx1="http://schemas.microsoft.com/office/drawing/2015/9/8/chartex" xmlns:cx2="http://schemas.microsoft.com/office/drawing/2015/10/21/chartex" xmlns:cx3="http://schemas.microsoft.com/office/drawing/2016/5/9/chartex" xmlns:cx4="http://schemas.microsoft.com/office/drawing/2016/5/10/chartex" xmlns:cx5="http://schemas.microsoft.com/office/drawing/2016/5/11/chartex" xmlns:cx6="http://schemas.microsoft.com/office/drawing/2016/5/12/chartex" xmlns:cx7="http://schemas.microsoft.com/office/drawing/2016/5/13/chartex" xmlns:cx8="http://schemas.microsoft.com/office/drawing/2016/5/14/chartex" xmlns:mc="http://schemas.openxmlformats.org/markup-compatibility/2006" xmlns:aink="http://schemas.microsoft.com/office/drawing/2016/ink" xmlns:am3d="http://schemas.microsoft.com/office/drawing/2017/model3d" xmlns:o="urn:schemas-microsoft-com:office:office" xmlns:oel="http://schemas.microsoft.com/office/2019/extlst" xmlns:r="http://schemas.openxmlformats.org/officeDocument/2006/relationships" xmlns:m="http://schemas.openxmlformats.org/officeDocument/2006/math" xmlns:v="urn:schemas-microsoft-com:vml" xmlns:wp14="http://schemas.microsoft.com/office/word/2010/wordprocessingDrawing" xmlns:wp="http://schemas.openxmlformats.org/drawingml/2006/wordprocessingDrawing" xmlns:w10="urn:schemas-microsoft-com:office:word" xmlns:w="http://schemas.openxmlformats.org/wordprocessingml/2006/main" xmlns:w14="http://schemas.microsoft.com/office/word/2010/wordml" xmlns:w15="http://schemas.microsoft.com/office/word/2012/wordml" xmlns:w16cex="http://schemas.microsoft.com/office/word/2018/wordml/cex" xmlns:w16cid="http://schemas.microsoft.com/office/word/2016/wordml/cid" xmlns:w16="http://schemas.microsoft.com/office/word/2018/wordml" xmlns:w16sdtdh="http://schemas.microsoft.com/office/word/2020/wordml/sdtdatahash" xmlns:w16se="http://schemas.microsoft.com/office/word/2015/wordml/symex" xmlns:wpg="http://schemas.microsoft.com/office/word/2010/wordprocessingGroup" xmlns:wpi="http://schemas.microsoft.com/office/word/2010/wordprocessingInk" xmlns:wne="http://schemas.microsoft.com/office/word/2006/wordml" xmlns:wps="http://schemas.microsoft.com/office/word/2010/wordprocessingShape" mc:Ignorable="w14 w15 w16se w16cid w16 w16cex w16sdtdh wp14">
   <w:body>
     <w:p>
+      <w:pPr>
+        <w:pStyle w:val="Heading1"/>
+      </w:pPr>
       <w:r>
         <w:t>1.</w:t>
       </w:r>
@@ -11,8 +14,19 @@
       </w:r>
     </w:p>
     <w:p>
-      <w:r>
-        <w:t>/* Pre Setup for Project */</w:t>
+      <w:pPr>
+        <w:pStyle w:val="Heading2"/>
+      </w:pPr>
+      <w:r>
+        <w:t xml:space="preserve">/* </w:t>
+      </w:r>
+      <w:proofErr w:type="gramStart"/>
+      <w:r>
+        <w:t>Pre Setup</w:t>
+      </w:r>
+      <w:proofErr w:type="gramEnd"/>
+      <w:r>
+        <w:t xml:space="preserve"> for Project */</w:t>
       </w:r>
     </w:p>
     <w:p>
@@ -21,9 +35,19 @@
       </w:r>
     </w:p>
     <w:p>
-      <w:r>
-        <w:t>libname PROJ1 '/home/u58783680/INFS 762 Data Warehousing/Project 1';</w:t>
-      </w:r>
+      <w:proofErr w:type="spellStart"/>
+      <w:r>
+        <w:t>libname</w:t>
+      </w:r>
+      <w:proofErr w:type="spellEnd"/>
+      <w:r>
+        <w:t xml:space="preserve"> PROJ1 '/home/u58783680/INFS 762 Data Warehousing/Project 1</w:t>
+      </w:r>
+      <w:proofErr w:type="gramStart"/>
+      <w:r>
+        <w:t>';</w:t>
+      </w:r>
+      <w:proofErr w:type="gramEnd"/>
     </w:p>
     <w:p>
       <w:r>
@@ -38,8 +62,21 @@
     </w:p>
     <w:p>
       <w:r>
-        <w:t>proc import datafile='/home/u58783680/INFS 762 Data Warehousing/Project 1/organics.csv' out=PROJ1.Organics   dbms=CSV    replace;</w:t>
-      </w:r>
+        <w:t xml:space="preserve">proc import datafile='/home/u58783680/INFS 762 Data Warehousing/Project 1/organics.csv' out=PROJ1.Organics   </w:t>
+      </w:r>
+      <w:proofErr w:type="spellStart"/>
+      <w:r>
+        <w:t>dbms</w:t>
+      </w:r>
+      <w:proofErr w:type="spellEnd"/>
+      <w:r>
+        <w:t xml:space="preserve">=CSV    </w:t>
+      </w:r>
+      <w:proofErr w:type="gramStart"/>
+      <w:r>
+        <w:t>replace;</w:t>
+      </w:r>
+      <w:proofErr w:type="gramEnd"/>
     </w:p>
     <w:p>
       <w:r>
@@ -48,55 +85,162 @@
     </w:p>
     <w:p>
       <w:r>
-        <w:t xml:space="preserve"> getnames=yes;</w:t>
-      </w:r>
-    </w:p>
-    <w:p>
+        <w:t xml:space="preserve"> </w:t>
+      </w:r>
+      <w:proofErr w:type="spellStart"/>
+      <w:r>
+        <w:t>getnames</w:t>
+      </w:r>
+      <w:proofErr w:type="spellEnd"/>
+      <w:r>
+        <w:t>=</w:t>
+      </w:r>
+      <w:proofErr w:type="gramStart"/>
+      <w:r>
+        <w:t>yes;</w:t>
+      </w:r>
+      <w:proofErr w:type="gramEnd"/>
+    </w:p>
+    <w:p>
+      <w:proofErr w:type="gramStart"/>
       <w:r>
         <w:t>run;</w:t>
       </w:r>
+      <w:proofErr w:type="gramEnd"/>
     </w:p>
     <w:p/>
     <w:p>
       <w:r>
-        <w:t>/* Remove variables: DemCluster and TargetAmount (correction: TargetAmt) */</w:t>
-      </w:r>
-    </w:p>
-    <w:p>
-      <w:r>
-        <w:t xml:space="preserve">DATA PROJ1.Organics; </w:t>
-      </w:r>
-    </w:p>
-    <w:p>
-      <w:r>
-        <w:t>SET PROJ1.Organics;</w:t>
-      </w:r>
-    </w:p>
-    <w:p>
-      <w:r>
-        <w:t>drop DemCluster TargetAmt;</w:t>
-      </w:r>
-    </w:p>
-    <w:p>
+        <w:t xml:space="preserve">/* Remove variables: </w:t>
+      </w:r>
+      <w:proofErr w:type="spellStart"/>
+      <w:r>
+        <w:t>DemCluster</w:t>
+      </w:r>
+      <w:proofErr w:type="spellEnd"/>
+      <w:r>
+        <w:t xml:space="preserve"> and </w:t>
+      </w:r>
+      <w:proofErr w:type="spellStart"/>
+      <w:r>
+        <w:t>TargetAmount</w:t>
+      </w:r>
+      <w:proofErr w:type="spellEnd"/>
+      <w:r>
+        <w:t xml:space="preserve"> (correction: </w:t>
+      </w:r>
+      <w:proofErr w:type="spellStart"/>
+      <w:r>
+        <w:t>TargetAmt</w:t>
+      </w:r>
+      <w:proofErr w:type="spellEnd"/>
+      <w:r>
+        <w:t>) */</w:t>
+      </w:r>
+    </w:p>
+    <w:p>
+      <w:r>
+        <w:t>DATA PROJ1.</w:t>
+      </w:r>
+      <w:proofErr w:type="gramStart"/>
+      <w:r>
+        <w:t>Organics;</w:t>
+      </w:r>
+      <w:proofErr w:type="gramEnd"/>
+      <w:r>
+        <w:t xml:space="preserve"> </w:t>
+      </w:r>
+    </w:p>
+    <w:p>
+      <w:r>
+        <w:t>SET PROJ1.</w:t>
+      </w:r>
+      <w:proofErr w:type="gramStart"/>
+      <w:r>
+        <w:t>Organics;</w:t>
+      </w:r>
+      <w:proofErr w:type="gramEnd"/>
+    </w:p>
+    <w:p>
+      <w:r>
+        <w:t xml:space="preserve">drop </w:t>
+      </w:r>
+      <w:proofErr w:type="spellStart"/>
+      <w:r>
+        <w:t>DemCluster</w:t>
+      </w:r>
+      <w:proofErr w:type="spellEnd"/>
+      <w:r>
+        <w:t xml:space="preserve"> </w:t>
+      </w:r>
+      <w:proofErr w:type="spellStart"/>
+      <w:proofErr w:type="gramStart"/>
+      <w:r>
+        <w:t>TargetAmt</w:t>
+      </w:r>
+      <w:proofErr w:type="spellEnd"/>
+      <w:r>
+        <w:t>;</w:t>
+      </w:r>
+      <w:proofErr w:type="gramEnd"/>
+    </w:p>
+    <w:p>
+      <w:proofErr w:type="gramStart"/>
       <w:r>
         <w:t>RUN;</w:t>
       </w:r>
+      <w:proofErr w:type="gramEnd"/>
     </w:p>
     <w:p/>
     <w:p>
+      <w:pPr>
+        <w:pStyle w:val="Heading2"/>
+      </w:pPr>
       <w:r>
         <w:t>/* Step 2 */</w:t>
       </w:r>
     </w:p>
     <w:p>
+      <w:pPr>
+        <w:pStyle w:val="Heading2"/>
+      </w:pPr>
       <w:r>
         <w:t>/* Create histograms of continuous variables in dataset.</w:t>
       </w:r>
     </w:p>
     <w:p>
       <w:r>
-        <w:t>The continuous variables are: PromSpend, DemAffl, DemAge, PromTime</w:t>
-      </w:r>
+        <w:t xml:space="preserve">The continuous variables are: </w:t>
+      </w:r>
+      <w:proofErr w:type="spellStart"/>
+      <w:r>
+        <w:t>PromSpend</w:t>
+      </w:r>
+      <w:proofErr w:type="spellEnd"/>
+      <w:r>
+        <w:t xml:space="preserve">, </w:t>
+      </w:r>
+      <w:proofErr w:type="spellStart"/>
+      <w:r>
+        <w:t>DemAffl</w:t>
+      </w:r>
+      <w:proofErr w:type="spellEnd"/>
+      <w:r>
+        <w:t xml:space="preserve">, </w:t>
+      </w:r>
+      <w:proofErr w:type="spellStart"/>
+      <w:r>
+        <w:t>DemAge</w:t>
+      </w:r>
+      <w:proofErr w:type="spellEnd"/>
+      <w:r>
+        <w:t xml:space="preserve">, </w:t>
+      </w:r>
+      <w:proofErr w:type="spellStart"/>
+      <w:r>
+        <w:t>PromTime</w:t>
+      </w:r>
+      <w:proofErr w:type="spellEnd"/>
     </w:p>
     <w:p>
       <w:r>
@@ -104,85 +248,272 @@
       </w:r>
     </w:p>
     <w:p>
-      <w:r>
-        <w:t>goptions reset=global</w:t>
-      </w:r>
-    </w:p>
-    <w:p>
-      <w:r>
-        <w:t xml:space="preserve">         gunit=pct</w:t>
-      </w:r>
-    </w:p>
-    <w:p>
-      <w:r>
-        <w:t xml:space="preserve">         hsize= 10.625 in</w:t>
-      </w:r>
-    </w:p>
-    <w:p>
-      <w:r>
-        <w:t xml:space="preserve">         vsize= 8.5 in</w:t>
-      </w:r>
-    </w:p>
-    <w:p>
-      <w:r>
-        <w:t xml:space="preserve">         htitle=4</w:t>
+      <w:proofErr w:type="spellStart"/>
+      <w:r>
+        <w:t>goptions</w:t>
+      </w:r>
+      <w:proofErr w:type="spellEnd"/>
+      <w:r>
+        <w:t xml:space="preserve"> reset=global</w:t>
+      </w:r>
+    </w:p>
+    <w:p>
+      <w:r>
+        <w:t xml:space="preserve">         </w:t>
+      </w:r>
+      <w:proofErr w:type="spellStart"/>
+      <w:r>
+        <w:t>gunit</w:t>
+      </w:r>
+      <w:proofErr w:type="spellEnd"/>
+      <w:r>
+        <w:t>=pct</w:t>
+      </w:r>
+    </w:p>
+    <w:p>
+      <w:r>
+        <w:t xml:space="preserve">         </w:t>
+      </w:r>
+      <w:proofErr w:type="spellStart"/>
+      <w:r>
+        <w:t>hsize</w:t>
+      </w:r>
+      <w:proofErr w:type="spellEnd"/>
+      <w:r>
+        <w:t>= 10.625 in</w:t>
+      </w:r>
+    </w:p>
+    <w:p>
+      <w:r>
+        <w:t xml:space="preserve">         </w:t>
+      </w:r>
+      <w:proofErr w:type="spellStart"/>
+      <w:r>
+        <w:t>vsize</w:t>
+      </w:r>
+      <w:proofErr w:type="spellEnd"/>
+      <w:r>
+        <w:t>= 8.5 in</w:t>
+      </w:r>
+    </w:p>
+    <w:p>
+      <w:r>
+        <w:t xml:space="preserve">         </w:t>
+      </w:r>
+      <w:proofErr w:type="spellStart"/>
+      <w:r>
+        <w:t>htitle</w:t>
+      </w:r>
+      <w:proofErr w:type="spellEnd"/>
+      <w:r>
+        <w:t>=4</w:t>
       </w:r>
     </w:p>
     <w:p>
       <w:r>
         <w:lastRenderedPageBreak/>
-        <w:t xml:space="preserve">         htext=3</w:t>
-      </w:r>
-    </w:p>
-    <w:p>
-      <w:r>
-        <w:t xml:space="preserve">         vorigin=0 in</w:t>
-      </w:r>
-    </w:p>
-    <w:p>
-      <w:r>
-        <w:t xml:space="preserve">         horigin= 0 in</w:t>
-      </w:r>
-    </w:p>
-    <w:p>
-      <w:r>
-        <w:t xml:space="preserve">         cback=white border</w:t>
-      </w:r>
-    </w:p>
-    <w:p>
-      <w:r>
-        <w:t xml:space="preserve">         ctext=black </w:t>
-      </w:r>
-    </w:p>
-    <w:p>
-      <w:r>
-        <w:t xml:space="preserve">         colors=(black blue green red yellow)</w:t>
-      </w:r>
-    </w:p>
-    <w:p>
-      <w:r>
-        <w:t xml:space="preserve">         ftext=swiss</w:t>
-      </w:r>
-    </w:p>
-    <w:p>
-      <w:r>
-        <w:t xml:space="preserve">         lfactor=3;</w:t>
-      </w:r>
+        <w:t xml:space="preserve">         </w:t>
+      </w:r>
+      <w:proofErr w:type="spellStart"/>
+      <w:r>
+        <w:t>htext</w:t>
+      </w:r>
+      <w:proofErr w:type="spellEnd"/>
+      <w:r>
+        <w:t>=3</w:t>
+      </w:r>
+    </w:p>
+    <w:p>
+      <w:r>
+        <w:t xml:space="preserve">         </w:t>
+      </w:r>
+      <w:proofErr w:type="spellStart"/>
+      <w:r>
+        <w:t>vorigin</w:t>
+      </w:r>
+      <w:proofErr w:type="spellEnd"/>
+      <w:r>
+        <w:t>=0 in</w:t>
+      </w:r>
+    </w:p>
+    <w:p>
+      <w:r>
+        <w:t xml:space="preserve">         </w:t>
+      </w:r>
+      <w:proofErr w:type="spellStart"/>
+      <w:r>
+        <w:t>horigin</w:t>
+      </w:r>
+      <w:proofErr w:type="spellEnd"/>
+      <w:r>
+        <w:t>= 0 in</w:t>
+      </w:r>
+    </w:p>
+    <w:p>
+      <w:r>
+        <w:t xml:space="preserve">         </w:t>
+      </w:r>
+      <w:proofErr w:type="spellStart"/>
+      <w:r>
+        <w:t>cback</w:t>
+      </w:r>
+      <w:proofErr w:type="spellEnd"/>
+      <w:r>
+        <w:t>=white border</w:t>
+      </w:r>
+    </w:p>
+    <w:p>
+      <w:r>
+        <w:t xml:space="preserve">         </w:t>
+      </w:r>
+      <w:proofErr w:type="spellStart"/>
+      <w:r>
+        <w:t>ctext</w:t>
+      </w:r>
+      <w:proofErr w:type="spellEnd"/>
+      <w:r>
+        <w:t xml:space="preserve">=black </w:t>
+      </w:r>
+    </w:p>
+    <w:p>
+      <w:r>
+        <w:t xml:space="preserve">         colors</w:t>
+      </w:r>
+      <w:proofErr w:type="gramStart"/>
+      <w:r>
+        <w:t>=(</w:t>
+      </w:r>
+      <w:proofErr w:type="gramEnd"/>
+      <w:r>
+        <w:t>black blue green red yellow)</w:t>
+      </w:r>
+    </w:p>
+    <w:p>
+      <w:r>
+        <w:t xml:space="preserve">         </w:t>
+      </w:r>
+      <w:proofErr w:type="spellStart"/>
+      <w:r>
+        <w:t>ftext</w:t>
+      </w:r>
+      <w:proofErr w:type="spellEnd"/>
+      <w:r>
+        <w:t>=</w:t>
+      </w:r>
+      <w:proofErr w:type="spellStart"/>
+      <w:r>
+        <w:t>swiss</w:t>
+      </w:r>
+      <w:proofErr w:type="spellEnd"/>
+    </w:p>
+    <w:p>
+      <w:r>
+        <w:t xml:space="preserve">         </w:t>
+      </w:r>
+      <w:proofErr w:type="spellStart"/>
+      <w:r>
+        <w:t>lfactor</w:t>
+      </w:r>
+      <w:proofErr w:type="spellEnd"/>
+      <w:r>
+        <w:t>=</w:t>
+      </w:r>
+      <w:proofErr w:type="gramStart"/>
+      <w:r>
+        <w:t>3;</w:t>
+      </w:r>
+      <w:proofErr w:type="gramEnd"/>
     </w:p>
     <w:p/>
     <w:p>
       <w:r>
-        <w:t>proc univariate data=PROJ1.Organics;</w:t>
-      </w:r>
-    </w:p>
-    <w:p>
-      <w:r>
-        <w:t xml:space="preserve">   histogram PromSpend DemAffl DemAge PromTime;</w:t>
-      </w:r>
-    </w:p>
-    <w:p>
-      <w:r>
-        <w:t xml:space="preserve">   var  PromSpend DemAffl DemAge PromTime;</w:t>
+        <w:t>proc univariate data=PROJ1.</w:t>
+      </w:r>
+      <w:proofErr w:type="gramStart"/>
+      <w:r>
+        <w:t>Organics;</w:t>
+      </w:r>
+      <w:proofErr w:type="gramEnd"/>
+    </w:p>
+    <w:p>
+      <w:r>
+        <w:t xml:space="preserve">   histogram </w:t>
+      </w:r>
+      <w:proofErr w:type="spellStart"/>
+      <w:r>
+        <w:t>PromSpend</w:t>
+      </w:r>
+      <w:proofErr w:type="spellEnd"/>
+      <w:r>
+        <w:t xml:space="preserve"> </w:t>
+      </w:r>
+      <w:proofErr w:type="spellStart"/>
+      <w:r>
+        <w:t>DemAffl</w:t>
+      </w:r>
+      <w:proofErr w:type="spellEnd"/>
+      <w:r>
+        <w:t xml:space="preserve"> </w:t>
+      </w:r>
+      <w:proofErr w:type="spellStart"/>
+      <w:r>
+        <w:t>DemAge</w:t>
+      </w:r>
+      <w:proofErr w:type="spellEnd"/>
+      <w:r>
+        <w:t xml:space="preserve"> </w:t>
+      </w:r>
+      <w:proofErr w:type="spellStart"/>
+      <w:proofErr w:type="gramStart"/>
+      <w:r>
+        <w:t>PromTime</w:t>
+      </w:r>
+      <w:proofErr w:type="spellEnd"/>
+      <w:r>
+        <w:t>;</w:t>
+      </w:r>
+      <w:proofErr w:type="gramEnd"/>
+    </w:p>
+    <w:p>
+      <w:r>
+        <w:t xml:space="preserve">   </w:t>
+      </w:r>
+      <w:proofErr w:type="gramStart"/>
+      <w:r>
+        <w:t xml:space="preserve">var  </w:t>
+      </w:r>
+      <w:proofErr w:type="spellStart"/>
+      <w:r>
+        <w:t>PromSpend</w:t>
+      </w:r>
+      <w:proofErr w:type="spellEnd"/>
+      <w:proofErr w:type="gramEnd"/>
+      <w:r>
+        <w:t xml:space="preserve"> </w:t>
+      </w:r>
+      <w:proofErr w:type="spellStart"/>
+      <w:r>
+        <w:t>DemAffl</w:t>
+      </w:r>
+      <w:proofErr w:type="spellEnd"/>
+      <w:r>
+        <w:t xml:space="preserve"> </w:t>
+      </w:r>
+      <w:proofErr w:type="spellStart"/>
+      <w:r>
+        <w:t>DemAge</w:t>
+      </w:r>
+      <w:proofErr w:type="spellEnd"/>
+      <w:r>
+        <w:t xml:space="preserve"> </w:t>
+      </w:r>
+      <w:proofErr w:type="spellStart"/>
+      <w:r>
+        <w:t>PromTime</w:t>
+      </w:r>
+      <w:proofErr w:type="spellEnd"/>
+      <w:r>
+        <w:t>;</w:t>
       </w:r>
     </w:p>
     <w:p>
@@ -191,31 +522,78 @@
       </w:r>
     </w:p>
     <w:p>
+      <w:proofErr w:type="gramStart"/>
       <w:r>
         <w:t>run;</w:t>
       </w:r>
+      <w:proofErr w:type="gramEnd"/>
     </w:p>
     <w:p/>
     <w:p>
       <w:r>
-        <w:t>/* *Modified the proc univariate function to show stats to confirm skewness. PromTime, PromSpend, and DemAffl have skewed distributions. */</w:t>
+        <w:t xml:space="preserve">/* *Modified the proc univariate function to show stats to confirm skewness. </w:t>
+      </w:r>
+      <w:proofErr w:type="spellStart"/>
+      <w:r>
+        <w:t>PromTime</w:t>
+      </w:r>
+      <w:proofErr w:type="spellEnd"/>
+      <w:r>
+        <w:t xml:space="preserve">, </w:t>
+      </w:r>
+      <w:proofErr w:type="spellStart"/>
+      <w:r>
+        <w:t>PromSpend</w:t>
+      </w:r>
+      <w:proofErr w:type="spellEnd"/>
+      <w:r>
+        <w:t xml:space="preserve">, and </w:t>
+      </w:r>
+      <w:proofErr w:type="spellStart"/>
+      <w:r>
+        <w:t>DemAffl</w:t>
+      </w:r>
+      <w:proofErr w:type="spellEnd"/>
+      <w:r>
+        <w:t xml:space="preserve"> have skewed distributions. */</w:t>
       </w:r>
     </w:p>
     <w:p/>
     <w:p>
+      <w:pPr>
+        <w:pStyle w:val="Heading2"/>
+      </w:pPr>
       <w:r>
         <w:t>/* Check for extreme and missing values */</w:t>
       </w:r>
     </w:p>
     <w:p>
       <w:r>
-        <w:t xml:space="preserve">ODS SELECT EXTREMEVALUES; </w:t>
-      </w:r>
-    </w:p>
-    <w:p>
-      <w:r>
-        <w:t>ODS select MissingValues;</w:t>
-      </w:r>
+        <w:t xml:space="preserve">ODS SELECT </w:t>
+      </w:r>
+      <w:proofErr w:type="gramStart"/>
+      <w:r>
+        <w:t>EXTREMEVALUES;</w:t>
+      </w:r>
+      <w:proofErr w:type="gramEnd"/>
+      <w:r>
+        <w:t xml:space="preserve"> </w:t>
+      </w:r>
+    </w:p>
+    <w:p>
+      <w:r>
+        <w:t xml:space="preserve">ODS select </w:t>
+      </w:r>
+      <w:proofErr w:type="spellStart"/>
+      <w:proofErr w:type="gramStart"/>
+      <w:r>
+        <w:t>MissingValues</w:t>
+      </w:r>
+      <w:proofErr w:type="spellEnd"/>
+      <w:r>
+        <w:t>;</w:t>
+      </w:r>
+      <w:proofErr w:type="gramEnd"/>
     </w:p>
     <w:p/>
     <w:p/>
@@ -223,24 +601,79 @@
     <w:p/>
     <w:p>
       <w:r>
-        <w:t xml:space="preserve">PROC UNIVARIATE Data=PROJ1.Organics NEXTRVAL=10; </w:t>
-      </w:r>
-    </w:p>
-    <w:p>
-      <w:r>
-        <w:t xml:space="preserve">VAR DemAffl DemAge PromSpend PromTime; </w:t>
-      </w:r>
-    </w:p>
-    <w:p>
+        <w:t>PROC UNIVARIATE Data=PROJ1.Organics NEXTRVAL=</w:t>
+      </w:r>
+      <w:proofErr w:type="gramStart"/>
+      <w:r>
+        <w:t>10;</w:t>
+      </w:r>
+      <w:proofErr w:type="gramEnd"/>
+      <w:r>
+        <w:t xml:space="preserve"> </w:t>
+      </w:r>
+    </w:p>
+    <w:p>
+      <w:r>
+        <w:t xml:space="preserve">VAR </w:t>
+      </w:r>
+      <w:proofErr w:type="spellStart"/>
+      <w:r>
+        <w:t>DemAffl</w:t>
+      </w:r>
+      <w:proofErr w:type="spellEnd"/>
+      <w:r>
+        <w:t xml:space="preserve"> </w:t>
+      </w:r>
+      <w:proofErr w:type="spellStart"/>
+      <w:r>
+        <w:t>DemAge</w:t>
+      </w:r>
+      <w:proofErr w:type="spellEnd"/>
+      <w:r>
+        <w:t xml:space="preserve"> </w:t>
+      </w:r>
+      <w:proofErr w:type="spellStart"/>
+      <w:r>
+        <w:t>PromSpend</w:t>
+      </w:r>
+      <w:proofErr w:type="spellEnd"/>
+      <w:r>
+        <w:t xml:space="preserve"> </w:t>
+      </w:r>
+      <w:proofErr w:type="spellStart"/>
+      <w:proofErr w:type="gramStart"/>
+      <w:r>
+        <w:t>PromTime</w:t>
+      </w:r>
+      <w:proofErr w:type="spellEnd"/>
+      <w:r>
+        <w:t>;</w:t>
+      </w:r>
+      <w:proofErr w:type="gramEnd"/>
+      <w:r>
+        <w:t xml:space="preserve"> </w:t>
+      </w:r>
+    </w:p>
+    <w:p>
+      <w:proofErr w:type="gramStart"/>
       <w:r>
         <w:t>RUN;</w:t>
       </w:r>
+      <w:proofErr w:type="gramEnd"/>
     </w:p>
     <w:p/>
     <w:p>
       <w:r>
         <w:lastRenderedPageBreak/>
-        <w:t>/* Note: Going by these results DemAffl does not make sense since it has values outside of the 1-30 range, */</w:t>
+        <w:t xml:space="preserve">/* Note: Going by these results </w:t>
+      </w:r>
+      <w:proofErr w:type="spellStart"/>
+      <w:r>
+        <w:t>DemAffl</w:t>
+      </w:r>
+      <w:proofErr w:type="spellEnd"/>
+      <w:r>
+        <w:t xml:space="preserve"> does not make sense since it has values outside of the 1-30 range, */</w:t>
       </w:r>
     </w:p>
     <w:p>
@@ -250,7 +683,15 @@
     </w:p>
     <w:p>
       <w:r>
-        <w:t>/* Note: PromSpend of .01 seems to be very common. .01 could be being used as a placeholder for 0 or maybe promotions */</w:t>
+        <w:t xml:space="preserve">/* Note: </w:t>
+      </w:r>
+      <w:proofErr w:type="spellStart"/>
+      <w:r>
+        <w:t>PromSpend</w:t>
+      </w:r>
+      <w:proofErr w:type="spellEnd"/>
+      <w:r>
+        <w:t xml:space="preserve"> of .01 seems to be very common. .01 could be being used as a placeholder for 0 or maybe promotions */</w:t>
       </w:r>
     </w:p>
     <w:p>
@@ -260,180 +701,502 @@
     </w:p>
     <w:p/>
     <w:p>
-      <w:r>
-        <w:t>/* Check for the amount of categories in each of the categorical variables and find missing values*/</w:t>
-      </w:r>
-    </w:p>
-    <w:p>
-      <w:r>
-        <w:t xml:space="preserve">PROC freq Data=PROJ1.Organics; </w:t>
-      </w:r>
-    </w:p>
-    <w:p>
-      <w:r>
-        <w:t xml:space="preserve">table DemClusterGroup DemGender DemReg DemTVReg PromClass; </w:t>
-      </w:r>
-    </w:p>
-    <w:p>
+      <w:pPr>
+        <w:pStyle w:val="Heading2"/>
+      </w:pPr>
+      <w:r>
+        <w:t xml:space="preserve">/* Check </w:t>
+      </w:r>
+      <w:proofErr w:type="gramStart"/>
+      <w:r>
+        <w:t>for the amount of</w:t>
+      </w:r>
+      <w:proofErr w:type="gramEnd"/>
+      <w:r>
+        <w:t xml:space="preserve"> categories in each of the categorical variables and find missing values*/</w:t>
+      </w:r>
+    </w:p>
+    <w:p>
+      <w:r>
+        <w:t xml:space="preserve">PROC </w:t>
+      </w:r>
+      <w:proofErr w:type="spellStart"/>
+      <w:r>
+        <w:t>freq</w:t>
+      </w:r>
+      <w:proofErr w:type="spellEnd"/>
+      <w:r>
+        <w:t xml:space="preserve"> Data=PROJ1.</w:t>
+      </w:r>
+      <w:proofErr w:type="gramStart"/>
+      <w:r>
+        <w:t>Organics;</w:t>
+      </w:r>
+      <w:proofErr w:type="gramEnd"/>
+      <w:r>
+        <w:t xml:space="preserve"> </w:t>
+      </w:r>
+    </w:p>
+    <w:p>
+      <w:r>
+        <w:t xml:space="preserve">table </w:t>
+      </w:r>
+      <w:proofErr w:type="spellStart"/>
+      <w:r>
+        <w:t>DemClusterGroup</w:t>
+      </w:r>
+      <w:proofErr w:type="spellEnd"/>
+      <w:r>
+        <w:t xml:space="preserve"> </w:t>
+      </w:r>
+      <w:proofErr w:type="spellStart"/>
+      <w:r>
+        <w:t>DemGender</w:t>
+      </w:r>
+      <w:proofErr w:type="spellEnd"/>
+      <w:r>
+        <w:t xml:space="preserve"> </w:t>
+      </w:r>
+      <w:proofErr w:type="spellStart"/>
+      <w:r>
+        <w:t>DemReg</w:t>
+      </w:r>
+      <w:proofErr w:type="spellEnd"/>
+      <w:r>
+        <w:t xml:space="preserve"> </w:t>
+      </w:r>
+      <w:proofErr w:type="spellStart"/>
+      <w:r>
+        <w:t>DemTVReg</w:t>
+      </w:r>
+      <w:proofErr w:type="spellEnd"/>
+      <w:r>
+        <w:t xml:space="preserve"> </w:t>
+      </w:r>
+      <w:proofErr w:type="spellStart"/>
+      <w:proofErr w:type="gramStart"/>
+      <w:r>
+        <w:t>PromClass</w:t>
+      </w:r>
+      <w:proofErr w:type="spellEnd"/>
+      <w:r>
+        <w:t>;</w:t>
+      </w:r>
+      <w:proofErr w:type="gramEnd"/>
+      <w:r>
+        <w:t xml:space="preserve"> </w:t>
+      </w:r>
+    </w:p>
+    <w:p>
+      <w:proofErr w:type="gramStart"/>
       <w:r>
         <w:t>RUN;</w:t>
       </w:r>
+      <w:proofErr w:type="gramEnd"/>
     </w:p>
     <w:p/>
     <w:p>
+      <w:pPr>
+        <w:pStyle w:val="Heading1"/>
+      </w:pPr>
       <w:r>
         <w:t>/* Step 3 */</w:t>
       </w:r>
     </w:p>
     <w:p>
-      <w:r>
-        <w:t>/* Create dummy code for PromClass */</w:t>
-      </w:r>
-    </w:p>
-    <w:p>
-      <w:r>
-        <w:t>proc iml;</w:t>
-      </w:r>
-    </w:p>
-    <w:p>
-      <w:r>
-        <w:t>USE PROJ1.Organics;</w:t>
-      </w:r>
-    </w:p>
-    <w:p>
-      <w:r>
-        <w:t xml:space="preserve">   read all var "PromClass";</w:t>
-      </w:r>
-    </w:p>
-    <w:p>
+      <w:pPr>
+        <w:pStyle w:val="Heading2"/>
+      </w:pPr>
+      <w:r>
+        <w:t xml:space="preserve">/* Create dummy code for </w:t>
+      </w:r>
+      <w:proofErr w:type="spellStart"/>
+      <w:r>
+        <w:t>PromClass</w:t>
+      </w:r>
+      <w:proofErr w:type="spellEnd"/>
+      <w:r>
+        <w:t xml:space="preserve"> */</w:t>
+      </w:r>
+    </w:p>
+    <w:p>
+      <w:r>
+        <w:t xml:space="preserve">proc </w:t>
+      </w:r>
+      <w:proofErr w:type="spellStart"/>
+      <w:proofErr w:type="gramStart"/>
+      <w:r>
+        <w:t>iml</w:t>
+      </w:r>
+      <w:proofErr w:type="spellEnd"/>
+      <w:r>
+        <w:t>;</w:t>
+      </w:r>
+      <w:proofErr w:type="gramEnd"/>
+    </w:p>
+    <w:p>
+      <w:r>
+        <w:t>USE PROJ1.</w:t>
+      </w:r>
+      <w:proofErr w:type="gramStart"/>
+      <w:r>
+        <w:t>Organics;</w:t>
+      </w:r>
+      <w:proofErr w:type="gramEnd"/>
+    </w:p>
+    <w:p>
+      <w:r>
+        <w:t xml:space="preserve">   read all var "</w:t>
+      </w:r>
+      <w:proofErr w:type="spellStart"/>
+      <w:r>
+        <w:t>PromClass</w:t>
+      </w:r>
+      <w:proofErr w:type="spellEnd"/>
+      <w:proofErr w:type="gramStart"/>
+      <w:r>
+        <w:t>";</w:t>
+      </w:r>
+      <w:proofErr w:type="gramEnd"/>
+    </w:p>
+    <w:p>
+      <w:proofErr w:type="gramStart"/>
       <w:r>
         <w:t>close;</w:t>
       </w:r>
-    </w:p>
-    <w:p>
-      <w:r>
-        <w:t xml:space="preserve"> </w:t>
-      </w:r>
-    </w:p>
-    <w:p>
-      <w:r>
-        <w:t>uPromClass = UNIQUE(PromClass);</w:t>
-      </w:r>
-    </w:p>
-    <w:p>
-      <w:r>
-        <w:t>print uPromClass;</w:t>
-      </w:r>
-    </w:p>
-    <w:p>
+      <w:proofErr w:type="gramEnd"/>
+    </w:p>
+    <w:p>
+      <w:r>
+        <w:t xml:space="preserve"> </w:t>
+      </w:r>
+    </w:p>
+    <w:p>
+      <w:proofErr w:type="spellStart"/>
+      <w:r>
+        <w:t>uPromClass</w:t>
+      </w:r>
+      <w:proofErr w:type="spellEnd"/>
+      <w:r>
+        <w:t xml:space="preserve"> = UNIQUE(</w:t>
+      </w:r>
+      <w:proofErr w:type="spellStart"/>
+      <w:r>
+        <w:t>PromClass</w:t>
+      </w:r>
+      <w:proofErr w:type="spellEnd"/>
+      <w:proofErr w:type="gramStart"/>
+      <w:r>
+        <w:t>);</w:t>
+      </w:r>
+      <w:proofErr w:type="gramEnd"/>
+    </w:p>
+    <w:p>
+      <w:r>
+        <w:t xml:space="preserve">print </w:t>
+      </w:r>
+      <w:proofErr w:type="spellStart"/>
+      <w:proofErr w:type="gramStart"/>
+      <w:r>
+        <w:t>uPromClass</w:t>
+      </w:r>
+      <w:proofErr w:type="spellEnd"/>
+      <w:r>
+        <w:t>;</w:t>
+      </w:r>
+      <w:proofErr w:type="gramEnd"/>
+    </w:p>
+    <w:p>
+      <w:proofErr w:type="gramStart"/>
       <w:r>
         <w:t>run;</w:t>
       </w:r>
+      <w:proofErr w:type="gramEnd"/>
     </w:p>
     <w:p/>
-    <w:p>
-      <w:r>
-        <w:t>/* Step 3 */</w:t>
-      </w:r>
-    </w:p>
-    <w:p>
-      <w:r>
-        <w:t>/* Create dummy code for PromClass */</w:t>
-      </w:r>
-    </w:p>
-    <w:p>
-      <w:r>
-        <w:t>data PROJ1.Organics;</w:t>
-      </w:r>
-    </w:p>
-    <w:p>
-      <w:r>
-        <w:t xml:space="preserve">  SET PROJ1.Organics ;</w:t>
-      </w:r>
-    </w:p>
-    <w:p>
-      <w:r>
-        <w:t xml:space="preserve"> </w:t>
-      </w:r>
-    </w:p>
-    <w:p>
-      <w:r>
-        <w:t xml:space="preserve">  IF PromClass = 'Platinum' THEN PromClass_Dummy_Platinum = 1; </w:t>
-      </w:r>
+    <w:p/>
+    <w:p>
+      <w:r>
+        <w:t>data PROJ1.</w:t>
+      </w:r>
+      <w:proofErr w:type="gramStart"/>
+      <w:r>
+        <w:t>Organics;</w:t>
+      </w:r>
+      <w:proofErr w:type="gramEnd"/>
+    </w:p>
+    <w:p>
+      <w:r>
+        <w:t xml:space="preserve">  SET </w:t>
+      </w:r>
+      <w:proofErr w:type="gramStart"/>
+      <w:r>
+        <w:t>PROJ1.Organics ;</w:t>
+      </w:r>
+      <w:proofErr w:type="gramEnd"/>
+    </w:p>
+    <w:p>
+      <w:r>
+        <w:t xml:space="preserve"> </w:t>
+      </w:r>
+    </w:p>
+    <w:p>
+      <w:r>
+        <w:t xml:space="preserve">  IF </w:t>
+      </w:r>
+      <w:proofErr w:type="spellStart"/>
+      <w:r>
+        <w:t>PromClass</w:t>
+      </w:r>
+      <w:proofErr w:type="spellEnd"/>
+      <w:r>
+        <w:t xml:space="preserve"> = 'Platinum' THEN </w:t>
+      </w:r>
+      <w:proofErr w:type="spellStart"/>
+      <w:r>
+        <w:t>PromClass_Dummy_Platinum</w:t>
+      </w:r>
+      <w:proofErr w:type="spellEnd"/>
+      <w:r>
+        <w:t xml:space="preserve"> = </w:t>
+      </w:r>
+      <w:proofErr w:type="gramStart"/>
+      <w:r>
+        <w:t>1;</w:t>
+      </w:r>
+      <w:proofErr w:type="gramEnd"/>
+      <w:r>
+        <w:t xml:space="preserve"> </w:t>
+      </w:r>
+    </w:p>
+    <w:p>
+      <w:r>
+        <w:t xml:space="preserve">    ELSE </w:t>
+      </w:r>
+      <w:proofErr w:type="spellStart"/>
+      <w:r>
+        <w:t>PromClass_Dummy_Platinum</w:t>
+      </w:r>
+      <w:proofErr w:type="spellEnd"/>
+      <w:r>
+        <w:t xml:space="preserve"> = </w:t>
+      </w:r>
+      <w:proofErr w:type="gramStart"/>
+      <w:r>
+        <w:t>0;</w:t>
+      </w:r>
+      <w:proofErr w:type="gramEnd"/>
     </w:p>
     <w:p>
       <w:r>
         <w:lastRenderedPageBreak/>
-        <w:t xml:space="preserve">    ELSE PromClass_Dummy_Platinum = 0;</w:t>
-      </w:r>
-    </w:p>
-    <w:p>
-      <w:r>
-        <w:t xml:space="preserve">  IF PromClass = 'Gold' THEN PromClass_Dummy_Gold = 1; </w:t>
-      </w:r>
-    </w:p>
-    <w:p>
-      <w:r>
-        <w:t xml:space="preserve">    ELSE PromClass_Dummy_Gold = 0;</w:t>
-      </w:r>
-    </w:p>
-    <w:p>
-      <w:r>
-        <w:t xml:space="preserve">  IF PromClass = 'Silver' THEN PromClass_Dummy_Silver = 1; </w:t>
-      </w:r>
-    </w:p>
-    <w:p>
-      <w:r>
-        <w:t xml:space="preserve">    ELSE PromClass_Dummy_Silver = 0;</w:t>
-      </w:r>
-    </w:p>
-    <w:p>
+        <w:t xml:space="preserve">  IF </w:t>
+      </w:r>
+      <w:proofErr w:type="spellStart"/>
+      <w:r>
+        <w:t>PromClass</w:t>
+      </w:r>
+      <w:proofErr w:type="spellEnd"/>
+      <w:r>
+        <w:t xml:space="preserve"> = 'Gold' THEN </w:t>
+      </w:r>
+      <w:proofErr w:type="spellStart"/>
+      <w:r>
+        <w:t>PromClass_Dummy_Gold</w:t>
+      </w:r>
+      <w:proofErr w:type="spellEnd"/>
+      <w:r>
+        <w:t xml:space="preserve"> = </w:t>
+      </w:r>
+      <w:proofErr w:type="gramStart"/>
+      <w:r>
+        <w:t>1;</w:t>
+      </w:r>
+      <w:proofErr w:type="gramEnd"/>
+      <w:r>
+        <w:t xml:space="preserve"> </w:t>
+      </w:r>
+    </w:p>
+    <w:p>
+      <w:r>
+        <w:t xml:space="preserve">    ELSE </w:t>
+      </w:r>
+      <w:proofErr w:type="spellStart"/>
+      <w:r>
+        <w:t>PromClass_Dummy_Gold</w:t>
+      </w:r>
+      <w:proofErr w:type="spellEnd"/>
+      <w:r>
+        <w:t xml:space="preserve"> = </w:t>
+      </w:r>
+      <w:proofErr w:type="gramStart"/>
+      <w:r>
+        <w:t>0;</w:t>
+      </w:r>
+      <w:proofErr w:type="gramEnd"/>
+    </w:p>
+    <w:p>
+      <w:r>
+        <w:t xml:space="preserve">  IF </w:t>
+      </w:r>
+      <w:proofErr w:type="spellStart"/>
+      <w:r>
+        <w:t>PromClass</w:t>
+      </w:r>
+      <w:proofErr w:type="spellEnd"/>
+      <w:r>
+        <w:t xml:space="preserve"> = 'Silver' THEN </w:t>
+      </w:r>
+      <w:proofErr w:type="spellStart"/>
+      <w:r>
+        <w:t>PromClass_Dummy_Silver</w:t>
+      </w:r>
+      <w:proofErr w:type="spellEnd"/>
+      <w:r>
+        <w:t xml:space="preserve"> = </w:t>
+      </w:r>
+      <w:proofErr w:type="gramStart"/>
+      <w:r>
+        <w:t>1;</w:t>
+      </w:r>
+      <w:proofErr w:type="gramEnd"/>
+      <w:r>
+        <w:t xml:space="preserve"> </w:t>
+      </w:r>
+    </w:p>
+    <w:p>
+      <w:r>
+        <w:t xml:space="preserve">    ELSE </w:t>
+      </w:r>
+      <w:proofErr w:type="spellStart"/>
+      <w:r>
+        <w:t>PromClass_Dummy_Silver</w:t>
+      </w:r>
+      <w:proofErr w:type="spellEnd"/>
+      <w:r>
+        <w:t xml:space="preserve"> = </w:t>
+      </w:r>
+      <w:proofErr w:type="gramStart"/>
+      <w:r>
+        <w:t>0;</w:t>
+      </w:r>
+      <w:proofErr w:type="gramEnd"/>
+    </w:p>
+    <w:p>
+      <w:proofErr w:type="gramStart"/>
       <w:r>
         <w:t>RUN;</w:t>
       </w:r>
+      <w:proofErr w:type="gramEnd"/>
     </w:p>
     <w:p/>
     <w:p>
       <w:r>
-        <w:t>PROC FREQ DATA=PROJ1.Organics;</w:t>
-      </w:r>
-    </w:p>
-    <w:p>
-      <w:r>
-        <w:t xml:space="preserve">  TABLES PromClass_Dummy_Gold*PromClass_Dummy_Platinum*PromClass_Dummy_Silver / list ;</w:t>
-      </w:r>
-    </w:p>
-    <w:p>
+        <w:t>PROC FREQ DATA=PROJ1.</w:t>
+      </w:r>
+      <w:proofErr w:type="gramStart"/>
+      <w:r>
+        <w:t>Organics;</w:t>
+      </w:r>
+      <w:proofErr w:type="gramEnd"/>
+    </w:p>
+    <w:p>
+      <w:r>
+        <w:t xml:space="preserve">  TABLES PromClass_Dummy_Gold*PromClass_Dummy_Platinum*PromClass_Dummy_Silver / </w:t>
+      </w:r>
+      <w:proofErr w:type="gramStart"/>
+      <w:r>
+        <w:t>list ;</w:t>
+      </w:r>
+      <w:proofErr w:type="gramEnd"/>
+    </w:p>
+    <w:p>
+      <w:proofErr w:type="gramStart"/>
       <w:r>
         <w:t>RUN;</w:t>
       </w:r>
+      <w:proofErr w:type="gramEnd"/>
     </w:p>
     <w:p/>
     <w:p>
+      <w:pPr>
+        <w:pStyle w:val="Heading1"/>
+      </w:pPr>
       <w:r>
         <w:t>/* Step 4 */</w:t>
       </w:r>
     </w:p>
     <w:p>
-      <w:r>
-        <w:t>/* Missing Value Imputation for the continuous, discrete and categorical variables */</w:t>
+      <w:pPr>
+        <w:pStyle w:val="Heading1"/>
+      </w:pPr>
+      <w:r>
+        <w:t xml:space="preserve">/* Missing Value Imputation for the continuous, </w:t>
+      </w:r>
+      <w:proofErr w:type="gramStart"/>
+      <w:r>
+        <w:t>discrete</w:t>
+      </w:r>
+      <w:proofErr w:type="gramEnd"/>
+      <w:r>
+        <w:t xml:space="preserve"> and categorical variables */</w:t>
       </w:r>
     </w:p>
     <w:p/>
     <w:p>
       <w:r>
-        <w:t>/* Continuous  (replace with mean and add indicator in additional column)*/</w:t>
-      </w:r>
-    </w:p>
-    <w:p>
-      <w:r>
-        <w:t>/* PromSpend - No missing values*/</w:t>
+        <w:t xml:space="preserve">/* </w:t>
+      </w:r>
+      <w:proofErr w:type="gramStart"/>
+      <w:r>
+        <w:t>Continuous  (</w:t>
+      </w:r>
+      <w:proofErr w:type="gramEnd"/>
+      <w:r>
+        <w:t>replace with mean and add indicator in additional column)*/</w:t>
+      </w:r>
+    </w:p>
+    <w:p>
+      <w:r>
+        <w:t xml:space="preserve">/* </w:t>
+      </w:r>
+      <w:proofErr w:type="spellStart"/>
+      <w:r>
+        <w:t>PromSpend</w:t>
+      </w:r>
+      <w:proofErr w:type="spellEnd"/>
+      <w:r>
+        <w:t xml:space="preserve"> - No missing values*/</w:t>
       </w:r>
     </w:p>
     <w:p/>
     <w:p>
       <w:r>
-        <w:t>/* Impute the missing values of DemAffl, DemAge, and PromTime via finding the means of these features, putting them into macro variables, */</w:t>
+        <w:t xml:space="preserve">/* Impute the missing values of </w:t>
+      </w:r>
+      <w:proofErr w:type="spellStart"/>
+      <w:r>
+        <w:t>DemAffl</w:t>
+      </w:r>
+      <w:proofErr w:type="spellEnd"/>
+      <w:r>
+        <w:t xml:space="preserve">, </w:t>
+      </w:r>
+      <w:proofErr w:type="spellStart"/>
+      <w:r>
+        <w:t>DemAge</w:t>
+      </w:r>
+      <w:proofErr w:type="spellEnd"/>
+      <w:r>
+        <w:t xml:space="preserve">, and </w:t>
+      </w:r>
+      <w:proofErr w:type="spellStart"/>
+      <w:r>
+        <w:t>PromTime</w:t>
+      </w:r>
+      <w:proofErr w:type="spellEnd"/>
+      <w:r>
+        <w:t xml:space="preserve"> via finding the means of these features, putting them into macro variables, */</w:t>
       </w:r>
     </w:p>
     <w:p>
@@ -443,85 +1206,320 @@
     </w:p>
     <w:p>
       <w:r>
-        <w:t>to whole numbers to match the rest of the data in these three columns.*/</w:t>
-      </w:r>
-    </w:p>
-    <w:p>
-      <w:r>
-        <w:t>proc iml;</w:t>
-      </w:r>
-    </w:p>
-    <w:p>
-      <w:r>
-        <w:t>use PROJ1.Organics;</w:t>
-      </w:r>
-    </w:p>
-    <w:p>
-      <w:r>
-        <w:t>read all;</w:t>
-      </w:r>
-    </w:p>
-    <w:p>
-      <w:r>
-        <w:t>median_DemAffl = median(DemAffl);</w:t>
-      </w:r>
-    </w:p>
-    <w:p>
-      <w:r>
-        <w:t>call symput("median_DemAffl",rowcat(char(median_DemAffl)));</w:t>
-      </w:r>
-    </w:p>
-    <w:p>
-      <w:r>
-        <w:t xml:space="preserve">  %put &amp;median_DemAffl;</w:t>
-      </w:r>
-    </w:p>
-    <w:p>
-      <w:r>
-        <w:t>median_DemAge = median(DemAge);</w:t>
+        <w:t xml:space="preserve">to whole numbers to match the rest of the data in these three </w:t>
+      </w:r>
+      <w:proofErr w:type="gramStart"/>
+      <w:r>
+        <w:t>columns.*</w:t>
+      </w:r>
+      <w:proofErr w:type="gramEnd"/>
+      <w:r>
+        <w:t>/</w:t>
+      </w:r>
+    </w:p>
+    <w:p>
+      <w:r>
+        <w:t xml:space="preserve">proc </w:t>
+      </w:r>
+      <w:proofErr w:type="spellStart"/>
+      <w:proofErr w:type="gramStart"/>
+      <w:r>
+        <w:t>iml</w:t>
+      </w:r>
+      <w:proofErr w:type="spellEnd"/>
+      <w:r>
+        <w:t>;</w:t>
+      </w:r>
+      <w:proofErr w:type="gramEnd"/>
+    </w:p>
+    <w:p>
+      <w:r>
+        <w:t>use PROJ1.</w:t>
+      </w:r>
+      <w:proofErr w:type="gramStart"/>
+      <w:r>
+        <w:t>Organics;</w:t>
+      </w:r>
+      <w:proofErr w:type="gramEnd"/>
+    </w:p>
+    <w:p>
+      <w:r>
+        <w:t xml:space="preserve">read </w:t>
+      </w:r>
+      <w:proofErr w:type="gramStart"/>
+      <w:r>
+        <w:t>all;</w:t>
+      </w:r>
+      <w:proofErr w:type="gramEnd"/>
+    </w:p>
+    <w:p>
+      <w:proofErr w:type="spellStart"/>
+      <w:r>
+        <w:t>median_DemAffl</w:t>
+      </w:r>
+      <w:proofErr w:type="spellEnd"/>
+      <w:r>
+        <w:t xml:space="preserve"> = </w:t>
+      </w:r>
+      <w:proofErr w:type="gramStart"/>
+      <w:r>
+        <w:t>median(</w:t>
+      </w:r>
+      <w:proofErr w:type="spellStart"/>
+      <w:proofErr w:type="gramEnd"/>
+      <w:r>
+        <w:t>DemAffl</w:t>
+      </w:r>
+      <w:proofErr w:type="spellEnd"/>
+      <w:r>
+        <w:t>);</w:t>
+      </w:r>
+    </w:p>
+    <w:p>
+      <w:r>
+        <w:t xml:space="preserve">call </w:t>
+      </w:r>
+      <w:proofErr w:type="spellStart"/>
+      <w:r>
+        <w:t>symput</w:t>
+      </w:r>
+      <w:proofErr w:type="spellEnd"/>
+      <w:r>
+        <w:t>("median_</w:t>
+      </w:r>
+      <w:proofErr w:type="spellStart"/>
+      <w:r>
+        <w:t>DemAffl</w:t>
+      </w:r>
+      <w:proofErr w:type="spellEnd"/>
+      <w:proofErr w:type="gramStart"/>
+      <w:r>
+        <w:t>",</w:t>
+      </w:r>
+      <w:proofErr w:type="spellStart"/>
+      <w:r>
+        <w:t>rowcat</w:t>
+      </w:r>
+      <w:proofErr w:type="spellEnd"/>
+      <w:proofErr w:type="gramEnd"/>
+      <w:r>
+        <w:t>(char(</w:t>
+      </w:r>
+      <w:proofErr w:type="spellStart"/>
+      <w:r>
+        <w:t>median_DemAffl</w:t>
+      </w:r>
+      <w:proofErr w:type="spellEnd"/>
+      <w:r>
+        <w:t>)));</w:t>
+      </w:r>
+    </w:p>
+    <w:p>
+      <w:r>
+        <w:t xml:space="preserve">  %put &amp;</w:t>
+      </w:r>
+      <w:proofErr w:type="spellStart"/>
+      <w:r>
+        <w:t>median_</w:t>
+      </w:r>
+      <w:proofErr w:type="gramStart"/>
+      <w:r>
+        <w:t>DemAffl</w:t>
+      </w:r>
+      <w:proofErr w:type="spellEnd"/>
+      <w:r>
+        <w:t>;</w:t>
+      </w:r>
+      <w:proofErr w:type="gramEnd"/>
+    </w:p>
+    <w:p>
+      <w:proofErr w:type="spellStart"/>
+      <w:r>
+        <w:t>median_DemAge</w:t>
+      </w:r>
+      <w:proofErr w:type="spellEnd"/>
+      <w:r>
+        <w:t xml:space="preserve"> = </w:t>
+      </w:r>
+      <w:proofErr w:type="gramStart"/>
+      <w:r>
+        <w:t>median(</w:t>
+      </w:r>
+      <w:proofErr w:type="spellStart"/>
+      <w:proofErr w:type="gramEnd"/>
+      <w:r>
+        <w:t>DemAge</w:t>
+      </w:r>
+      <w:proofErr w:type="spellEnd"/>
+      <w:r>
+        <w:t>);</w:t>
       </w:r>
     </w:p>
     <w:p>
       <w:r>
         <w:lastRenderedPageBreak/>
-        <w:t>call symput("median_DemAge",rowcat(char(median_DemAge)));</w:t>
-      </w:r>
-    </w:p>
-    <w:p>
-      <w:r>
-        <w:t xml:space="preserve">  %put &amp;median_DemAge;</w:t>
-      </w:r>
-    </w:p>
-    <w:p>
-      <w:r>
-        <w:t>median_PromTime = median(PromTime);</w:t>
-      </w:r>
-    </w:p>
-    <w:p>
-      <w:r>
-        <w:t>call symput("median_PromTime",rowcat(char(median_PromTime)));</w:t>
-      </w:r>
-    </w:p>
-    <w:p>
-      <w:r>
-        <w:t xml:space="preserve">  %put &amp;median_PromTime;</w:t>
-      </w:r>
-    </w:p>
-    <w:p>
+        <w:t xml:space="preserve">call </w:t>
+      </w:r>
+      <w:proofErr w:type="spellStart"/>
+      <w:r>
+        <w:t>symput</w:t>
+      </w:r>
+      <w:proofErr w:type="spellEnd"/>
+      <w:r>
+        <w:t>("median_</w:t>
+      </w:r>
+      <w:proofErr w:type="spellStart"/>
+      <w:r>
+        <w:t>DemAge</w:t>
+      </w:r>
+      <w:proofErr w:type="spellEnd"/>
+      <w:proofErr w:type="gramStart"/>
+      <w:r>
+        <w:t>",</w:t>
+      </w:r>
+      <w:proofErr w:type="spellStart"/>
+      <w:r>
+        <w:t>rowcat</w:t>
+      </w:r>
+      <w:proofErr w:type="spellEnd"/>
+      <w:proofErr w:type="gramEnd"/>
+      <w:r>
+        <w:t>(char(</w:t>
+      </w:r>
+      <w:proofErr w:type="spellStart"/>
+      <w:r>
+        <w:t>median_DemAge</w:t>
+      </w:r>
+      <w:proofErr w:type="spellEnd"/>
+      <w:r>
+        <w:t>)));</w:t>
+      </w:r>
+    </w:p>
+    <w:p>
+      <w:r>
+        <w:t xml:space="preserve">  %put &amp;</w:t>
+      </w:r>
+      <w:proofErr w:type="spellStart"/>
+      <w:r>
+        <w:t>median_</w:t>
+      </w:r>
+      <w:proofErr w:type="gramStart"/>
+      <w:r>
+        <w:t>DemAge</w:t>
+      </w:r>
+      <w:proofErr w:type="spellEnd"/>
+      <w:r>
+        <w:t>;</w:t>
+      </w:r>
+      <w:proofErr w:type="gramEnd"/>
+    </w:p>
+    <w:p>
+      <w:proofErr w:type="spellStart"/>
+      <w:r>
+        <w:t>median_PromTime</w:t>
+      </w:r>
+      <w:proofErr w:type="spellEnd"/>
+      <w:r>
+        <w:t xml:space="preserve"> = </w:t>
+      </w:r>
+      <w:proofErr w:type="gramStart"/>
+      <w:r>
+        <w:t>median(</w:t>
+      </w:r>
+      <w:proofErr w:type="spellStart"/>
+      <w:proofErr w:type="gramEnd"/>
+      <w:r>
+        <w:t>PromTime</w:t>
+      </w:r>
+      <w:proofErr w:type="spellEnd"/>
+      <w:r>
+        <w:t>);</w:t>
+      </w:r>
+    </w:p>
+    <w:p>
+      <w:r>
+        <w:t xml:space="preserve">call </w:t>
+      </w:r>
+      <w:proofErr w:type="spellStart"/>
+      <w:r>
+        <w:t>symput</w:t>
+      </w:r>
+      <w:proofErr w:type="spellEnd"/>
+      <w:r>
+        <w:t>("median_</w:t>
+      </w:r>
+      <w:proofErr w:type="spellStart"/>
+      <w:r>
+        <w:t>PromTime</w:t>
+      </w:r>
+      <w:proofErr w:type="spellEnd"/>
+      <w:proofErr w:type="gramStart"/>
+      <w:r>
+        <w:t>",</w:t>
+      </w:r>
+      <w:proofErr w:type="spellStart"/>
+      <w:r>
+        <w:t>rowcat</w:t>
+      </w:r>
+      <w:proofErr w:type="spellEnd"/>
+      <w:proofErr w:type="gramEnd"/>
+      <w:r>
+        <w:t>(char(</w:t>
+      </w:r>
+      <w:proofErr w:type="spellStart"/>
+      <w:r>
+        <w:t>median_PromTime</w:t>
+      </w:r>
+      <w:proofErr w:type="spellEnd"/>
+      <w:r>
+        <w:t>)));</w:t>
+      </w:r>
+    </w:p>
+    <w:p>
+      <w:r>
+        <w:t xml:space="preserve">  %put &amp;</w:t>
+      </w:r>
+      <w:proofErr w:type="spellStart"/>
+      <w:r>
+        <w:t>median_</w:t>
+      </w:r>
+      <w:proofErr w:type="gramStart"/>
+      <w:r>
+        <w:t>PromTime</w:t>
+      </w:r>
+      <w:proofErr w:type="spellEnd"/>
+      <w:r>
+        <w:t>;</w:t>
+      </w:r>
+      <w:proofErr w:type="gramEnd"/>
+    </w:p>
+    <w:p>
+      <w:proofErr w:type="gramStart"/>
       <w:r>
         <w:t>quit;</w:t>
       </w:r>
+      <w:proofErr w:type="gramEnd"/>
     </w:p>
     <w:p/>
     <w:p>
       <w:r>
-        <w:t>DATA PROJ1.Organics;</w:t>
-      </w:r>
-    </w:p>
-    <w:p>
-      <w:r>
-        <w:t>SET PROJ1.Organics;</w:t>
-      </w:r>
+        <w:t>DATA PROJ1.</w:t>
+      </w:r>
+      <w:proofErr w:type="gramStart"/>
+      <w:r>
+        <w:t>Organics;</w:t>
+      </w:r>
+      <w:proofErr w:type="gramEnd"/>
+    </w:p>
+    <w:p>
+      <w:r>
+        <w:t>SET PROJ1.</w:t>
+      </w:r>
+      <w:proofErr w:type="gramStart"/>
+      <w:r>
+        <w:t>Organics;</w:t>
+      </w:r>
+      <w:proofErr w:type="gramEnd"/>
     </w:p>
     <w:p>
       <w:r>
@@ -529,45 +1527,121 @@
       </w:r>
       <w:r>
         <w:tab/>
-        <w:t>DemAffl (interval, possibly MNAR)*/</w:t>
-      </w:r>
-    </w:p>
-    <w:p>
-      <w:r>
-        <w:t>IF missing(DemAffl) THEN DO;</w:t>
+      </w:r>
+      <w:proofErr w:type="spellStart"/>
+      <w:r>
+        <w:t>DemAffl</w:t>
+      </w:r>
+      <w:proofErr w:type="spellEnd"/>
+      <w:r>
+        <w:t xml:space="preserve"> (interval, possibly </w:t>
+      </w:r>
+      <w:proofErr w:type="gramStart"/>
+      <w:r>
+        <w:t>MNAR)*</w:t>
+      </w:r>
+      <w:proofErr w:type="gramEnd"/>
+      <w:r>
+        <w:t>/</w:t>
+      </w:r>
+    </w:p>
+    <w:p>
+      <w:r>
+        <w:t xml:space="preserve">IF </w:t>
+      </w:r>
+      <w:proofErr w:type="gramStart"/>
+      <w:r>
+        <w:t>missing(</w:t>
+      </w:r>
+      <w:proofErr w:type="spellStart"/>
+      <w:proofErr w:type="gramEnd"/>
+      <w:r>
+        <w:t>DemAffl</w:t>
+      </w:r>
+      <w:proofErr w:type="spellEnd"/>
+      <w:r>
+        <w:t>) THEN DO;</w:t>
       </w:r>
     </w:p>
     <w:p>
       <w:r>
         <w:tab/>
-        <w:t>DemAffl_M=1;</w:t>
-      </w:r>
+      </w:r>
+      <w:proofErr w:type="spellStart"/>
+      <w:r>
+        <w:t>DemAffl_M</w:t>
+      </w:r>
+      <w:proofErr w:type="spellEnd"/>
+      <w:r>
+        <w:t>=</w:t>
+      </w:r>
+      <w:proofErr w:type="gramStart"/>
+      <w:r>
+        <w:t>1;</w:t>
+      </w:r>
+      <w:proofErr w:type="gramEnd"/>
     </w:p>
     <w:p>
       <w:r>
         <w:tab/>
-        <w:t>DemAffl="&amp;median_DemAffl";</w:t>
-      </w:r>
-    </w:p>
-    <w:p>
+      </w:r>
+      <w:proofErr w:type="spellStart"/>
+      <w:r>
+        <w:t>DemAffl</w:t>
+      </w:r>
+      <w:proofErr w:type="spellEnd"/>
+      <w:r>
+        <w:t>="&amp;</w:t>
+      </w:r>
+      <w:proofErr w:type="spellStart"/>
+      <w:r>
+        <w:t>median_DemAffl</w:t>
+      </w:r>
+      <w:proofErr w:type="spellEnd"/>
+      <w:proofErr w:type="gramStart"/>
+      <w:r>
+        <w:t>";</w:t>
+      </w:r>
+      <w:proofErr w:type="gramEnd"/>
+    </w:p>
+    <w:p>
+      <w:proofErr w:type="gramStart"/>
       <w:r>
         <w:t>END;</w:t>
       </w:r>
-    </w:p>
-    <w:p>
-      <w:r>
-        <w:t>ELSE DO;</w:t>
-      </w:r>
-    </w:p>
-    <w:p>
-      <w:r>
-        <w:t>DemAffl_M=0;</w:t>
-      </w:r>
-    </w:p>
-    <w:p>
+      <w:proofErr w:type="gramEnd"/>
+    </w:p>
+    <w:p>
+      <w:r>
+        <w:t xml:space="preserve">ELSE </w:t>
+      </w:r>
+      <w:proofErr w:type="gramStart"/>
+      <w:r>
+        <w:t>DO;</w:t>
+      </w:r>
+      <w:proofErr w:type="gramEnd"/>
+    </w:p>
+    <w:p>
+      <w:proofErr w:type="spellStart"/>
+      <w:r>
+        <w:t>DemAffl_M</w:t>
+      </w:r>
+      <w:proofErr w:type="spellEnd"/>
+      <w:r>
+        <w:t>=</w:t>
+      </w:r>
+      <w:proofErr w:type="gramStart"/>
+      <w:r>
+        <w:t>0;</w:t>
+      </w:r>
+      <w:proofErr w:type="gramEnd"/>
+    </w:p>
+    <w:p>
+      <w:proofErr w:type="gramStart"/>
       <w:r>
         <w:t>END;</w:t>
       </w:r>
+      <w:proofErr w:type="gramEnd"/>
     </w:p>
     <w:p>
       <w:r>
@@ -575,45 +1649,121 @@
       </w:r>
       <w:r>
         <w:tab/>
-        <w:t>DemAge (interval, possibly MNAR)*/</w:t>
-      </w:r>
-    </w:p>
-    <w:p>
-      <w:r>
-        <w:t>IF missing(DemAge) THEN DO;</w:t>
+      </w:r>
+      <w:proofErr w:type="spellStart"/>
+      <w:r>
+        <w:t>DemAge</w:t>
+      </w:r>
+      <w:proofErr w:type="spellEnd"/>
+      <w:r>
+        <w:t xml:space="preserve"> (interval, possibly </w:t>
+      </w:r>
+      <w:proofErr w:type="gramStart"/>
+      <w:r>
+        <w:t>MNAR)*</w:t>
+      </w:r>
+      <w:proofErr w:type="gramEnd"/>
+      <w:r>
+        <w:t>/</w:t>
+      </w:r>
+    </w:p>
+    <w:p>
+      <w:r>
+        <w:t xml:space="preserve">IF </w:t>
+      </w:r>
+      <w:proofErr w:type="gramStart"/>
+      <w:r>
+        <w:t>missing(</w:t>
+      </w:r>
+      <w:proofErr w:type="spellStart"/>
+      <w:proofErr w:type="gramEnd"/>
+      <w:r>
+        <w:t>DemAge</w:t>
+      </w:r>
+      <w:proofErr w:type="spellEnd"/>
+      <w:r>
+        <w:t>) THEN DO;</w:t>
       </w:r>
     </w:p>
     <w:p>
       <w:r>
         <w:tab/>
-        <w:t>DemAge_M=1;</w:t>
-      </w:r>
+      </w:r>
+      <w:proofErr w:type="spellStart"/>
+      <w:r>
+        <w:t>DemAge_M</w:t>
+      </w:r>
+      <w:proofErr w:type="spellEnd"/>
+      <w:r>
+        <w:t>=</w:t>
+      </w:r>
+      <w:proofErr w:type="gramStart"/>
+      <w:r>
+        <w:t>1;</w:t>
+      </w:r>
+      <w:proofErr w:type="gramEnd"/>
     </w:p>
     <w:p>
       <w:r>
         <w:tab/>
-        <w:t>DemAge="&amp;median_DemAge";</w:t>
-      </w:r>
-    </w:p>
-    <w:p>
+      </w:r>
+      <w:proofErr w:type="spellStart"/>
+      <w:r>
+        <w:t>DemAge</w:t>
+      </w:r>
+      <w:proofErr w:type="spellEnd"/>
+      <w:r>
+        <w:t>="&amp;</w:t>
+      </w:r>
+      <w:proofErr w:type="spellStart"/>
+      <w:r>
+        <w:t>median_DemAge</w:t>
+      </w:r>
+      <w:proofErr w:type="spellEnd"/>
+      <w:proofErr w:type="gramStart"/>
+      <w:r>
+        <w:t>";</w:t>
+      </w:r>
+      <w:proofErr w:type="gramEnd"/>
+    </w:p>
+    <w:p>
+      <w:proofErr w:type="gramStart"/>
       <w:r>
         <w:t>END;</w:t>
       </w:r>
-    </w:p>
-    <w:p>
-      <w:r>
-        <w:t>ELSE DO;</w:t>
-      </w:r>
-    </w:p>
-    <w:p>
-      <w:r>
-        <w:t>DemAge_M=0;</w:t>
-      </w:r>
-    </w:p>
-    <w:p>
+      <w:proofErr w:type="gramEnd"/>
+    </w:p>
+    <w:p>
+      <w:r>
+        <w:t xml:space="preserve">ELSE </w:t>
+      </w:r>
+      <w:proofErr w:type="gramStart"/>
+      <w:r>
+        <w:t>DO;</w:t>
+      </w:r>
+      <w:proofErr w:type="gramEnd"/>
+    </w:p>
+    <w:p>
+      <w:proofErr w:type="spellStart"/>
+      <w:r>
+        <w:t>DemAge_M</w:t>
+      </w:r>
+      <w:proofErr w:type="spellEnd"/>
+      <w:r>
+        <w:t>=</w:t>
+      </w:r>
+      <w:proofErr w:type="gramStart"/>
+      <w:r>
+        <w:t>0;</w:t>
+      </w:r>
+      <w:proofErr w:type="gramEnd"/>
+    </w:p>
+    <w:p>
+      <w:proofErr w:type="gramStart"/>
       <w:r>
         <w:t>END;</w:t>
       </w:r>
+      <w:proofErr w:type="gramEnd"/>
     </w:p>
     <w:p>
       <w:r>
@@ -621,51 +1771,121 @@
       </w:r>
       <w:r>
         <w:tab/>
-        <w:t>PromTime (nominal, MAR) */</w:t>
-      </w:r>
-    </w:p>
-    <w:p>
-      <w:r>
-        <w:t>IF missing(PromTime) THEN DO;</w:t>
+      </w:r>
+      <w:proofErr w:type="spellStart"/>
+      <w:r>
+        <w:t>PromTime</w:t>
+      </w:r>
+      <w:proofErr w:type="spellEnd"/>
+      <w:r>
+        <w:t xml:space="preserve"> (nominal, MAR) */</w:t>
+      </w:r>
+    </w:p>
+    <w:p>
+      <w:r>
+        <w:t xml:space="preserve">IF </w:t>
+      </w:r>
+      <w:proofErr w:type="gramStart"/>
+      <w:r>
+        <w:t>missing(</w:t>
+      </w:r>
+      <w:proofErr w:type="spellStart"/>
+      <w:proofErr w:type="gramEnd"/>
+      <w:r>
+        <w:t>PromTime</w:t>
+      </w:r>
+      <w:proofErr w:type="spellEnd"/>
+      <w:r>
+        <w:t>) THEN DO;</w:t>
       </w:r>
     </w:p>
     <w:p>
       <w:r>
         <w:tab/>
-        <w:t>PromTime_M=1;</w:t>
-      </w:r>
+      </w:r>
+      <w:proofErr w:type="spellStart"/>
+      <w:r>
+        <w:t>PromTime_M</w:t>
+      </w:r>
+      <w:proofErr w:type="spellEnd"/>
+      <w:r>
+        <w:t>=</w:t>
+      </w:r>
+      <w:proofErr w:type="gramStart"/>
+      <w:r>
+        <w:t>1;</w:t>
+      </w:r>
+      <w:proofErr w:type="gramEnd"/>
     </w:p>
     <w:p>
       <w:r>
         <w:tab/>
-        <w:t>PromTime="&amp;median_PromTime";</w:t>
-      </w:r>
-    </w:p>
-    <w:p>
+      </w:r>
+      <w:proofErr w:type="spellStart"/>
+      <w:r>
+        <w:t>PromTime</w:t>
+      </w:r>
+      <w:proofErr w:type="spellEnd"/>
+      <w:r>
+        <w:t>="&amp;</w:t>
+      </w:r>
+      <w:proofErr w:type="spellStart"/>
+      <w:r>
+        <w:t>median_PromTime</w:t>
+      </w:r>
+      <w:proofErr w:type="spellEnd"/>
+      <w:proofErr w:type="gramStart"/>
+      <w:r>
+        <w:t>";</w:t>
+      </w:r>
+      <w:proofErr w:type="gramEnd"/>
+    </w:p>
+    <w:p>
+      <w:proofErr w:type="gramStart"/>
       <w:r>
         <w:lastRenderedPageBreak/>
         <w:t>END;</w:t>
       </w:r>
-    </w:p>
-    <w:p>
-      <w:r>
-        <w:t>ELSE DO;</w:t>
-      </w:r>
-    </w:p>
-    <w:p>
-      <w:r>
-        <w:t>PromTime_M=0;</w:t>
-      </w:r>
-    </w:p>
-    <w:p>
+      <w:proofErr w:type="gramEnd"/>
+    </w:p>
+    <w:p>
+      <w:r>
+        <w:t xml:space="preserve">ELSE </w:t>
+      </w:r>
+      <w:proofErr w:type="gramStart"/>
+      <w:r>
+        <w:t>DO;</w:t>
+      </w:r>
+      <w:proofErr w:type="gramEnd"/>
+    </w:p>
+    <w:p>
+      <w:proofErr w:type="spellStart"/>
+      <w:r>
+        <w:t>PromTime_M</w:t>
+      </w:r>
+      <w:proofErr w:type="spellEnd"/>
+      <w:r>
+        <w:t>=</w:t>
+      </w:r>
+      <w:proofErr w:type="gramStart"/>
+      <w:r>
+        <w:t>0;</w:t>
+      </w:r>
+      <w:proofErr w:type="gramEnd"/>
+    </w:p>
+    <w:p>
+      <w:proofErr w:type="gramStart"/>
       <w:r>
         <w:t>END;</w:t>
       </w:r>
-    </w:p>
-    <w:p>
+      <w:proofErr w:type="gramEnd"/>
+    </w:p>
+    <w:p>
+      <w:proofErr w:type="gramStart"/>
       <w:r>
         <w:t>RUN;</w:t>
       </w:r>
+      <w:proofErr w:type="gramEnd"/>
     </w:p>
     <w:p/>
     <w:p/>
@@ -675,28 +1895,118 @@
       </w:r>
       <w:r>
         <w:tab/>
-        <w:t>DemAge (interval, possibly MNAR) */</w:t>
-      </w:r>
-    </w:p>
-    <w:p>
-      <w:r>
-        <w:t>PROC LOGISTIC DATA= PROJ1.Organics;</w:t>
-      </w:r>
-    </w:p>
-    <w:p>
-      <w:r>
-        <w:t>class DemGender DemReg DemTVReg PromClass DemClusterGroup;</w:t>
-      </w:r>
-    </w:p>
-    <w:p>
-      <w:r>
-        <w:t>model DemAge=  DemAffl PromSpend PromTime  ;</w:t>
-      </w:r>
-    </w:p>
-    <w:p>
+      </w:r>
+      <w:proofErr w:type="spellStart"/>
+      <w:r>
+        <w:t>DemAge</w:t>
+      </w:r>
+      <w:proofErr w:type="spellEnd"/>
+      <w:r>
+        <w:t xml:space="preserve"> (interval, possibly MNAR) */</w:t>
+      </w:r>
+    </w:p>
+    <w:p>
+      <w:r>
+        <w:t>PROC LOGISTIC DATA= PROJ1.</w:t>
+      </w:r>
+      <w:proofErr w:type="gramStart"/>
+      <w:r>
+        <w:t>Organics;</w:t>
+      </w:r>
+      <w:proofErr w:type="gramEnd"/>
+    </w:p>
+    <w:p>
+      <w:r>
+        <w:t xml:space="preserve">class </w:t>
+      </w:r>
+      <w:proofErr w:type="spellStart"/>
+      <w:r>
+        <w:t>DemGender</w:t>
+      </w:r>
+      <w:proofErr w:type="spellEnd"/>
+      <w:r>
+        <w:t xml:space="preserve"> </w:t>
+      </w:r>
+      <w:proofErr w:type="spellStart"/>
+      <w:r>
+        <w:t>DemReg</w:t>
+      </w:r>
+      <w:proofErr w:type="spellEnd"/>
+      <w:r>
+        <w:t xml:space="preserve"> </w:t>
+      </w:r>
+      <w:proofErr w:type="spellStart"/>
+      <w:r>
+        <w:t>DemTVReg</w:t>
+      </w:r>
+      <w:proofErr w:type="spellEnd"/>
+      <w:r>
+        <w:t xml:space="preserve"> </w:t>
+      </w:r>
+      <w:proofErr w:type="spellStart"/>
+      <w:r>
+        <w:t>PromClass</w:t>
+      </w:r>
+      <w:proofErr w:type="spellEnd"/>
+      <w:r>
+        <w:t xml:space="preserve"> </w:t>
+      </w:r>
+      <w:proofErr w:type="spellStart"/>
+      <w:proofErr w:type="gramStart"/>
+      <w:r>
+        <w:t>DemClusterGroup</w:t>
+      </w:r>
+      <w:proofErr w:type="spellEnd"/>
+      <w:r>
+        <w:t>;</w:t>
+      </w:r>
+      <w:proofErr w:type="gramEnd"/>
+    </w:p>
+    <w:p>
+      <w:r>
+        <w:t xml:space="preserve">model </w:t>
+      </w:r>
+      <w:proofErr w:type="spellStart"/>
+      <w:r>
+        <w:t>DemAge</w:t>
+      </w:r>
+      <w:proofErr w:type="spellEnd"/>
+      <w:proofErr w:type="gramStart"/>
+      <w:r>
+        <w:t xml:space="preserve">=  </w:t>
+      </w:r>
+      <w:proofErr w:type="spellStart"/>
+      <w:r>
+        <w:t>DemAffl</w:t>
+      </w:r>
+      <w:proofErr w:type="spellEnd"/>
+      <w:proofErr w:type="gramEnd"/>
+      <w:r>
+        <w:t xml:space="preserve"> </w:t>
+      </w:r>
+      <w:proofErr w:type="spellStart"/>
+      <w:r>
+        <w:t>PromSpend</w:t>
+      </w:r>
+      <w:proofErr w:type="spellEnd"/>
+      <w:r>
+        <w:t xml:space="preserve"> </w:t>
+      </w:r>
+      <w:proofErr w:type="spellStart"/>
+      <w:r>
+        <w:t>PromTime</w:t>
+      </w:r>
+      <w:proofErr w:type="spellEnd"/>
+      <w:r>
+        <w:t xml:space="preserve">  ;</w:t>
+      </w:r>
+    </w:p>
+    <w:p>
+      <w:proofErr w:type="gramStart"/>
       <w:r>
         <w:t>RUN;</w:t>
       </w:r>
+      <w:proofErr w:type="gramEnd"/>
     </w:p>
     <w:p>
       <w:r>
@@ -704,7 +2014,14 @@
       </w:r>
       <w:r>
         <w:tab/>
-        <w:t>PromTime (nominal, MAR) */</w:t>
+      </w:r>
+      <w:proofErr w:type="spellStart"/>
+      <w:r>
+        <w:t>PromTime</w:t>
+      </w:r>
+      <w:proofErr w:type="spellEnd"/>
+      <w:r>
+        <w:t xml:space="preserve"> (nominal, MAR) */</w:t>
       </w:r>
     </w:p>
     <w:p>
@@ -718,60 +2035,138 @@
       </w:r>
       <w:r>
         <w:tab/>
-        <w:t>DemClusterGroup */</w:t>
-      </w:r>
-    </w:p>
-    <w:p>
-      <w:r>
-        <w:t>DATA PROJ1.Organics;</w:t>
-      </w:r>
-    </w:p>
-    <w:p>
-      <w:r>
-        <w:t>SET PROJ1.Organics;</w:t>
-      </w:r>
-    </w:p>
-    <w:p>
-      <w:r>
-        <w:t xml:space="preserve">IF missing(DemClusterGroup) THEN DO; </w:t>
+      </w:r>
+      <w:proofErr w:type="spellStart"/>
+      <w:r>
+        <w:t>DemClusterGroup</w:t>
+      </w:r>
+      <w:proofErr w:type="spellEnd"/>
+      <w:r>
+        <w:t xml:space="preserve"> */</w:t>
+      </w:r>
+    </w:p>
+    <w:p>
+      <w:r>
+        <w:t>DATA PROJ1.</w:t>
+      </w:r>
+      <w:proofErr w:type="gramStart"/>
+      <w:r>
+        <w:t>Organics;</w:t>
+      </w:r>
+      <w:proofErr w:type="gramEnd"/>
+    </w:p>
+    <w:p>
+      <w:r>
+        <w:t>SET PROJ1.</w:t>
+      </w:r>
+      <w:proofErr w:type="gramStart"/>
+      <w:r>
+        <w:t>Organics;</w:t>
+      </w:r>
+      <w:proofErr w:type="gramEnd"/>
+    </w:p>
+    <w:p>
+      <w:r>
+        <w:t xml:space="preserve">IF </w:t>
+      </w:r>
+      <w:proofErr w:type="gramStart"/>
+      <w:r>
+        <w:t>missing(</w:t>
+      </w:r>
+      <w:proofErr w:type="spellStart"/>
+      <w:proofErr w:type="gramEnd"/>
+      <w:r>
+        <w:t>DemClusterGroup</w:t>
+      </w:r>
+      <w:proofErr w:type="spellEnd"/>
+      <w:r>
+        <w:t xml:space="preserve">) THEN DO; </w:t>
       </w:r>
     </w:p>
     <w:p>
       <w:r>
         <w:tab/>
-        <w:t>DemClusterGroup_M=1;</w:t>
-      </w:r>
+      </w:r>
+      <w:proofErr w:type="spellStart"/>
+      <w:r>
+        <w:t>DemClusterGroup_M</w:t>
+      </w:r>
+      <w:proofErr w:type="spellEnd"/>
+      <w:r>
+        <w:t>=</w:t>
+      </w:r>
+      <w:proofErr w:type="gramStart"/>
+      <w:r>
+        <w:t>1;</w:t>
+      </w:r>
+      <w:proofErr w:type="gramEnd"/>
     </w:p>
     <w:p>
       <w:r>
         <w:tab/>
-        <w:t>DemClusterGroup="U";</w:t>
-      </w:r>
-    </w:p>
-    <w:p>
+      </w:r>
+      <w:proofErr w:type="spellStart"/>
+      <w:r>
+        <w:t>DemClusterGroup</w:t>
+      </w:r>
+      <w:proofErr w:type="spellEnd"/>
+      <w:r>
+        <w:t>="U</w:t>
+      </w:r>
+      <w:proofErr w:type="gramStart"/>
+      <w:r>
+        <w:t>";</w:t>
+      </w:r>
+      <w:proofErr w:type="gramEnd"/>
+    </w:p>
+    <w:p>
+      <w:proofErr w:type="gramStart"/>
       <w:r>
         <w:t>END;</w:t>
       </w:r>
-    </w:p>
-    <w:p>
-      <w:r>
-        <w:t>ELSE DO;</w:t>
-      </w:r>
-    </w:p>
-    <w:p>
-      <w:r>
-        <w:t xml:space="preserve">DemClusterGroup_M=0; </w:t>
-      </w:r>
-    </w:p>
-    <w:p>
+      <w:proofErr w:type="gramEnd"/>
+    </w:p>
+    <w:p>
+      <w:r>
+        <w:t xml:space="preserve">ELSE </w:t>
+      </w:r>
+      <w:proofErr w:type="gramStart"/>
+      <w:r>
+        <w:t>DO;</w:t>
+      </w:r>
+      <w:proofErr w:type="gramEnd"/>
+    </w:p>
+    <w:p>
+      <w:proofErr w:type="spellStart"/>
+      <w:r>
+        <w:t>DemClusterGroup_M</w:t>
+      </w:r>
+      <w:proofErr w:type="spellEnd"/>
+      <w:r>
+        <w:t>=</w:t>
+      </w:r>
+      <w:proofErr w:type="gramStart"/>
+      <w:r>
+        <w:t>0;</w:t>
+      </w:r>
+      <w:proofErr w:type="gramEnd"/>
+      <w:r>
+        <w:t xml:space="preserve"> </w:t>
+      </w:r>
+    </w:p>
+    <w:p>
+      <w:proofErr w:type="gramStart"/>
       <w:r>
         <w:t>END;</w:t>
       </w:r>
-    </w:p>
-    <w:p>
+      <w:proofErr w:type="gramEnd"/>
+    </w:p>
+    <w:p>
+      <w:proofErr w:type="gramStart"/>
       <w:r>
         <w:t>RUN;</w:t>
       </w:r>
+      <w:proofErr w:type="gramEnd"/>
     </w:p>
     <w:p>
       <w:r>
@@ -779,61 +2174,136 @@
       </w:r>
       <w:r>
         <w:tab/>
-        <w:t>DemGender */</w:t>
-      </w:r>
-    </w:p>
-    <w:p>
-      <w:r>
-        <w:t>DATA PROJ1.Organics;</w:t>
-      </w:r>
-    </w:p>
-    <w:p>
-      <w:r>
-        <w:t>SET PROJ1.Organics;</w:t>
-      </w:r>
-    </w:p>
-    <w:p>
-      <w:r>
-        <w:t>IF missing(DemGender) THEN DO;</w:t>
+      </w:r>
+      <w:proofErr w:type="spellStart"/>
+      <w:r>
+        <w:t>DemGender</w:t>
+      </w:r>
+      <w:proofErr w:type="spellEnd"/>
+      <w:r>
+        <w:t xml:space="preserve"> */</w:t>
+      </w:r>
+    </w:p>
+    <w:p>
+      <w:r>
+        <w:t>DATA PROJ1.</w:t>
+      </w:r>
+      <w:proofErr w:type="gramStart"/>
+      <w:r>
+        <w:t>Organics;</w:t>
+      </w:r>
+      <w:proofErr w:type="gramEnd"/>
+    </w:p>
+    <w:p>
+      <w:r>
+        <w:t>SET PROJ1.</w:t>
+      </w:r>
+      <w:proofErr w:type="gramStart"/>
+      <w:r>
+        <w:t>Organics;</w:t>
+      </w:r>
+      <w:proofErr w:type="gramEnd"/>
+    </w:p>
+    <w:p>
+      <w:r>
+        <w:t xml:space="preserve">IF </w:t>
+      </w:r>
+      <w:proofErr w:type="gramStart"/>
+      <w:r>
+        <w:t>missing(</w:t>
+      </w:r>
+      <w:proofErr w:type="spellStart"/>
+      <w:proofErr w:type="gramEnd"/>
+      <w:r>
+        <w:t>DemGender</w:t>
+      </w:r>
+      <w:proofErr w:type="spellEnd"/>
+      <w:r>
+        <w:t>) THEN DO;</w:t>
       </w:r>
     </w:p>
     <w:p>
       <w:r>
         <w:lastRenderedPageBreak/>
         <w:tab/>
-        <w:t>DemGender_M=1;</w:t>
-      </w:r>
+      </w:r>
+      <w:proofErr w:type="spellStart"/>
+      <w:r>
+        <w:t>DemGender_M</w:t>
+      </w:r>
+      <w:proofErr w:type="spellEnd"/>
+      <w:r>
+        <w:t>=</w:t>
+      </w:r>
+      <w:proofErr w:type="gramStart"/>
+      <w:r>
+        <w:t>1;</w:t>
+      </w:r>
+      <w:proofErr w:type="gramEnd"/>
     </w:p>
     <w:p>
       <w:r>
         <w:tab/>
-        <w:t>DemGender="U";</w:t>
-      </w:r>
-    </w:p>
-    <w:p>
+      </w:r>
+      <w:proofErr w:type="spellStart"/>
+      <w:r>
+        <w:t>DemGender</w:t>
+      </w:r>
+      <w:proofErr w:type="spellEnd"/>
+      <w:r>
+        <w:t>="U</w:t>
+      </w:r>
+      <w:proofErr w:type="gramStart"/>
+      <w:r>
+        <w:t>";</w:t>
+      </w:r>
+      <w:proofErr w:type="gramEnd"/>
+    </w:p>
+    <w:p>
+      <w:proofErr w:type="gramStart"/>
       <w:r>
         <w:t>END;</w:t>
       </w:r>
-    </w:p>
-    <w:p>
-      <w:r>
-        <w:t>ELSE DO;</w:t>
-      </w:r>
-    </w:p>
-    <w:p>
-      <w:r>
-        <w:t>DemGender_M=0;</w:t>
-      </w:r>
-    </w:p>
-    <w:p>
+      <w:proofErr w:type="gramEnd"/>
+    </w:p>
+    <w:p>
+      <w:r>
+        <w:t xml:space="preserve">ELSE </w:t>
+      </w:r>
+      <w:proofErr w:type="gramStart"/>
+      <w:r>
+        <w:t>DO;</w:t>
+      </w:r>
+      <w:proofErr w:type="gramEnd"/>
+    </w:p>
+    <w:p>
+      <w:proofErr w:type="spellStart"/>
+      <w:r>
+        <w:t>DemGender_M</w:t>
+      </w:r>
+      <w:proofErr w:type="spellEnd"/>
+      <w:r>
+        <w:t>=</w:t>
+      </w:r>
+      <w:proofErr w:type="gramStart"/>
+      <w:r>
+        <w:t>0;</w:t>
+      </w:r>
+      <w:proofErr w:type="gramEnd"/>
+    </w:p>
+    <w:p>
+      <w:proofErr w:type="gramStart"/>
       <w:r>
         <w:t>END;</w:t>
       </w:r>
-    </w:p>
-    <w:p>
+      <w:proofErr w:type="gramEnd"/>
+    </w:p>
+    <w:p>
+      <w:proofErr w:type="gramStart"/>
       <w:r>
         <w:t>RUN;</w:t>
       </w:r>
+      <w:proofErr w:type="gramEnd"/>
     </w:p>
     <w:p>
       <w:r>
@@ -841,60 +2311,135 @@
       </w:r>
       <w:r>
         <w:tab/>
-        <w:t>DemReg */</w:t>
-      </w:r>
-    </w:p>
-    <w:p>
-      <w:r>
-        <w:t>DATA PROJ1.Organics;</w:t>
-      </w:r>
-    </w:p>
-    <w:p>
-      <w:r>
-        <w:t>SET PROJ1.Organics;</w:t>
-      </w:r>
-    </w:p>
-    <w:p>
-      <w:r>
-        <w:t>IF missing(DemReg) THEN DO;</w:t>
+      </w:r>
+      <w:proofErr w:type="spellStart"/>
+      <w:r>
+        <w:t>DemReg</w:t>
+      </w:r>
+      <w:proofErr w:type="spellEnd"/>
+      <w:r>
+        <w:t xml:space="preserve"> */</w:t>
+      </w:r>
+    </w:p>
+    <w:p>
+      <w:r>
+        <w:t>DATA PROJ1.</w:t>
+      </w:r>
+      <w:proofErr w:type="gramStart"/>
+      <w:r>
+        <w:t>Organics;</w:t>
+      </w:r>
+      <w:proofErr w:type="gramEnd"/>
+    </w:p>
+    <w:p>
+      <w:r>
+        <w:t>SET PROJ1.</w:t>
+      </w:r>
+      <w:proofErr w:type="gramStart"/>
+      <w:r>
+        <w:t>Organics;</w:t>
+      </w:r>
+      <w:proofErr w:type="gramEnd"/>
+    </w:p>
+    <w:p>
+      <w:r>
+        <w:t xml:space="preserve">IF </w:t>
+      </w:r>
+      <w:proofErr w:type="gramStart"/>
+      <w:r>
+        <w:t>missing(</w:t>
+      </w:r>
+      <w:proofErr w:type="spellStart"/>
+      <w:proofErr w:type="gramEnd"/>
+      <w:r>
+        <w:t>DemReg</w:t>
+      </w:r>
+      <w:proofErr w:type="spellEnd"/>
+      <w:r>
+        <w:t>) THEN DO;</w:t>
       </w:r>
     </w:p>
     <w:p>
       <w:r>
         <w:tab/>
-        <w:t>DemReg_M=1;</w:t>
-      </w:r>
+      </w:r>
+      <w:proofErr w:type="spellStart"/>
+      <w:r>
+        <w:t>DemReg_M</w:t>
+      </w:r>
+      <w:proofErr w:type="spellEnd"/>
+      <w:r>
+        <w:t>=</w:t>
+      </w:r>
+      <w:proofErr w:type="gramStart"/>
+      <w:r>
+        <w:t>1;</w:t>
+      </w:r>
+      <w:proofErr w:type="gramEnd"/>
     </w:p>
     <w:p>
       <w:r>
         <w:tab/>
-        <w:t>DemReg="Unknown";</w:t>
-      </w:r>
-    </w:p>
-    <w:p>
+      </w:r>
+      <w:proofErr w:type="spellStart"/>
+      <w:r>
+        <w:t>DemReg</w:t>
+      </w:r>
+      <w:proofErr w:type="spellEnd"/>
+      <w:r>
+        <w:t>="Unknown</w:t>
+      </w:r>
+      <w:proofErr w:type="gramStart"/>
+      <w:r>
+        <w:t>";</w:t>
+      </w:r>
+      <w:proofErr w:type="gramEnd"/>
+    </w:p>
+    <w:p>
+      <w:proofErr w:type="gramStart"/>
       <w:r>
         <w:t>END;</w:t>
       </w:r>
-    </w:p>
-    <w:p>
-      <w:r>
-        <w:t>ELSE DO;</w:t>
-      </w:r>
-    </w:p>
-    <w:p>
-      <w:r>
-        <w:t>DemReg_M=0;</w:t>
-      </w:r>
-    </w:p>
-    <w:p>
+      <w:proofErr w:type="gramEnd"/>
+    </w:p>
+    <w:p>
+      <w:r>
+        <w:t xml:space="preserve">ELSE </w:t>
+      </w:r>
+      <w:proofErr w:type="gramStart"/>
+      <w:r>
+        <w:t>DO;</w:t>
+      </w:r>
+      <w:proofErr w:type="gramEnd"/>
+    </w:p>
+    <w:p>
+      <w:proofErr w:type="spellStart"/>
+      <w:r>
+        <w:t>DemReg_M</w:t>
+      </w:r>
+      <w:proofErr w:type="spellEnd"/>
+      <w:r>
+        <w:t>=</w:t>
+      </w:r>
+      <w:proofErr w:type="gramStart"/>
+      <w:r>
+        <w:t>0;</w:t>
+      </w:r>
+      <w:proofErr w:type="gramEnd"/>
+    </w:p>
+    <w:p>
+      <w:proofErr w:type="gramStart"/>
       <w:r>
         <w:t>END;</w:t>
       </w:r>
-    </w:p>
-    <w:p>
+      <w:proofErr w:type="gramEnd"/>
+    </w:p>
+    <w:p>
+      <w:proofErr w:type="gramStart"/>
       <w:r>
         <w:t>RUN;</w:t>
       </w:r>
+      <w:proofErr w:type="gramEnd"/>
     </w:p>
     <w:p>
       <w:r>
@@ -902,135 +2447,522 @@
       </w:r>
       <w:r>
         <w:tab/>
-        <w:t>DemTVReg */</w:t>
-      </w:r>
-    </w:p>
-    <w:p>
-      <w:r>
-        <w:t>DATA PROJ1.Organics;</w:t>
-      </w:r>
-    </w:p>
-    <w:p>
-      <w:r>
-        <w:t>SET PROJ1.Organics;</w:t>
-      </w:r>
-    </w:p>
-    <w:p>
-      <w:r>
-        <w:t>IF missing(DemTVReg) THEN DO;</w:t>
+      </w:r>
+      <w:proofErr w:type="spellStart"/>
+      <w:r>
+        <w:t>DemTVReg</w:t>
+      </w:r>
+      <w:proofErr w:type="spellEnd"/>
+      <w:r>
+        <w:t xml:space="preserve"> */</w:t>
+      </w:r>
+    </w:p>
+    <w:p>
+      <w:r>
+        <w:t>DATA PROJ1.</w:t>
+      </w:r>
+      <w:proofErr w:type="gramStart"/>
+      <w:r>
+        <w:t>Organics;</w:t>
+      </w:r>
+      <w:proofErr w:type="gramEnd"/>
+    </w:p>
+    <w:p>
+      <w:r>
+        <w:t>SET PROJ1.</w:t>
+      </w:r>
+      <w:proofErr w:type="gramStart"/>
+      <w:r>
+        <w:t>Organics;</w:t>
+      </w:r>
+      <w:proofErr w:type="gramEnd"/>
+    </w:p>
+    <w:p>
+      <w:r>
+        <w:t xml:space="preserve">IF </w:t>
+      </w:r>
+      <w:proofErr w:type="gramStart"/>
+      <w:r>
+        <w:t>missing(</w:t>
+      </w:r>
+      <w:proofErr w:type="spellStart"/>
+      <w:proofErr w:type="gramEnd"/>
+      <w:r>
+        <w:t>DemTVReg</w:t>
+      </w:r>
+      <w:proofErr w:type="spellEnd"/>
+      <w:r>
+        <w:t>) THEN DO;</w:t>
       </w:r>
     </w:p>
     <w:p>
       <w:r>
         <w:tab/>
-        <w:t>DemTVReg_M=1;</w:t>
-      </w:r>
+      </w:r>
+      <w:proofErr w:type="spellStart"/>
+      <w:r>
+        <w:t>DemTVReg_M</w:t>
+      </w:r>
+      <w:proofErr w:type="spellEnd"/>
+      <w:r>
+        <w:t>=</w:t>
+      </w:r>
+      <w:proofErr w:type="gramStart"/>
+      <w:r>
+        <w:t>1;</w:t>
+      </w:r>
+      <w:proofErr w:type="gramEnd"/>
     </w:p>
     <w:p>
       <w:r>
         <w:tab/>
-        <w:t>DemTVReg="Unknown";</w:t>
-      </w:r>
-    </w:p>
-    <w:p>
+      </w:r>
+      <w:proofErr w:type="spellStart"/>
+      <w:r>
+        <w:t>DemTVReg</w:t>
+      </w:r>
+      <w:proofErr w:type="spellEnd"/>
+      <w:r>
+        <w:t>="Unknown</w:t>
+      </w:r>
+      <w:proofErr w:type="gramStart"/>
+      <w:r>
+        <w:t>";</w:t>
+      </w:r>
+      <w:proofErr w:type="gramEnd"/>
+    </w:p>
+    <w:p>
+      <w:proofErr w:type="gramStart"/>
       <w:r>
         <w:t>END;</w:t>
       </w:r>
-    </w:p>
-    <w:p>
-      <w:r>
-        <w:t>ELSE DO;</w:t>
-      </w:r>
-    </w:p>
-    <w:p>
-      <w:r>
-        <w:t>DemTVReg_M=0;</w:t>
-      </w:r>
-    </w:p>
-    <w:p>
+      <w:proofErr w:type="gramEnd"/>
+    </w:p>
+    <w:p>
+      <w:r>
+        <w:t xml:space="preserve">ELSE </w:t>
+      </w:r>
+      <w:proofErr w:type="gramStart"/>
+      <w:r>
+        <w:t>DO;</w:t>
+      </w:r>
+      <w:proofErr w:type="gramEnd"/>
+    </w:p>
+    <w:p>
+      <w:proofErr w:type="spellStart"/>
+      <w:r>
+        <w:t>DemTVReg_M</w:t>
+      </w:r>
+      <w:proofErr w:type="spellEnd"/>
+      <w:r>
+        <w:t>=</w:t>
+      </w:r>
+      <w:proofErr w:type="gramStart"/>
+      <w:r>
+        <w:t>0;</w:t>
+      </w:r>
+      <w:proofErr w:type="gramEnd"/>
+    </w:p>
+    <w:p>
+      <w:proofErr w:type="gramStart"/>
       <w:r>
         <w:t>END;</w:t>
       </w:r>
-    </w:p>
-    <w:p>
+      <w:proofErr w:type="gramEnd"/>
+    </w:p>
+    <w:p>
+      <w:proofErr w:type="gramStart"/>
       <w:r>
         <w:t>RUN;</w:t>
       </w:r>
+      <w:proofErr w:type="gramEnd"/>
     </w:p>
     <w:p/>
     <w:p>
+      <w:pPr>
+        <w:pStyle w:val="Heading1"/>
+      </w:pPr>
       <w:r>
         <w:t>/* Step 5 */</w:t>
       </w:r>
     </w:p>
     <w:p>
+      <w:pPr>
+        <w:pStyle w:val="Heading2"/>
+      </w:pPr>
       <w:r>
         <w:t>/* Split the dataset between Training and Validation */</w:t>
       </w:r>
     </w:p>
     <w:p>
       <w:r>
-        <w:t>Data PROJ1.Organics_Training PROJ1.Organics_Validation;</w:t>
-      </w:r>
+        <w:t>Data PROJ1.Organics_Training PROJ1.Organics_</w:t>
+      </w:r>
+      <w:proofErr w:type="gramStart"/>
+      <w:r>
+        <w:t>Validation;</w:t>
+      </w:r>
+      <w:proofErr w:type="gramEnd"/>
     </w:p>
     <w:p>
       <w:r>
         <w:tab/>
-        <w:t>set PROJ1.Organics;</w:t>
-      </w:r>
+        <w:t>set PROJ1.</w:t>
+      </w:r>
+      <w:proofErr w:type="gramStart"/>
+      <w:r>
+        <w:t>Organics;</w:t>
+      </w:r>
+      <w:proofErr w:type="gramEnd"/>
     </w:p>
     <w:p>
       <w:r>
         <w:tab/>
-        <w:t>RND = ranuni(20053206);</w:t>
+        <w:t xml:space="preserve">RND = </w:t>
+      </w:r>
+      <w:proofErr w:type="spellStart"/>
+      <w:proofErr w:type="gramStart"/>
+      <w:r>
+        <w:t>ranuni</w:t>
+      </w:r>
+      <w:proofErr w:type="spellEnd"/>
+      <w:r>
+        <w:t>(</w:t>
+      </w:r>
+      <w:proofErr w:type="gramEnd"/>
+      <w:r>
+        <w:t>20053206);</w:t>
       </w:r>
     </w:p>
     <w:p>
       <w:r>
         <w:tab/>
-        <w:t>if (RND &lt;= .6) then output PROJ1.Organics_Training;</w:t>
-      </w:r>
+        <w:t>if (RND &lt;= .6) then output PROJ1.Organics_</w:t>
+      </w:r>
+      <w:proofErr w:type="gramStart"/>
+      <w:r>
+        <w:t>Training;</w:t>
+      </w:r>
+      <w:proofErr w:type="gramEnd"/>
     </w:p>
     <w:p>
       <w:r>
         <w:tab/>
-        <w:t>else output PROJ1.Organics_Validation;</w:t>
-      </w:r>
-    </w:p>
-    <w:p>
+        <w:t>else output PROJ1.Organics_</w:t>
+      </w:r>
+      <w:proofErr w:type="gramStart"/>
+      <w:r>
+        <w:t>Validation;</w:t>
+      </w:r>
+      <w:proofErr w:type="gramEnd"/>
+    </w:p>
+    <w:p>
+      <w:proofErr w:type="gramStart"/>
       <w:r>
         <w:t>Run;</w:t>
       </w:r>
+      <w:proofErr w:type="gramEnd"/>
     </w:p>
     <w:p/>
     <w:p>
+      <w:pPr>
+        <w:pStyle w:val="Heading1"/>
+      </w:pPr>
       <w:r>
         <w:t>/* Step 6 */</w:t>
       </w:r>
     </w:p>
     <w:p>
+      <w:pPr>
+        <w:pStyle w:val="Heading2"/>
+      </w:pPr>
       <w:r>
         <w:t>/* Use stepwise logistic regression for variable selection and export the datasets */</w:t>
       </w:r>
     </w:p>
     <w:p>
       <w:r>
-        <w:t>PROC LOGISTIC DATA= PROJ1.Organics_Training;</w:t>
-      </w:r>
-    </w:p>
-    <w:p>
-      <w:r>
-        <w:t>class  DemGender DemReg DemTVReg PromClass_Dummy_Platinum PromClass_Dummy_Gold PromClass_Dummy_Silver DemAffl_M DemAge_M DemReg_M DemTVReg_M PromTime_M DemClusterGroup_M DemGender_M;</w:t>
-      </w:r>
-    </w:p>
-    <w:p>
-      <w:r>
-        <w:t>model TargetBuy= DemAffl DemAge PromSpend PromTime DemGender DemReg DemTVReg PromClass_Dummy_Platinum PromClass_Dummy_Gold PromClass_Dummy_Silver DemAffl_M DemAge_M DemReg_M DemTVReg_M PromTime_M DemClusterGroup_M DemGender_M / selection=stepwise;</w:t>
-      </w:r>
-    </w:p>
-    <w:p>
-      <w:r>
-        <w:t xml:space="preserve">RUN; </w:t>
+        <w:t>PROC LOGISTIC DATA= PROJ1.Organics_</w:t>
+      </w:r>
+      <w:proofErr w:type="gramStart"/>
+      <w:r>
+        <w:t>Training;</w:t>
+      </w:r>
+      <w:proofErr w:type="gramEnd"/>
+    </w:p>
+    <w:p>
+      <w:proofErr w:type="gramStart"/>
+      <w:r>
+        <w:t xml:space="preserve">class  </w:t>
+      </w:r>
+      <w:proofErr w:type="spellStart"/>
+      <w:r>
+        <w:t>DemGender</w:t>
+      </w:r>
+      <w:proofErr w:type="spellEnd"/>
+      <w:proofErr w:type="gramEnd"/>
+      <w:r>
+        <w:t xml:space="preserve"> </w:t>
+      </w:r>
+      <w:proofErr w:type="spellStart"/>
+      <w:r>
+        <w:t>DemReg</w:t>
+      </w:r>
+      <w:proofErr w:type="spellEnd"/>
+      <w:r>
+        <w:t xml:space="preserve"> </w:t>
+      </w:r>
+      <w:proofErr w:type="spellStart"/>
+      <w:r>
+        <w:t>DemTVReg</w:t>
+      </w:r>
+      <w:proofErr w:type="spellEnd"/>
+      <w:r>
+        <w:t xml:space="preserve"> </w:t>
+      </w:r>
+      <w:proofErr w:type="spellStart"/>
+      <w:r>
+        <w:t>PromClass_Dummy_Platinum</w:t>
+      </w:r>
+      <w:proofErr w:type="spellEnd"/>
+      <w:r>
+        <w:t xml:space="preserve"> </w:t>
+      </w:r>
+      <w:proofErr w:type="spellStart"/>
+      <w:r>
+        <w:t>PromClass_Dummy_Gold</w:t>
+      </w:r>
+      <w:proofErr w:type="spellEnd"/>
+      <w:r>
+        <w:t xml:space="preserve"> </w:t>
+      </w:r>
+      <w:proofErr w:type="spellStart"/>
+      <w:r>
+        <w:t>PromClass_Dummy_Silver</w:t>
+      </w:r>
+      <w:proofErr w:type="spellEnd"/>
+      <w:r>
+        <w:t xml:space="preserve"> </w:t>
+      </w:r>
+      <w:proofErr w:type="spellStart"/>
+      <w:r>
+        <w:t>DemAffl_M</w:t>
+      </w:r>
+      <w:proofErr w:type="spellEnd"/>
+      <w:r>
+        <w:t xml:space="preserve"> </w:t>
+      </w:r>
+      <w:proofErr w:type="spellStart"/>
+      <w:r>
+        <w:t>DemAge_M</w:t>
+      </w:r>
+      <w:proofErr w:type="spellEnd"/>
+      <w:r>
+        <w:t xml:space="preserve"> </w:t>
+      </w:r>
+      <w:proofErr w:type="spellStart"/>
+      <w:r>
+        <w:t>DemReg_M</w:t>
+      </w:r>
+      <w:proofErr w:type="spellEnd"/>
+      <w:r>
+        <w:t xml:space="preserve"> </w:t>
+      </w:r>
+      <w:proofErr w:type="spellStart"/>
+      <w:r>
+        <w:t>DemTVReg_M</w:t>
+      </w:r>
+      <w:proofErr w:type="spellEnd"/>
+      <w:r>
+        <w:t xml:space="preserve"> </w:t>
+      </w:r>
+      <w:proofErr w:type="spellStart"/>
+      <w:r>
+        <w:t>PromTime_M</w:t>
+      </w:r>
+      <w:proofErr w:type="spellEnd"/>
+      <w:r>
+        <w:t xml:space="preserve"> </w:t>
+      </w:r>
+      <w:proofErr w:type="spellStart"/>
+      <w:r>
+        <w:t>DemClusterGroup_M</w:t>
+      </w:r>
+      <w:proofErr w:type="spellEnd"/>
+      <w:r>
+        <w:t xml:space="preserve"> </w:t>
+      </w:r>
+      <w:proofErr w:type="spellStart"/>
+      <w:r>
+        <w:t>DemGender_M</w:t>
+      </w:r>
+      <w:proofErr w:type="spellEnd"/>
+      <w:r>
+        <w:t>;</w:t>
+      </w:r>
+    </w:p>
+    <w:p>
+      <w:r>
+        <w:t xml:space="preserve">model </w:t>
+      </w:r>
+      <w:proofErr w:type="spellStart"/>
+      <w:r>
+        <w:t>TargetBuy</w:t>
+      </w:r>
+      <w:proofErr w:type="spellEnd"/>
+      <w:r>
+        <w:t xml:space="preserve">= </w:t>
+      </w:r>
+      <w:proofErr w:type="spellStart"/>
+      <w:r>
+        <w:t>DemAffl</w:t>
+      </w:r>
+      <w:proofErr w:type="spellEnd"/>
+      <w:r>
+        <w:t xml:space="preserve"> </w:t>
+      </w:r>
+      <w:proofErr w:type="spellStart"/>
+      <w:r>
+        <w:t>DemAge</w:t>
+      </w:r>
+      <w:proofErr w:type="spellEnd"/>
+      <w:r>
+        <w:t xml:space="preserve"> </w:t>
+      </w:r>
+      <w:proofErr w:type="spellStart"/>
+      <w:r>
+        <w:t>PromSpend</w:t>
+      </w:r>
+      <w:proofErr w:type="spellEnd"/>
+      <w:r>
+        <w:t xml:space="preserve"> </w:t>
+      </w:r>
+      <w:proofErr w:type="spellStart"/>
+      <w:r>
+        <w:t>PromTime</w:t>
+      </w:r>
+      <w:proofErr w:type="spellEnd"/>
+      <w:r>
+        <w:t xml:space="preserve"> </w:t>
+      </w:r>
+      <w:proofErr w:type="spellStart"/>
+      <w:r>
+        <w:t>DemGender</w:t>
+      </w:r>
+      <w:proofErr w:type="spellEnd"/>
+      <w:r>
+        <w:t xml:space="preserve"> </w:t>
+      </w:r>
+      <w:proofErr w:type="spellStart"/>
+      <w:r>
+        <w:t>DemReg</w:t>
+      </w:r>
+      <w:proofErr w:type="spellEnd"/>
+      <w:r>
+        <w:t xml:space="preserve"> </w:t>
+      </w:r>
+      <w:proofErr w:type="spellStart"/>
+      <w:r>
+        <w:t>DemTVReg</w:t>
+      </w:r>
+      <w:proofErr w:type="spellEnd"/>
+      <w:r>
+        <w:t xml:space="preserve"> </w:t>
+      </w:r>
+      <w:proofErr w:type="spellStart"/>
+      <w:r>
+        <w:t>PromClass_Dummy_Platinum</w:t>
+      </w:r>
+      <w:proofErr w:type="spellEnd"/>
+      <w:r>
+        <w:t xml:space="preserve"> </w:t>
+      </w:r>
+      <w:proofErr w:type="spellStart"/>
+      <w:r>
+        <w:t>PromClass_Dummy_Gold</w:t>
+      </w:r>
+      <w:proofErr w:type="spellEnd"/>
+      <w:r>
+        <w:t xml:space="preserve"> </w:t>
+      </w:r>
+      <w:proofErr w:type="spellStart"/>
+      <w:r>
+        <w:t>PromClass_Dummy_Silver</w:t>
+      </w:r>
+      <w:proofErr w:type="spellEnd"/>
+      <w:r>
+        <w:t xml:space="preserve"> </w:t>
+      </w:r>
+      <w:proofErr w:type="spellStart"/>
+      <w:r>
+        <w:t>DemAffl_M</w:t>
+      </w:r>
+      <w:proofErr w:type="spellEnd"/>
+      <w:r>
+        <w:t xml:space="preserve"> </w:t>
+      </w:r>
+      <w:proofErr w:type="spellStart"/>
+      <w:r>
+        <w:t>DemAge_M</w:t>
+      </w:r>
+      <w:proofErr w:type="spellEnd"/>
+      <w:r>
+        <w:t xml:space="preserve"> </w:t>
+      </w:r>
+      <w:proofErr w:type="spellStart"/>
+      <w:r>
+        <w:t>DemReg_M</w:t>
+      </w:r>
+      <w:proofErr w:type="spellEnd"/>
+      <w:r>
+        <w:t xml:space="preserve"> </w:t>
+      </w:r>
+      <w:proofErr w:type="spellStart"/>
+      <w:r>
+        <w:t>DemTVReg_M</w:t>
+      </w:r>
+      <w:proofErr w:type="spellEnd"/>
+      <w:r>
+        <w:t xml:space="preserve"> </w:t>
+      </w:r>
+      <w:proofErr w:type="spellStart"/>
+      <w:r>
+        <w:t>PromTime_M</w:t>
+      </w:r>
+      <w:proofErr w:type="spellEnd"/>
+      <w:r>
+        <w:t xml:space="preserve"> </w:t>
+      </w:r>
+      <w:proofErr w:type="spellStart"/>
+      <w:r>
+        <w:t>DemClusterGroup_M</w:t>
+      </w:r>
+      <w:proofErr w:type="spellEnd"/>
+      <w:r>
+        <w:t xml:space="preserve"> </w:t>
+      </w:r>
+      <w:proofErr w:type="spellStart"/>
+      <w:r>
+        <w:t>DemGender_M</w:t>
+      </w:r>
+      <w:proofErr w:type="spellEnd"/>
+      <w:r>
+        <w:t xml:space="preserve"> / selection=</w:t>
+      </w:r>
+      <w:proofErr w:type="gramStart"/>
+      <w:r>
+        <w:t>stepwise;</w:t>
+      </w:r>
+      <w:proofErr w:type="gramEnd"/>
+    </w:p>
+    <w:p>
+      <w:proofErr w:type="gramStart"/>
+      <w:r>
+        <w:t>RUN;</w:t>
+      </w:r>
+      <w:proofErr w:type="gramEnd"/>
+      <w:r>
+        <w:t xml:space="preserve"> </w:t>
       </w:r>
     </w:p>
     <w:p>
@@ -1040,11 +2972,70 @@
     </w:p>
     <w:p>
       <w:r>
-        <w:t>/* DemAffl, DemAge, DemGender and their respective missing value indicators (DemAffl_M, DemAge_M, DemGender_M) as optimal variables for predicting TargetBuy */</w:t>
+        <w:t xml:space="preserve">/* </w:t>
+      </w:r>
+      <w:proofErr w:type="spellStart"/>
+      <w:r>
+        <w:t>DemAffl</w:t>
+      </w:r>
+      <w:proofErr w:type="spellEnd"/>
+      <w:r>
+        <w:t xml:space="preserve">, </w:t>
+      </w:r>
+      <w:proofErr w:type="spellStart"/>
+      <w:r>
+        <w:t>DemAge</w:t>
+      </w:r>
+      <w:proofErr w:type="spellEnd"/>
+      <w:r>
+        <w:t xml:space="preserve">, </w:t>
+      </w:r>
+      <w:proofErr w:type="spellStart"/>
+      <w:r>
+        <w:t>DemGender</w:t>
+      </w:r>
+      <w:proofErr w:type="spellEnd"/>
+      <w:r>
+        <w:t xml:space="preserve"> and their respective missing value indicators (</w:t>
+      </w:r>
+      <w:proofErr w:type="spellStart"/>
+      <w:r>
+        <w:t>DemAffl_M</w:t>
+      </w:r>
+      <w:proofErr w:type="spellEnd"/>
+      <w:r>
+        <w:t xml:space="preserve">, </w:t>
+      </w:r>
+      <w:proofErr w:type="spellStart"/>
+      <w:r>
+        <w:t>DemAge_M</w:t>
+      </w:r>
+      <w:proofErr w:type="spellEnd"/>
+      <w:r>
+        <w:t xml:space="preserve">, </w:t>
+      </w:r>
+      <w:proofErr w:type="spellStart"/>
+      <w:r>
+        <w:t>DemGender_M</w:t>
+      </w:r>
+      <w:proofErr w:type="spellEnd"/>
+      <w:r>
+        <w:t xml:space="preserve">) as optimal variables for predicting </w:t>
+      </w:r>
+      <w:proofErr w:type="spellStart"/>
+      <w:r>
+        <w:t>TargetBuy</w:t>
+      </w:r>
+      <w:proofErr w:type="spellEnd"/>
+      <w:r>
+        <w:t xml:space="preserve"> */</w:t>
       </w:r>
     </w:p>
     <w:p/>
     <w:p>
+      <w:pPr>
+        <w:pStyle w:val="Heading2"/>
+      </w:pPr>
       <w:r>
         <w:t>/* Export the datasets */</w:t>
       </w:r>
@@ -1056,18 +3047,44 @@
     </w:p>
     <w:p>
       <w:r>
-        <w:t xml:space="preserve">   outfile='/home/u58783680/INFS 762 Data Warehousing/Project 1/organics_s6_export.csv'</w:t>
-      </w:r>
-    </w:p>
-    <w:p>
-      <w:r>
-        <w:t xml:space="preserve">   dbms=csv replace; </w:t>
-      </w:r>
-    </w:p>
-    <w:p>
+        <w:t xml:space="preserve">   </w:t>
+      </w:r>
+      <w:proofErr w:type="spellStart"/>
+      <w:r>
+        <w:t>outfile</w:t>
+      </w:r>
+      <w:proofErr w:type="spellEnd"/>
+      <w:r>
+        <w:t>='/home/u58783680/INFS 762 Data Warehousing/Project 1/organics_s6_export.csv'</w:t>
+      </w:r>
+    </w:p>
+    <w:p>
+      <w:r>
+        <w:t xml:space="preserve">   </w:t>
+      </w:r>
+      <w:proofErr w:type="spellStart"/>
+      <w:r>
+        <w:t>dbms</w:t>
+      </w:r>
+      <w:proofErr w:type="spellEnd"/>
+      <w:r>
+        <w:t xml:space="preserve">=csv </w:t>
+      </w:r>
+      <w:proofErr w:type="gramStart"/>
+      <w:r>
+        <w:t>replace;</w:t>
+      </w:r>
+      <w:proofErr w:type="gramEnd"/>
+      <w:r>
+        <w:t xml:space="preserve"> </w:t>
+      </w:r>
+    </w:p>
+    <w:p>
+      <w:proofErr w:type="gramStart"/>
       <w:r>
         <w:t>run;</w:t>
       </w:r>
+      <w:proofErr w:type="gramEnd"/>
     </w:p>
     <w:p>
       <w:r>
@@ -1077,18 +3094,44 @@
     <w:p>
       <w:r>
         <w:lastRenderedPageBreak/>
-        <w:t xml:space="preserve">   outfile='/home/u58783680/INFS 762 Data Warehousing/Project 1/organics_s6_Training.csv'</w:t>
-      </w:r>
-    </w:p>
-    <w:p>
-      <w:r>
-        <w:t xml:space="preserve">   dbms=csv replace; </w:t>
-      </w:r>
-    </w:p>
-    <w:p>
+        <w:t xml:space="preserve">   </w:t>
+      </w:r>
+      <w:proofErr w:type="spellStart"/>
+      <w:r>
+        <w:t>outfile</w:t>
+      </w:r>
+      <w:proofErr w:type="spellEnd"/>
+      <w:r>
+        <w:t>='/home/u58783680/INFS 762 Data Warehousing/Project 1/organics_s6_Training.csv'</w:t>
+      </w:r>
+    </w:p>
+    <w:p>
+      <w:r>
+        <w:t xml:space="preserve">   </w:t>
+      </w:r>
+      <w:proofErr w:type="spellStart"/>
+      <w:r>
+        <w:t>dbms</w:t>
+      </w:r>
+      <w:proofErr w:type="spellEnd"/>
+      <w:r>
+        <w:t xml:space="preserve">=csv </w:t>
+      </w:r>
+      <w:proofErr w:type="gramStart"/>
+      <w:r>
+        <w:t>replace;</w:t>
+      </w:r>
+      <w:proofErr w:type="gramEnd"/>
+      <w:r>
+        <w:t xml:space="preserve"> </w:t>
+      </w:r>
+    </w:p>
+    <w:p>
+      <w:proofErr w:type="gramStart"/>
       <w:r>
         <w:t>run;</w:t>
       </w:r>
+      <w:proofErr w:type="gramEnd"/>
     </w:p>
     <w:p>
       <w:r>
@@ -1097,26 +3140,58 @@
     </w:p>
     <w:p>
       <w:r>
-        <w:t xml:space="preserve">   outfile='/home/u58783680/INFS 762 Data Warehousing/Project 1/organics_s6_Validation.csv' </w:t>
-      </w:r>
-    </w:p>
-    <w:p>
-      <w:r>
-        <w:t xml:space="preserve">   dbms=csv replace; </w:t>
-      </w:r>
-    </w:p>
-    <w:p>
+        <w:t xml:space="preserve">   </w:t>
+      </w:r>
+      <w:proofErr w:type="spellStart"/>
+      <w:r>
+        <w:t>outfile</w:t>
+      </w:r>
+      <w:proofErr w:type="spellEnd"/>
+      <w:r>
+        <w:t xml:space="preserve">='/home/u58783680/INFS 762 Data Warehousing/Project 1/organics_s6_Validation.csv' </w:t>
+      </w:r>
+    </w:p>
+    <w:p>
+      <w:r>
+        <w:t xml:space="preserve">   </w:t>
+      </w:r>
+      <w:proofErr w:type="spellStart"/>
+      <w:r>
+        <w:t>dbms</w:t>
+      </w:r>
+      <w:proofErr w:type="spellEnd"/>
+      <w:r>
+        <w:t xml:space="preserve">=csv </w:t>
+      </w:r>
+      <w:proofErr w:type="gramStart"/>
+      <w:r>
+        <w:t>replace;</w:t>
+      </w:r>
+      <w:proofErr w:type="gramEnd"/>
+      <w:r>
+        <w:t xml:space="preserve"> </w:t>
+      </w:r>
+    </w:p>
+    <w:p>
+      <w:proofErr w:type="gramStart"/>
       <w:r>
         <w:t>run;</w:t>
       </w:r>
+      <w:proofErr w:type="gramEnd"/>
     </w:p>
     <w:p/>
     <w:p>
+      <w:pPr>
+        <w:pStyle w:val="Heading1"/>
+      </w:pPr>
       <w:r>
         <w:t>/* Step 7 */</w:t>
       </w:r>
     </w:p>
     <w:p>
+      <w:pPr>
+        <w:pStyle w:val="Heading2"/>
+      </w:pPr>
       <w:r>
         <w:t>/* Fit the model into 3 different algorithms in Weka */</w:t>
       </w:r>
@@ -1129,44 +3204,95 @@
     <w:p/>
     <w:p/>
     <w:p>
+      <w:pPr>
+        <w:pStyle w:val="Heading1"/>
+      </w:pPr>
       <w:r>
         <w:t>/* Step 8 */</w:t>
       </w:r>
     </w:p>
     <w:p>
+      <w:pPr>
+        <w:pStyle w:val="Heading2"/>
+      </w:pPr>
       <w:r>
         <w:t>/* Transform the identified skewed variables via a log transformation */</w:t>
       </w:r>
     </w:p>
     <w:p>
       <w:r>
-        <w:t>DATA PROJ1.Organics_s8;</w:t>
-      </w:r>
-    </w:p>
-    <w:p>
-      <w:r>
-        <w:t>SET PROJ1.Organics;</w:t>
-      </w:r>
-    </w:p>
-    <w:p>
-      <w:r>
-        <w:t>promSpend_Log = log(promSpend+1);</w:t>
-      </w:r>
-    </w:p>
-    <w:p>
-      <w:r>
-        <w:t>promTime_Log = log(promTime+1);</w:t>
-      </w:r>
-    </w:p>
-    <w:p>
-      <w:r>
-        <w:t>DemAffl_Log = log(DemAffl+1);</w:t>
-      </w:r>
-    </w:p>
-    <w:p>
+        <w:t>DATA PROJ1.Organics_</w:t>
+      </w:r>
+      <w:proofErr w:type="gramStart"/>
+      <w:r>
+        <w:t>s8;</w:t>
+      </w:r>
+      <w:proofErr w:type="gramEnd"/>
+    </w:p>
+    <w:p>
+      <w:r>
+        <w:t>SET PROJ1.</w:t>
+      </w:r>
+      <w:proofErr w:type="gramStart"/>
+      <w:r>
+        <w:t>Organics;</w:t>
+      </w:r>
+      <w:proofErr w:type="gramEnd"/>
+    </w:p>
+    <w:p>
+      <w:proofErr w:type="spellStart"/>
+      <w:r>
+        <w:t>promSpend_Log</w:t>
+      </w:r>
+      <w:proofErr w:type="spellEnd"/>
+      <w:r>
+        <w:t xml:space="preserve"> = log(promSpend+1</w:t>
+      </w:r>
+      <w:proofErr w:type="gramStart"/>
+      <w:r>
+        <w:t>);</w:t>
+      </w:r>
+      <w:proofErr w:type="gramEnd"/>
+    </w:p>
+    <w:p>
+      <w:proofErr w:type="spellStart"/>
+      <w:r>
+        <w:t>promTime_Log</w:t>
+      </w:r>
+      <w:proofErr w:type="spellEnd"/>
+      <w:r>
+        <w:t xml:space="preserve"> = log(promTime+1</w:t>
+      </w:r>
+      <w:proofErr w:type="gramStart"/>
+      <w:r>
+        <w:t>);</w:t>
+      </w:r>
+      <w:proofErr w:type="gramEnd"/>
+    </w:p>
+    <w:p>
+      <w:proofErr w:type="spellStart"/>
+      <w:r>
+        <w:t>DemAffl_Log</w:t>
+      </w:r>
+      <w:proofErr w:type="spellEnd"/>
+      <w:r>
+        <w:t xml:space="preserve"> = </w:t>
+      </w:r>
+      <w:proofErr w:type="gramStart"/>
+      <w:r>
+        <w:t>log(</w:t>
+      </w:r>
+      <w:proofErr w:type="gramEnd"/>
+      <w:r>
+        <w:t>DemAffl+1);</w:t>
+      </w:r>
+    </w:p>
+    <w:p>
+      <w:proofErr w:type="gramStart"/>
       <w:r>
         <w:t>Run;</w:t>
       </w:r>
+      <w:proofErr w:type="gramEnd"/>
     </w:p>
     <w:p/>
     <w:p>
@@ -1175,85 +3301,278 @@
       </w:r>
     </w:p>
     <w:p>
-      <w:r>
-        <w:t>goptions reset=global</w:t>
-      </w:r>
-    </w:p>
-    <w:p>
-      <w:r>
-        <w:t xml:space="preserve">         gunit=pct</w:t>
-      </w:r>
-    </w:p>
-    <w:p>
-      <w:r>
-        <w:t xml:space="preserve">         hsize= 10.625 in</w:t>
-      </w:r>
-    </w:p>
-    <w:p>
-      <w:r>
-        <w:t xml:space="preserve">         vsize= 8.5 in</w:t>
-      </w:r>
-    </w:p>
-    <w:p>
-      <w:r>
-        <w:t xml:space="preserve">         htitle=4</w:t>
-      </w:r>
-    </w:p>
-    <w:p>
-      <w:r>
-        <w:t xml:space="preserve">         htext=3</w:t>
+      <w:proofErr w:type="spellStart"/>
+      <w:r>
+        <w:t>goptions</w:t>
+      </w:r>
+      <w:proofErr w:type="spellEnd"/>
+      <w:r>
+        <w:t xml:space="preserve"> reset=global</w:t>
+      </w:r>
+    </w:p>
+    <w:p>
+      <w:r>
+        <w:t xml:space="preserve">         </w:t>
+      </w:r>
+      <w:proofErr w:type="spellStart"/>
+      <w:r>
+        <w:t>gunit</w:t>
+      </w:r>
+      <w:proofErr w:type="spellEnd"/>
+      <w:r>
+        <w:t>=pct</w:t>
+      </w:r>
+    </w:p>
+    <w:p>
+      <w:r>
+        <w:t xml:space="preserve">         </w:t>
+      </w:r>
+      <w:proofErr w:type="spellStart"/>
+      <w:r>
+        <w:t>hsize</w:t>
+      </w:r>
+      <w:proofErr w:type="spellEnd"/>
+      <w:r>
+        <w:t>= 10.625 in</w:t>
+      </w:r>
+    </w:p>
+    <w:p>
+      <w:r>
+        <w:t xml:space="preserve">         </w:t>
+      </w:r>
+      <w:proofErr w:type="spellStart"/>
+      <w:r>
+        <w:t>vsize</w:t>
+      </w:r>
+      <w:proofErr w:type="spellEnd"/>
+      <w:r>
+        <w:t>= 8.5 in</w:t>
+      </w:r>
+    </w:p>
+    <w:p>
+      <w:r>
+        <w:t xml:space="preserve">         </w:t>
+      </w:r>
+      <w:proofErr w:type="spellStart"/>
+      <w:r>
+        <w:t>htitle</w:t>
+      </w:r>
+      <w:proofErr w:type="spellEnd"/>
+      <w:r>
+        <w:t>=4</w:t>
+      </w:r>
+    </w:p>
+    <w:p>
+      <w:r>
+        <w:t xml:space="preserve">         </w:t>
+      </w:r>
+      <w:proofErr w:type="spellStart"/>
+      <w:r>
+        <w:t>htext</w:t>
+      </w:r>
+      <w:proofErr w:type="spellEnd"/>
+      <w:r>
+        <w:t>=3</w:t>
       </w:r>
     </w:p>
     <w:p>
       <w:r>
         <w:lastRenderedPageBreak/>
-        <w:t xml:space="preserve">         vorigin=0 in</w:t>
-      </w:r>
-    </w:p>
-    <w:p>
-      <w:r>
-        <w:t xml:space="preserve">         horigin= 0 in</w:t>
-      </w:r>
-    </w:p>
-    <w:p>
-      <w:r>
-        <w:t xml:space="preserve">         cback=white border</w:t>
-      </w:r>
-    </w:p>
-    <w:p>
-      <w:r>
-        <w:t xml:space="preserve">         ctext=black </w:t>
-      </w:r>
-    </w:p>
-    <w:p>
-      <w:r>
-        <w:t xml:space="preserve">         colors=(black blue green red yellow)</w:t>
-      </w:r>
-    </w:p>
-    <w:p>
-      <w:r>
-        <w:t xml:space="preserve">         ftext=swiss</w:t>
-      </w:r>
-    </w:p>
-    <w:p>
-      <w:r>
-        <w:t xml:space="preserve">         lfactor=3;</w:t>
-      </w:r>
+        <w:t xml:space="preserve">         </w:t>
+      </w:r>
+      <w:proofErr w:type="spellStart"/>
+      <w:r>
+        <w:t>vorigin</w:t>
+      </w:r>
+      <w:proofErr w:type="spellEnd"/>
+      <w:r>
+        <w:t>=0 in</w:t>
+      </w:r>
+    </w:p>
+    <w:p>
+      <w:r>
+        <w:t xml:space="preserve">         </w:t>
+      </w:r>
+      <w:proofErr w:type="spellStart"/>
+      <w:r>
+        <w:t>horigin</w:t>
+      </w:r>
+      <w:proofErr w:type="spellEnd"/>
+      <w:r>
+        <w:t>= 0 in</w:t>
+      </w:r>
+    </w:p>
+    <w:p>
+      <w:r>
+        <w:t xml:space="preserve">         </w:t>
+      </w:r>
+      <w:proofErr w:type="spellStart"/>
+      <w:r>
+        <w:t>cback</w:t>
+      </w:r>
+      <w:proofErr w:type="spellEnd"/>
+      <w:r>
+        <w:t>=white border</w:t>
+      </w:r>
+    </w:p>
+    <w:p>
+      <w:r>
+        <w:t xml:space="preserve">         </w:t>
+      </w:r>
+      <w:proofErr w:type="spellStart"/>
+      <w:r>
+        <w:t>ctext</w:t>
+      </w:r>
+      <w:proofErr w:type="spellEnd"/>
+      <w:r>
+        <w:t xml:space="preserve">=black </w:t>
+      </w:r>
+    </w:p>
+    <w:p>
+      <w:r>
+        <w:t xml:space="preserve">         colors</w:t>
+      </w:r>
+      <w:proofErr w:type="gramStart"/>
+      <w:r>
+        <w:t>=(</w:t>
+      </w:r>
+      <w:proofErr w:type="gramEnd"/>
+      <w:r>
+        <w:t>black blue green red yellow)</w:t>
+      </w:r>
+    </w:p>
+    <w:p>
+      <w:r>
+        <w:t xml:space="preserve">         </w:t>
+      </w:r>
+      <w:proofErr w:type="spellStart"/>
+      <w:r>
+        <w:t>ftext</w:t>
+      </w:r>
+      <w:proofErr w:type="spellEnd"/>
+      <w:r>
+        <w:t>=</w:t>
+      </w:r>
+      <w:proofErr w:type="spellStart"/>
+      <w:r>
+        <w:t>swiss</w:t>
+      </w:r>
+      <w:proofErr w:type="spellEnd"/>
+    </w:p>
+    <w:p>
+      <w:r>
+        <w:t xml:space="preserve">         </w:t>
+      </w:r>
+      <w:proofErr w:type="spellStart"/>
+      <w:r>
+        <w:t>lfactor</w:t>
+      </w:r>
+      <w:proofErr w:type="spellEnd"/>
+      <w:r>
+        <w:t>=</w:t>
+      </w:r>
+      <w:proofErr w:type="gramStart"/>
+      <w:r>
+        <w:t>3;</w:t>
+      </w:r>
+      <w:proofErr w:type="gramEnd"/>
     </w:p>
     <w:p/>
     <w:p>
       <w:r>
-        <w:t>proc univariate data=PROJ1.Organics_s8;</w:t>
-      </w:r>
-    </w:p>
-    <w:p>
-      <w:r>
-        <w:t xml:space="preserve">   histogram promSpend_Log DemAffl_Log DemAge promTime_Log;</w:t>
-      </w:r>
-    </w:p>
-    <w:p>
-      <w:r>
-        <w:t xml:space="preserve">      var  promSpend_Log DemAffl_Log DemAge promTime_Log;</w:t>
+        <w:t>proc univariate data=PROJ1.Organics_</w:t>
+      </w:r>
+      <w:proofErr w:type="gramStart"/>
+      <w:r>
+        <w:t>s8;</w:t>
+      </w:r>
+      <w:proofErr w:type="gramEnd"/>
+    </w:p>
+    <w:p>
+      <w:r>
+        <w:t xml:space="preserve">   histogram </w:t>
+      </w:r>
+      <w:proofErr w:type="spellStart"/>
+      <w:r>
+        <w:t>promSpend_Log</w:t>
+      </w:r>
+      <w:proofErr w:type="spellEnd"/>
+      <w:r>
+        <w:t xml:space="preserve"> </w:t>
+      </w:r>
+      <w:proofErr w:type="spellStart"/>
+      <w:r>
+        <w:t>DemAffl_Log</w:t>
+      </w:r>
+      <w:proofErr w:type="spellEnd"/>
+      <w:r>
+        <w:t xml:space="preserve"> </w:t>
+      </w:r>
+      <w:proofErr w:type="spellStart"/>
+      <w:r>
+        <w:t>DemAge</w:t>
+      </w:r>
+      <w:proofErr w:type="spellEnd"/>
+      <w:r>
+        <w:t xml:space="preserve"> </w:t>
+      </w:r>
+      <w:proofErr w:type="spellStart"/>
+      <w:r>
+        <w:t>promTime_</w:t>
+      </w:r>
+      <w:proofErr w:type="gramStart"/>
+      <w:r>
+        <w:t>Log</w:t>
+      </w:r>
+      <w:proofErr w:type="spellEnd"/>
+      <w:r>
+        <w:t>;</w:t>
+      </w:r>
+      <w:proofErr w:type="gramEnd"/>
+    </w:p>
+    <w:p>
+      <w:r>
+        <w:t xml:space="preserve">      </w:t>
+      </w:r>
+      <w:proofErr w:type="gramStart"/>
+      <w:r>
+        <w:t xml:space="preserve">var  </w:t>
+      </w:r>
+      <w:proofErr w:type="spellStart"/>
+      <w:r>
+        <w:t>promSpend</w:t>
+      </w:r>
+      <w:proofErr w:type="gramEnd"/>
+      <w:r>
+        <w:t>_Log</w:t>
+      </w:r>
+      <w:proofErr w:type="spellEnd"/>
+      <w:r>
+        <w:t xml:space="preserve"> </w:t>
+      </w:r>
+      <w:proofErr w:type="spellStart"/>
+      <w:r>
+        <w:t>DemAffl_Log</w:t>
+      </w:r>
+      <w:proofErr w:type="spellEnd"/>
+      <w:r>
+        <w:t xml:space="preserve"> </w:t>
+      </w:r>
+      <w:proofErr w:type="spellStart"/>
+      <w:r>
+        <w:t>DemAge</w:t>
+      </w:r>
+      <w:proofErr w:type="spellEnd"/>
+      <w:r>
+        <w:t xml:space="preserve"> </w:t>
+      </w:r>
+      <w:proofErr w:type="spellStart"/>
+      <w:r>
+        <w:t>promTime_Log</w:t>
+      </w:r>
+      <w:proofErr w:type="spellEnd"/>
+      <w:r>
+        <w:t>;</w:t>
       </w:r>
     </w:p>
     <w:p>
@@ -1262,55 +3581,98 @@
       </w:r>
     </w:p>
     <w:p>
+      <w:proofErr w:type="gramStart"/>
       <w:r>
         <w:t>run;</w:t>
       </w:r>
+      <w:proofErr w:type="gramEnd"/>
     </w:p>
     <w:p/>
     <w:p/>
     <w:p>
+      <w:pPr>
+        <w:pStyle w:val="Heading1"/>
+      </w:pPr>
       <w:r>
         <w:t>/* Step 9 */</w:t>
       </w:r>
     </w:p>
     <w:p>
+      <w:pPr>
+        <w:pStyle w:val="Heading2"/>
+      </w:pPr>
       <w:r>
         <w:t>/* Split the dataset between Training and Validation */</w:t>
       </w:r>
     </w:p>
     <w:p>
       <w:r>
-        <w:t>Data PROJ1.Organics_s9_Training PROJ1.Organics_s9_Validation;</w:t>
-      </w:r>
+        <w:t>Data PROJ1.Organics_s9_Training PROJ1.Organics_s9_</w:t>
+      </w:r>
+      <w:proofErr w:type="gramStart"/>
+      <w:r>
+        <w:t>Validation;</w:t>
+      </w:r>
+      <w:proofErr w:type="gramEnd"/>
     </w:p>
     <w:p>
       <w:r>
         <w:tab/>
-        <w:t>set PROJ1.Organics_s8;</w:t>
-      </w:r>
+        <w:t>set PROJ1.Organics_</w:t>
+      </w:r>
+      <w:proofErr w:type="gramStart"/>
+      <w:r>
+        <w:t>s8;</w:t>
+      </w:r>
+      <w:proofErr w:type="gramEnd"/>
     </w:p>
     <w:p>
       <w:r>
         <w:tab/>
-        <w:t>RND = ranuni(20053206);</w:t>
+        <w:t xml:space="preserve">RND = </w:t>
+      </w:r>
+      <w:proofErr w:type="spellStart"/>
+      <w:proofErr w:type="gramStart"/>
+      <w:r>
+        <w:t>ranuni</w:t>
+      </w:r>
+      <w:proofErr w:type="spellEnd"/>
+      <w:r>
+        <w:t>(</w:t>
+      </w:r>
+      <w:proofErr w:type="gramEnd"/>
+      <w:r>
+        <w:t>20053206);</w:t>
       </w:r>
     </w:p>
     <w:p>
       <w:r>
         <w:tab/>
-        <w:t>if (RND &lt;= .6) then output PROJ1.Organics_s9_Training;</w:t>
-      </w:r>
+        <w:t>if (RND &lt;= .6) then output PROJ1.Organics_s9_</w:t>
+      </w:r>
+      <w:proofErr w:type="gramStart"/>
+      <w:r>
+        <w:t>Training;</w:t>
+      </w:r>
+      <w:proofErr w:type="gramEnd"/>
     </w:p>
     <w:p>
       <w:r>
         <w:tab/>
-        <w:t>else output PROJ1.Organics_s9_Validation;</w:t>
-      </w:r>
-    </w:p>
-    <w:p>
+        <w:t>else output PROJ1.Organics_s9_</w:t>
+      </w:r>
+      <w:proofErr w:type="gramStart"/>
+      <w:r>
+        <w:t>Validation;</w:t>
+      </w:r>
+      <w:proofErr w:type="gramEnd"/>
+    </w:p>
+    <w:p>
+      <w:proofErr w:type="gramStart"/>
       <w:r>
         <w:t>Run;</w:t>
       </w:r>
+      <w:proofErr w:type="gramEnd"/>
     </w:p>
     <w:p/>
     <w:p/>
@@ -1321,39 +3683,372 @@
     </w:p>
     <w:p>
       <w:r>
-        <w:t>PROC LOGISTIC DATA= PROJ1.Organics_s9_Training;</w:t>
-      </w:r>
-    </w:p>
-    <w:p>
+        <w:t>PROC LOGISTIC DATA= PROJ1.Organics_s9_</w:t>
+      </w:r>
+      <w:proofErr w:type="gramStart"/>
+      <w:r>
+        <w:t>Training;</w:t>
+      </w:r>
+      <w:proofErr w:type="gramEnd"/>
+    </w:p>
+    <w:p>
+      <w:proofErr w:type="gramStart"/>
       <w:r>
         <w:lastRenderedPageBreak/>
-        <w:t>class  DemGender DemReg DemTVReg PromClass_Dummy_Platinum PromClass_Dummy_Gold PromClass_Dummy_Silver DemAffl_M DemAge_M DemReg_M DemTVReg_M PromTime_M DemClusterGroup_M DemGender_M;</w:t>
-      </w:r>
-    </w:p>
-    <w:p>
-      <w:r>
-        <w:t>model TargetBuy= DemAffl_Log DemAge promSpend_Log promTime_Log DemGender DemReg DemTVReg PromClass_Dummy_Platinum PromClass_Dummy_Gold PromClass_Dummy_Silver DemAffl_M DemAge_M DemReg_M DemTVReg_M PromTime_M DemClusterGroup_M DemGender_M / selection=stepwise;</w:t>
-      </w:r>
-    </w:p>
-    <w:p>
-      <w:r>
-        <w:t xml:space="preserve">RUN; </w:t>
-      </w:r>
-    </w:p>
-    <w:p>
-      <w:r>
-        <w:t>/* The logistic function with stepwise variable selection ended up choosing DemAffl_Log, DemGender, DemAge, DemAffl_M, DemAge_M, and DemGender_M.*/</w:t>
+        <w:t xml:space="preserve">class  </w:t>
+      </w:r>
+      <w:proofErr w:type="spellStart"/>
+      <w:r>
+        <w:t>DemGender</w:t>
+      </w:r>
+      <w:proofErr w:type="spellEnd"/>
+      <w:proofErr w:type="gramEnd"/>
+      <w:r>
+        <w:t xml:space="preserve"> </w:t>
+      </w:r>
+      <w:proofErr w:type="spellStart"/>
+      <w:r>
+        <w:t>DemReg</w:t>
+      </w:r>
+      <w:proofErr w:type="spellEnd"/>
+      <w:r>
+        <w:t xml:space="preserve"> </w:t>
+      </w:r>
+      <w:proofErr w:type="spellStart"/>
+      <w:r>
+        <w:t>DemTVReg</w:t>
+      </w:r>
+      <w:proofErr w:type="spellEnd"/>
+      <w:r>
+        <w:t xml:space="preserve"> </w:t>
+      </w:r>
+      <w:proofErr w:type="spellStart"/>
+      <w:r>
+        <w:t>PromClass_Dummy_Platinum</w:t>
+      </w:r>
+      <w:proofErr w:type="spellEnd"/>
+      <w:r>
+        <w:t xml:space="preserve"> </w:t>
+      </w:r>
+      <w:proofErr w:type="spellStart"/>
+      <w:r>
+        <w:t>PromClass_Dummy_Gold</w:t>
+      </w:r>
+      <w:proofErr w:type="spellEnd"/>
+      <w:r>
+        <w:t xml:space="preserve"> </w:t>
+      </w:r>
+      <w:proofErr w:type="spellStart"/>
+      <w:r>
+        <w:t>PromClass_Dummy_Silver</w:t>
+      </w:r>
+      <w:proofErr w:type="spellEnd"/>
+      <w:r>
+        <w:t xml:space="preserve"> </w:t>
+      </w:r>
+      <w:proofErr w:type="spellStart"/>
+      <w:r>
+        <w:t>DemAffl_M</w:t>
+      </w:r>
+      <w:proofErr w:type="spellEnd"/>
+      <w:r>
+        <w:t xml:space="preserve"> </w:t>
+      </w:r>
+      <w:proofErr w:type="spellStart"/>
+      <w:r>
+        <w:t>DemAge_M</w:t>
+      </w:r>
+      <w:proofErr w:type="spellEnd"/>
+      <w:r>
+        <w:t xml:space="preserve"> </w:t>
+      </w:r>
+      <w:proofErr w:type="spellStart"/>
+      <w:r>
+        <w:t>DemReg_M</w:t>
+      </w:r>
+      <w:proofErr w:type="spellEnd"/>
+      <w:r>
+        <w:t xml:space="preserve"> </w:t>
+      </w:r>
+      <w:proofErr w:type="spellStart"/>
+      <w:r>
+        <w:t>DemTVReg_M</w:t>
+      </w:r>
+      <w:proofErr w:type="spellEnd"/>
+      <w:r>
+        <w:t xml:space="preserve"> </w:t>
+      </w:r>
+      <w:proofErr w:type="spellStart"/>
+      <w:r>
+        <w:t>PromTime_M</w:t>
+      </w:r>
+      <w:proofErr w:type="spellEnd"/>
+      <w:r>
+        <w:t xml:space="preserve"> </w:t>
+      </w:r>
+      <w:proofErr w:type="spellStart"/>
+      <w:r>
+        <w:t>DemClusterGroup_M</w:t>
+      </w:r>
+      <w:proofErr w:type="spellEnd"/>
+      <w:r>
+        <w:t xml:space="preserve"> </w:t>
+      </w:r>
+      <w:proofErr w:type="spellStart"/>
+      <w:r>
+        <w:t>DemGender_M</w:t>
+      </w:r>
+      <w:proofErr w:type="spellEnd"/>
+      <w:r>
+        <w:t>;</w:t>
+      </w:r>
+    </w:p>
+    <w:p>
+      <w:r>
+        <w:t xml:space="preserve">model </w:t>
+      </w:r>
+      <w:proofErr w:type="spellStart"/>
+      <w:r>
+        <w:t>TargetBuy</w:t>
+      </w:r>
+      <w:proofErr w:type="spellEnd"/>
+      <w:r>
+        <w:t xml:space="preserve">= </w:t>
+      </w:r>
+      <w:proofErr w:type="spellStart"/>
+      <w:r>
+        <w:t>DemAffl_Log</w:t>
+      </w:r>
+      <w:proofErr w:type="spellEnd"/>
+      <w:r>
+        <w:t xml:space="preserve"> </w:t>
+      </w:r>
+      <w:proofErr w:type="spellStart"/>
+      <w:r>
+        <w:t>DemAge</w:t>
+      </w:r>
+      <w:proofErr w:type="spellEnd"/>
+      <w:r>
+        <w:t xml:space="preserve"> </w:t>
+      </w:r>
+      <w:proofErr w:type="spellStart"/>
+      <w:r>
+        <w:t>promSpend_Log</w:t>
+      </w:r>
+      <w:proofErr w:type="spellEnd"/>
+      <w:r>
+        <w:t xml:space="preserve"> </w:t>
+      </w:r>
+      <w:proofErr w:type="spellStart"/>
+      <w:r>
+        <w:t>promTime_Log</w:t>
+      </w:r>
+      <w:proofErr w:type="spellEnd"/>
+      <w:r>
+        <w:t xml:space="preserve"> </w:t>
+      </w:r>
+      <w:proofErr w:type="spellStart"/>
+      <w:r>
+        <w:t>DemGender</w:t>
+      </w:r>
+      <w:proofErr w:type="spellEnd"/>
+      <w:r>
+        <w:t xml:space="preserve"> </w:t>
+      </w:r>
+      <w:proofErr w:type="spellStart"/>
+      <w:r>
+        <w:t>DemReg</w:t>
+      </w:r>
+      <w:proofErr w:type="spellEnd"/>
+      <w:r>
+        <w:t xml:space="preserve"> </w:t>
+      </w:r>
+      <w:proofErr w:type="spellStart"/>
+      <w:r>
+        <w:t>DemTVReg</w:t>
+      </w:r>
+      <w:proofErr w:type="spellEnd"/>
+      <w:r>
+        <w:t xml:space="preserve"> </w:t>
+      </w:r>
+      <w:proofErr w:type="spellStart"/>
+      <w:r>
+        <w:t>PromClass_Dummy_Platinum</w:t>
+      </w:r>
+      <w:proofErr w:type="spellEnd"/>
+      <w:r>
+        <w:t xml:space="preserve"> </w:t>
+      </w:r>
+      <w:proofErr w:type="spellStart"/>
+      <w:r>
+        <w:t>PromClass_Dummy_Gold</w:t>
+      </w:r>
+      <w:proofErr w:type="spellEnd"/>
+      <w:r>
+        <w:t xml:space="preserve"> </w:t>
+      </w:r>
+      <w:proofErr w:type="spellStart"/>
+      <w:r>
+        <w:t>PromClass_Dummy_Silver</w:t>
+      </w:r>
+      <w:proofErr w:type="spellEnd"/>
+      <w:r>
+        <w:t xml:space="preserve"> </w:t>
+      </w:r>
+      <w:proofErr w:type="spellStart"/>
+      <w:r>
+        <w:t>DemAffl_M</w:t>
+      </w:r>
+      <w:proofErr w:type="spellEnd"/>
+      <w:r>
+        <w:t xml:space="preserve"> </w:t>
+      </w:r>
+      <w:proofErr w:type="spellStart"/>
+      <w:r>
+        <w:t>DemAge_M</w:t>
+      </w:r>
+      <w:proofErr w:type="spellEnd"/>
+      <w:r>
+        <w:t xml:space="preserve"> </w:t>
+      </w:r>
+      <w:proofErr w:type="spellStart"/>
+      <w:r>
+        <w:t>DemReg_M</w:t>
+      </w:r>
+      <w:proofErr w:type="spellEnd"/>
+      <w:r>
+        <w:t xml:space="preserve"> </w:t>
+      </w:r>
+      <w:proofErr w:type="spellStart"/>
+      <w:r>
+        <w:t>DemTVReg_M</w:t>
+      </w:r>
+      <w:proofErr w:type="spellEnd"/>
+      <w:r>
+        <w:t xml:space="preserve"> </w:t>
+      </w:r>
+      <w:proofErr w:type="spellStart"/>
+      <w:r>
+        <w:t>PromTime_M</w:t>
+      </w:r>
+      <w:proofErr w:type="spellEnd"/>
+      <w:r>
+        <w:t xml:space="preserve"> </w:t>
+      </w:r>
+      <w:proofErr w:type="spellStart"/>
+      <w:r>
+        <w:t>DemClusterGroup_M</w:t>
+      </w:r>
+      <w:proofErr w:type="spellEnd"/>
+      <w:r>
+        <w:t xml:space="preserve"> </w:t>
+      </w:r>
+      <w:proofErr w:type="spellStart"/>
+      <w:r>
+        <w:t>DemGender_M</w:t>
+      </w:r>
+      <w:proofErr w:type="spellEnd"/>
+      <w:r>
+        <w:t xml:space="preserve"> / selection=</w:t>
+      </w:r>
+      <w:proofErr w:type="gramStart"/>
+      <w:r>
+        <w:t>stepwise;</w:t>
+      </w:r>
+      <w:proofErr w:type="gramEnd"/>
+    </w:p>
+    <w:p>
+      <w:proofErr w:type="gramStart"/>
+      <w:r>
+        <w:t>RUN;</w:t>
+      </w:r>
+      <w:proofErr w:type="gramEnd"/>
+      <w:r>
+        <w:t xml:space="preserve"> </w:t>
+      </w:r>
+    </w:p>
+    <w:p>
+      <w:r>
+        <w:t xml:space="preserve">/* The logistic function with stepwise variable selection ended up choosing </w:t>
+      </w:r>
+      <w:proofErr w:type="spellStart"/>
+      <w:r>
+        <w:t>DemAffl_Log</w:t>
+      </w:r>
+      <w:proofErr w:type="spellEnd"/>
+      <w:r>
+        <w:t xml:space="preserve">, </w:t>
+      </w:r>
+      <w:proofErr w:type="spellStart"/>
+      <w:r>
+        <w:t>DemGender</w:t>
+      </w:r>
+      <w:proofErr w:type="spellEnd"/>
+      <w:r>
+        <w:t xml:space="preserve">, </w:t>
+      </w:r>
+      <w:proofErr w:type="spellStart"/>
+      <w:r>
+        <w:t>DemAge</w:t>
+      </w:r>
+      <w:proofErr w:type="spellEnd"/>
+      <w:r>
+        <w:t xml:space="preserve">, </w:t>
+      </w:r>
+      <w:proofErr w:type="spellStart"/>
+      <w:r>
+        <w:t>DemAffl_M</w:t>
+      </w:r>
+      <w:proofErr w:type="spellEnd"/>
+      <w:r>
+        <w:t xml:space="preserve">, </w:t>
+      </w:r>
+      <w:proofErr w:type="spellStart"/>
+      <w:r>
+        <w:t>DemAge_M</w:t>
+      </w:r>
+      <w:proofErr w:type="spellEnd"/>
+      <w:r>
+        <w:t xml:space="preserve">, and </w:t>
+      </w:r>
+      <w:proofErr w:type="spellStart"/>
+      <w:r>
+        <w:t>DemGender_M</w:t>
+      </w:r>
+      <w:proofErr w:type="spellEnd"/>
+      <w:r>
+        <w:t>.*/</w:t>
       </w:r>
     </w:p>
     <w:p/>
     <w:p>
+      <w:pPr>
+        <w:pStyle w:val="Heading1"/>
+      </w:pPr>
       <w:r>
         <w:t>/* Step 10 */</w:t>
       </w:r>
     </w:p>
     <w:p>
-      <w:r>
-        <w:t>/* Fit the same three models as previously done in step 7 */</w:t>
+      <w:pPr>
+        <w:pStyle w:val="Heading2"/>
+      </w:pPr>
+      <w:r>
+        <w:t xml:space="preserve">/* Fit the same three models as previously done in step </w:t>
+      </w:r>
+      <w:proofErr w:type="gramStart"/>
+      <w:r>
+        <w:t xml:space="preserve">7 </w:t>
+      </w:r>
+      <w:r>
+        <w:t xml:space="preserve"> but</w:t>
+      </w:r>
+      <w:proofErr w:type="gramEnd"/>
+      <w:r>
+        <w:t xml:space="preserve"> with the log transformed dataset</w:t>
+      </w:r>
+      <w:r>
+        <w:t>*/</w:t>
       </w:r>
     </w:p>
     <w:p/>
@@ -1369,18 +4064,44 @@
     </w:p>
     <w:p>
       <w:r>
-        <w:t xml:space="preserve">   outfile='/home/u58783680/INFS 762 Data Warehousing/Project 1/organics_s10_export.csv'</w:t>
-      </w:r>
-    </w:p>
-    <w:p>
-      <w:r>
-        <w:t xml:space="preserve">   dbms=csv replace; </w:t>
-      </w:r>
-    </w:p>
-    <w:p>
+        <w:t xml:space="preserve">   </w:t>
+      </w:r>
+      <w:proofErr w:type="spellStart"/>
+      <w:r>
+        <w:t>outfile</w:t>
+      </w:r>
+      <w:proofErr w:type="spellEnd"/>
+      <w:r>
+        <w:t>='/home/u58783680/INFS 762 Data Warehousing/Project 1/organics_s10_export.csv'</w:t>
+      </w:r>
+    </w:p>
+    <w:p>
+      <w:r>
+        <w:t xml:space="preserve">   </w:t>
+      </w:r>
+      <w:proofErr w:type="spellStart"/>
+      <w:r>
+        <w:t>dbms</w:t>
+      </w:r>
+      <w:proofErr w:type="spellEnd"/>
+      <w:r>
+        <w:t xml:space="preserve">=csv </w:t>
+      </w:r>
+      <w:proofErr w:type="gramStart"/>
+      <w:r>
+        <w:t>replace;</w:t>
+      </w:r>
+      <w:proofErr w:type="gramEnd"/>
+      <w:r>
+        <w:t xml:space="preserve"> </w:t>
+      </w:r>
+    </w:p>
+    <w:p>
+      <w:proofErr w:type="gramStart"/>
       <w:r>
         <w:t>run;</w:t>
       </w:r>
+      <w:proofErr w:type="gramEnd"/>
     </w:p>
     <w:p>
       <w:r>
@@ -1389,18 +4110,44 @@
     </w:p>
     <w:p>
       <w:r>
-        <w:t xml:space="preserve">   outfile='/home/u58783680/INFS 762 Data Warehousing/Project 1/organics_s10_Training.csv'</w:t>
-      </w:r>
-    </w:p>
-    <w:p>
-      <w:r>
-        <w:t xml:space="preserve">   dbms=csv replace; </w:t>
-      </w:r>
-    </w:p>
-    <w:p>
+        <w:t xml:space="preserve">   </w:t>
+      </w:r>
+      <w:proofErr w:type="spellStart"/>
+      <w:r>
+        <w:t>outfile</w:t>
+      </w:r>
+      <w:proofErr w:type="spellEnd"/>
+      <w:r>
+        <w:t>='/home/u58783680/INFS 762 Data Warehousing/Project 1/organics_s10_Training.csv'</w:t>
+      </w:r>
+    </w:p>
+    <w:p>
+      <w:r>
+        <w:t xml:space="preserve">   </w:t>
+      </w:r>
+      <w:proofErr w:type="spellStart"/>
+      <w:r>
+        <w:t>dbms</w:t>
+      </w:r>
+      <w:proofErr w:type="spellEnd"/>
+      <w:r>
+        <w:t xml:space="preserve">=csv </w:t>
+      </w:r>
+      <w:proofErr w:type="gramStart"/>
+      <w:r>
+        <w:t>replace;</w:t>
+      </w:r>
+      <w:proofErr w:type="gramEnd"/>
+      <w:r>
+        <w:t xml:space="preserve"> </w:t>
+      </w:r>
+    </w:p>
+    <w:p>
+      <w:proofErr w:type="gramStart"/>
       <w:r>
         <w:t>run;</w:t>
       </w:r>
+      <w:proofErr w:type="gramEnd"/>
     </w:p>
     <w:p>
       <w:r>
@@ -1409,21 +4156,50 @@
     </w:p>
     <w:p>
       <w:r>
-        <w:t xml:space="preserve">   outfile='/home/u58783680/INFS 762 Data Warehousing/Project 1/organics_s10_Validation.csv' </w:t>
-      </w:r>
-    </w:p>
-    <w:p>
-      <w:r>
-        <w:t xml:space="preserve">   dbms=csv replace; </w:t>
-      </w:r>
-    </w:p>
-    <w:p>
+        <w:t xml:space="preserve">   </w:t>
+      </w:r>
+      <w:proofErr w:type="spellStart"/>
+      <w:r>
+        <w:t>outfile</w:t>
+      </w:r>
+      <w:proofErr w:type="spellEnd"/>
+      <w:r>
+        <w:t xml:space="preserve">='/home/u58783680/INFS 762 Data Warehousing/Project 1/organics_s10_Validation.csv' </w:t>
+      </w:r>
+    </w:p>
+    <w:p>
+      <w:r>
+        <w:t xml:space="preserve">   </w:t>
+      </w:r>
+      <w:proofErr w:type="spellStart"/>
+      <w:r>
+        <w:t>dbms</w:t>
+      </w:r>
+      <w:proofErr w:type="spellEnd"/>
+      <w:r>
+        <w:t xml:space="preserve">=csv </w:t>
+      </w:r>
+      <w:proofErr w:type="gramStart"/>
+      <w:r>
+        <w:t>replace;</w:t>
+      </w:r>
+      <w:proofErr w:type="gramEnd"/>
+      <w:r>
+        <w:t xml:space="preserve"> </w:t>
+      </w:r>
+    </w:p>
+    <w:p>
+      <w:proofErr w:type="gramStart"/>
       <w:r>
         <w:t>run;</w:t>
       </w:r>
+      <w:proofErr w:type="gramEnd"/>
     </w:p>
     <w:p/>
     <w:p>
+      <w:pPr>
+        <w:pStyle w:val="Heading2"/>
+      </w:pPr>
       <w:r>
         <w:t>/* Fit models - Done in Weka */</w:t>
       </w:r>
@@ -1431,6 +4207,7 @@
     <w:p/>
     <w:p>
       <w:r>
+        <w:lastRenderedPageBreak/>
         <w:t>2.</w:t>
       </w:r>
       <w:r>
@@ -1442,7 +4219,6 @@
         <w:rPr>
           <w:noProof/>
         </w:rPr>
-        <w:lastRenderedPageBreak/>
         <w:drawing>
           <wp:inline distT="0" distB="0" distL="0" distR="0" wp14:anchorId="5E2699BA" wp14:editId="6A36F356">
             <wp:extent cx="5943600" cy="4294505"/>
@@ -1670,9 +4446,11 @@
           <w:numId w:val="2"/>
         </w:numPr>
       </w:pPr>
+      <w:proofErr w:type="spellStart"/>
       <w:r>
         <w:t>DemAffl</w:t>
       </w:r>
+      <w:proofErr w:type="spellEnd"/>
     </w:p>
     <w:p>
       <w:pPr>
@@ -1682,9 +4460,11 @@
           <w:numId w:val="2"/>
         </w:numPr>
       </w:pPr>
+      <w:proofErr w:type="spellStart"/>
       <w:r>
         <w:t>DemAge</w:t>
       </w:r>
+      <w:proofErr w:type="spellEnd"/>
     </w:p>
     <w:p>
       <w:pPr>
@@ -1694,9 +4474,11 @@
           <w:numId w:val="2"/>
         </w:numPr>
       </w:pPr>
+      <w:proofErr w:type="spellStart"/>
       <w:r>
         <w:t>PromTime</w:t>
       </w:r>
+      <w:proofErr w:type="spellEnd"/>
     </w:p>
     <w:p>
       <w:pPr>
@@ -1706,9 +4488,11 @@
           <w:numId w:val="2"/>
         </w:numPr>
       </w:pPr>
+      <w:proofErr w:type="spellStart"/>
       <w:r>
         <w:t>DemClusterGroup</w:t>
       </w:r>
+      <w:proofErr w:type="spellEnd"/>
     </w:p>
     <w:p>
       <w:pPr>
@@ -1718,9 +4502,11 @@
           <w:numId w:val="2"/>
         </w:numPr>
       </w:pPr>
+      <w:proofErr w:type="spellStart"/>
       <w:r>
         <w:t>DemGender</w:t>
       </w:r>
+      <w:proofErr w:type="spellEnd"/>
     </w:p>
     <w:p>
       <w:pPr>
@@ -1730,9 +4516,11 @@
           <w:numId w:val="2"/>
         </w:numPr>
       </w:pPr>
+      <w:proofErr w:type="spellStart"/>
       <w:r>
         <w:t>DemReg</w:t>
       </w:r>
+      <w:proofErr w:type="spellEnd"/>
     </w:p>
     <w:p>
       <w:pPr>
@@ -1742,9 +4530,11 @@
           <w:numId w:val="2"/>
         </w:numPr>
       </w:pPr>
+      <w:proofErr w:type="spellStart"/>
       <w:r>
         <w:t>DemTVReg</w:t>
       </w:r>
+      <w:proofErr w:type="spellEnd"/>
     </w:p>
     <w:p/>
     <w:p>
@@ -1760,8 +4550,13 @@
           <w:numId w:val="1"/>
         </w:numPr>
       </w:pPr>
-      <w:r>
-        <w:t xml:space="preserve">Promspend </w:t>
+      <w:proofErr w:type="spellStart"/>
+      <w:r>
+        <w:t>Promspend</w:t>
+      </w:r>
+      <w:proofErr w:type="spellEnd"/>
+      <w:r>
+        <w:t xml:space="preserve"> </w:t>
       </w:r>
       <w:r>
         <w:t xml:space="preserve">which </w:t>
@@ -1778,8 +4573,13 @@
           <w:numId w:val="1"/>
         </w:numPr>
       </w:pPr>
-      <w:r>
-        <w:t>PromTime which is skewed to the right</w:t>
+      <w:proofErr w:type="spellStart"/>
+      <w:r>
+        <w:t>PromTime</w:t>
+      </w:r>
+      <w:proofErr w:type="spellEnd"/>
+      <w:r>
+        <w:t xml:space="preserve"> which is skewed to the right</w:t>
       </w:r>
     </w:p>
     <w:p>
@@ -1790,8 +4590,13 @@
           <w:numId w:val="1"/>
         </w:numPr>
       </w:pPr>
-      <w:r>
-        <w:t>DemAffl which is very slightly skewed to the right</w:t>
+      <w:proofErr w:type="spellStart"/>
+      <w:r>
+        <w:t>DemAffl</w:t>
+      </w:r>
+      <w:proofErr w:type="spellEnd"/>
+      <w:r>
+        <w:t xml:space="preserve"> which is very slightly skewed to the right</w:t>
       </w:r>
     </w:p>
     <w:p/>
@@ -1860,6 +4665,7 @@
           <w:szCs w:val="24"/>
         </w:rPr>
       </w:pPr>
+      <w:proofErr w:type="spellStart"/>
       <w:r>
         <w:rPr>
           <w:rFonts w:asciiTheme="majorHAnsi" w:hAnsiTheme="majorHAnsi"/>
@@ -1869,6 +4675,7 @@
         </w:rPr>
         <w:t>DemAffl</w:t>
       </w:r>
+      <w:proofErr w:type="spellEnd"/>
     </w:p>
     <w:p>
       <w:pPr>
@@ -1885,6 +4692,7 @@
           <w:szCs w:val="24"/>
         </w:rPr>
       </w:pPr>
+      <w:proofErr w:type="spellStart"/>
       <w:r>
         <w:rPr>
           <w:rFonts w:asciiTheme="majorHAnsi" w:hAnsiTheme="majorHAnsi"/>
@@ -1894,6 +4702,7 @@
         </w:rPr>
         <w:t>DemAge</w:t>
       </w:r>
+      <w:proofErr w:type="spellEnd"/>
     </w:p>
     <w:p>
       <w:pPr>
@@ -1910,6 +4719,7 @@
           <w:szCs w:val="24"/>
         </w:rPr>
       </w:pPr>
+      <w:proofErr w:type="spellStart"/>
       <w:r>
         <w:rPr>
           <w:rFonts w:asciiTheme="majorHAnsi" w:hAnsiTheme="majorHAnsi"/>
@@ -1919,6 +4729,7 @@
         </w:rPr>
         <w:t>DemGender</w:t>
       </w:r>
+      <w:proofErr w:type="spellEnd"/>
     </w:p>
     <w:p>
       <w:pPr>
@@ -1935,6 +4746,7 @@
           <w:szCs w:val="24"/>
         </w:rPr>
       </w:pPr>
+      <w:proofErr w:type="spellStart"/>
       <w:r>
         <w:rPr>
           <w:rFonts w:asciiTheme="majorHAnsi" w:hAnsiTheme="majorHAnsi"/>
@@ -1944,6 +4756,7 @@
         </w:rPr>
         <w:t>DemAffl_M</w:t>
       </w:r>
+      <w:proofErr w:type="spellEnd"/>
     </w:p>
     <w:p>
       <w:pPr>
@@ -1960,6 +4773,7 @@
           <w:szCs w:val="24"/>
         </w:rPr>
       </w:pPr>
+      <w:proofErr w:type="spellStart"/>
       <w:r>
         <w:rPr>
           <w:rFonts w:asciiTheme="majorHAnsi" w:hAnsiTheme="majorHAnsi"/>
@@ -1969,6 +4783,7 @@
         </w:rPr>
         <w:t>DemAge_M</w:t>
       </w:r>
+      <w:proofErr w:type="spellEnd"/>
     </w:p>
     <w:p>
       <w:pPr>
@@ -1985,6 +4800,7 @@
           <w:szCs w:val="24"/>
         </w:rPr>
       </w:pPr>
+      <w:proofErr w:type="spellStart"/>
       <w:r>
         <w:rPr>
           <w:rFonts w:asciiTheme="majorHAnsi" w:hAnsiTheme="majorHAnsi"/>
@@ -1994,6 +4810,7 @@
         </w:rPr>
         <w:t>DemGender_M</w:t>
       </w:r>
+      <w:proofErr w:type="spellEnd"/>
     </w:p>
     <w:p>
       <w:pPr>
@@ -2195,6 +5012,7 @@
                 <w:szCs w:val="24"/>
               </w:rPr>
             </w:pPr>
+            <w:proofErr w:type="gramStart"/>
             <w:r>
               <w:rPr>
                 <w:rFonts w:asciiTheme="majorHAnsi" w:hAnsiTheme="majorHAnsi"/>
@@ -2204,6 +5022,7 @@
               </w:rPr>
               <w:t>Models</w:t>
             </w:r>
+            <w:proofErr w:type="gramEnd"/>
             <w:r>
               <w:rPr>
                 <w:rFonts w:asciiTheme="majorHAnsi" w:hAnsiTheme="majorHAnsi"/>
@@ -2220,7 +5039,27 @@
                 <w:sz w:val="24"/>
                 <w:szCs w:val="24"/>
               </w:rPr>
-              <w:t xml:space="preserve"> (TargetBuy = dependent variable with 1 being the positive result)</w:t>
+              <w:t xml:space="preserve"> (</w:t>
+            </w:r>
+            <w:proofErr w:type="spellStart"/>
+            <w:r>
+              <w:rPr>
+                <w:rFonts w:asciiTheme="majorHAnsi" w:hAnsiTheme="majorHAnsi"/>
+                <w:color w:val="000000" w:themeColor="text1"/>
+                <w:sz w:val="24"/>
+                <w:szCs w:val="24"/>
+              </w:rPr>
+              <w:t>TargetBuy</w:t>
+            </w:r>
+            <w:proofErr w:type="spellEnd"/>
+            <w:r>
+              <w:rPr>
+                <w:rFonts w:asciiTheme="majorHAnsi" w:hAnsiTheme="majorHAnsi"/>
+                <w:color w:val="000000" w:themeColor="text1"/>
+                <w:sz w:val="24"/>
+                <w:szCs w:val="24"/>
+              </w:rPr>
+              <w:t xml:space="preserve"> = dependent variable with 1 being the positive result)</w:t>
             </w:r>
           </w:p>
         </w:tc>
@@ -2855,8 +5694,9 @@
           <w:sz w:val="24"/>
           <w:szCs w:val="24"/>
         </w:rPr>
-        <w:t>Based on the above results, logistic regression ended up producing the best model since it had the highest precision and accuracy rates</w:t>
-      </w:r>
+        <w:t xml:space="preserve">Based on the above results, logistic regression ended up producing the best model since it had the highest precision and accuracy </w:t>
+      </w:r>
+      <w:proofErr w:type="gramStart"/>
       <w:r>
         <w:rPr>
           <w:rFonts w:asciiTheme="majorHAnsi" w:hAnsiTheme="majorHAnsi"/>
@@ -2864,7 +5704,7 @@
           <w:sz w:val="24"/>
           <w:szCs w:val="24"/>
         </w:rPr>
-        <w:t>; although lower recall rates than Random Forest</w:t>
+        <w:t>rates</w:t>
       </w:r>
       <w:r>
         <w:rPr>
@@ -2873,7 +5713,46 @@
           <w:sz w:val="24"/>
           <w:szCs w:val="24"/>
         </w:rPr>
-        <w:t xml:space="preserve"> showing that it’s worse at detecting the classes of TargetBuy through the class imbalance</w:t>
+        <w:t>;</w:t>
+      </w:r>
+      <w:proofErr w:type="gramEnd"/>
+      <w:r>
+        <w:rPr>
+          <w:rFonts w:asciiTheme="majorHAnsi" w:hAnsiTheme="majorHAnsi"/>
+          <w:color w:val="000000" w:themeColor="text1"/>
+          <w:sz w:val="24"/>
+          <w:szCs w:val="24"/>
+        </w:rPr>
+        <w:t xml:space="preserve"> although lower recall rates than Random Forest</w:t>
+      </w:r>
+      <w:r>
+        <w:rPr>
+          <w:rFonts w:asciiTheme="majorHAnsi" w:hAnsiTheme="majorHAnsi"/>
+          <w:color w:val="000000" w:themeColor="text1"/>
+          <w:sz w:val="24"/>
+          <w:szCs w:val="24"/>
+        </w:rPr>
+        <w:t xml:space="preserve"> showing that it’s worse at detecting the classes of </w:t>
+      </w:r>
+      <w:proofErr w:type="spellStart"/>
+      <w:r>
+        <w:rPr>
+          <w:rFonts w:asciiTheme="majorHAnsi" w:hAnsiTheme="majorHAnsi"/>
+          <w:color w:val="000000" w:themeColor="text1"/>
+          <w:sz w:val="24"/>
+          <w:szCs w:val="24"/>
+        </w:rPr>
+        <w:t>TargetBuy</w:t>
+      </w:r>
+      <w:proofErr w:type="spellEnd"/>
+      <w:r>
+        <w:rPr>
+          <w:rFonts w:asciiTheme="majorHAnsi" w:hAnsiTheme="majorHAnsi"/>
+          <w:color w:val="000000" w:themeColor="text1"/>
+          <w:sz w:val="24"/>
+          <w:szCs w:val="24"/>
+        </w:rPr>
+        <w:t xml:space="preserve"> through the class imbalance</w:t>
       </w:r>
       <w:r>
         <w:rPr>
@@ -2969,6 +5848,7 @@
           <w:szCs w:val="24"/>
         </w:rPr>
       </w:pPr>
+      <w:proofErr w:type="spellStart"/>
       <w:r>
         <w:rPr>
           <w:rFonts w:asciiTheme="majorHAnsi" w:hAnsiTheme="majorHAnsi"/>
@@ -2987,6 +5867,7 @@
         </w:rPr>
         <w:t>_Log</w:t>
       </w:r>
+      <w:proofErr w:type="spellEnd"/>
     </w:p>
     <w:p>
       <w:pPr>
@@ -3003,6 +5884,7 @@
           <w:szCs w:val="24"/>
         </w:rPr>
       </w:pPr>
+      <w:proofErr w:type="spellStart"/>
       <w:r>
         <w:rPr>
           <w:rFonts w:asciiTheme="majorHAnsi" w:hAnsiTheme="majorHAnsi"/>
@@ -3012,6 +5894,7 @@
         </w:rPr>
         <w:t>DemAge</w:t>
       </w:r>
+      <w:proofErr w:type="spellEnd"/>
     </w:p>
     <w:p>
       <w:pPr>
@@ -3028,6 +5911,7 @@
           <w:szCs w:val="24"/>
         </w:rPr>
       </w:pPr>
+      <w:proofErr w:type="spellStart"/>
       <w:r>
         <w:rPr>
           <w:rFonts w:asciiTheme="majorHAnsi" w:hAnsiTheme="majorHAnsi"/>
@@ -3038,6 +5922,7 @@
         <w:lastRenderedPageBreak/>
         <w:t>DemGender</w:t>
       </w:r>
+      <w:proofErr w:type="spellEnd"/>
     </w:p>
     <w:p>
       <w:pPr>
@@ -3054,6 +5939,7 @@
           <w:szCs w:val="24"/>
         </w:rPr>
       </w:pPr>
+      <w:proofErr w:type="spellStart"/>
       <w:r>
         <w:rPr>
           <w:rFonts w:asciiTheme="majorHAnsi" w:hAnsiTheme="majorHAnsi"/>
@@ -3063,6 +5949,7 @@
         </w:rPr>
         <w:t>DemAffl_M</w:t>
       </w:r>
+      <w:proofErr w:type="spellEnd"/>
     </w:p>
     <w:p>
       <w:pPr>
@@ -3079,6 +5966,7 @@
           <w:szCs w:val="24"/>
         </w:rPr>
       </w:pPr>
+      <w:proofErr w:type="spellStart"/>
       <w:r>
         <w:rPr>
           <w:rFonts w:asciiTheme="majorHAnsi" w:hAnsiTheme="majorHAnsi"/>
@@ -3088,6 +5976,7 @@
         </w:rPr>
         <w:t>DemAge_M</w:t>
       </w:r>
+      <w:proofErr w:type="spellEnd"/>
     </w:p>
     <w:p>
       <w:pPr>
@@ -3104,6 +5993,7 @@
           <w:szCs w:val="24"/>
         </w:rPr>
       </w:pPr>
+      <w:proofErr w:type="spellStart"/>
       <w:r>
         <w:rPr>
           <w:rFonts w:asciiTheme="majorHAnsi" w:hAnsiTheme="majorHAnsi"/>
@@ -3113,6 +6003,7 @@
         </w:rPr>
         <w:t>DemGender_M</w:t>
       </w:r>
+      <w:proofErr w:type="spellEnd"/>
     </w:p>
     <w:tbl>
       <w:tblPr>
@@ -3141,14 +6032,45 @@
                 <w:szCs w:val="24"/>
               </w:rPr>
             </w:pPr>
-            <w:r>
-              <w:rPr>
-                <w:rFonts w:asciiTheme="majorHAnsi" w:hAnsiTheme="majorHAnsi"/>
-                <w:color w:val="000000" w:themeColor="text1"/>
-                <w:sz w:val="24"/>
-                <w:szCs w:val="24"/>
-              </w:rPr>
-              <w:t>Models results (TargetBuy = dependent variable with 1 being the positive result)</w:t>
+            <w:proofErr w:type="gramStart"/>
+            <w:r>
+              <w:rPr>
+                <w:rFonts w:asciiTheme="majorHAnsi" w:hAnsiTheme="majorHAnsi"/>
+                <w:color w:val="000000" w:themeColor="text1"/>
+                <w:sz w:val="24"/>
+                <w:szCs w:val="24"/>
+              </w:rPr>
+              <w:t>Models</w:t>
+            </w:r>
+            <w:proofErr w:type="gramEnd"/>
+            <w:r>
+              <w:rPr>
+                <w:rFonts w:asciiTheme="majorHAnsi" w:hAnsiTheme="majorHAnsi"/>
+                <w:color w:val="000000" w:themeColor="text1"/>
+                <w:sz w:val="24"/>
+                <w:szCs w:val="24"/>
+              </w:rPr>
+              <w:t xml:space="preserve"> results (</w:t>
+            </w:r>
+            <w:proofErr w:type="spellStart"/>
+            <w:r>
+              <w:rPr>
+                <w:rFonts w:asciiTheme="majorHAnsi" w:hAnsiTheme="majorHAnsi"/>
+                <w:color w:val="000000" w:themeColor="text1"/>
+                <w:sz w:val="24"/>
+                <w:szCs w:val="24"/>
+              </w:rPr>
+              <w:t>TargetBuy</w:t>
+            </w:r>
+            <w:proofErr w:type="spellEnd"/>
+            <w:r>
+              <w:rPr>
+                <w:rFonts w:asciiTheme="majorHAnsi" w:hAnsiTheme="majorHAnsi"/>
+                <w:color w:val="000000" w:themeColor="text1"/>
+                <w:sz w:val="24"/>
+                <w:szCs w:val="24"/>
+              </w:rPr>
+              <w:t xml:space="preserve"> = dependent variable with 1 being the positive result)</w:t>
             </w:r>
           </w:p>
         </w:tc>
@@ -3935,8 +6857,9 @@
           <w:sz w:val="24"/>
           <w:szCs w:val="24"/>
         </w:rPr>
-        <w:t>The log transformations results in roughly the same model performance, with slightly better performance with Logistic Regression and slightly worse performance with K-Nearest Neighbors and Random Forest.</w:t>
-      </w:r>
+        <w:t xml:space="preserve">The log transformations </w:t>
+      </w:r>
+      <w:proofErr w:type="gramStart"/>
       <w:r>
         <w:rPr>
           <w:rFonts w:asciiTheme="majorHAnsi" w:hAnsiTheme="majorHAnsi"/>
@@ -3944,7 +6867,46 @@
           <w:sz w:val="24"/>
           <w:szCs w:val="24"/>
         </w:rPr>
-        <w:t xml:space="preserve"> With the transformed and untransformed datasets, random forest does slightly better with detecting the classes despite the 3 to 1 ratio class imbalance for TargetBuy.</w:t>
+        <w:t>results</w:t>
+      </w:r>
+      <w:proofErr w:type="gramEnd"/>
+      <w:r>
+        <w:rPr>
+          <w:rFonts w:asciiTheme="majorHAnsi" w:hAnsiTheme="majorHAnsi"/>
+          <w:color w:val="000000" w:themeColor="text1"/>
+          <w:sz w:val="24"/>
+          <w:szCs w:val="24"/>
+        </w:rPr>
+        <w:t xml:space="preserve"> in roughly the same model performance, with slightly better performance with Logistic Regression and slightly worse performance with K-Nearest Neighbors and Random Forest.</w:t>
+      </w:r>
+      <w:r>
+        <w:rPr>
+          <w:rFonts w:asciiTheme="majorHAnsi" w:hAnsiTheme="majorHAnsi"/>
+          <w:color w:val="000000" w:themeColor="text1"/>
+          <w:sz w:val="24"/>
+          <w:szCs w:val="24"/>
+        </w:rPr>
+        <w:t xml:space="preserve"> With the transformed and untransformed datasets, random forest does slightly better with detecting the classes despite the 3 to 1 ratio class imbalance for </w:t>
+      </w:r>
+      <w:proofErr w:type="spellStart"/>
+      <w:r>
+        <w:rPr>
+          <w:rFonts w:asciiTheme="majorHAnsi" w:hAnsiTheme="majorHAnsi"/>
+          <w:color w:val="000000" w:themeColor="text1"/>
+          <w:sz w:val="24"/>
+          <w:szCs w:val="24"/>
+        </w:rPr>
+        <w:t>TargetBuy</w:t>
+      </w:r>
+      <w:proofErr w:type="spellEnd"/>
+      <w:r>
+        <w:rPr>
+          <w:rFonts w:asciiTheme="majorHAnsi" w:hAnsiTheme="majorHAnsi"/>
+          <w:color w:val="000000" w:themeColor="text1"/>
+          <w:sz w:val="24"/>
+          <w:szCs w:val="24"/>
+        </w:rPr>
+        <w:t>.</w:t>
       </w:r>
     </w:p>
     <w:p>
@@ -4010,7 +6972,7 @@
 </file>
 
 <file path=word/endnotes.xml><?xml version="1.0" encoding="utf-8"?>
-<w:endnotes xmlns:wpc="http://schemas.microsoft.com/office/word/2010/wordprocessingCanvas" xmlns:cx="http://schemas.microsoft.com/office/drawing/2014/chartex" xmlns:cx1="http://schemas.microsoft.com/office/drawing/2015/9/8/chartex" xmlns:cx2="http://schemas.microsoft.com/office/drawing/2015/10/21/chartex" xmlns:cx3="http://schemas.microsoft.com/office/drawing/2016/5/9/chartex" xmlns:cx4="http://schemas.microsoft.com/office/drawing/2016/5/10/chartex" xmlns:cx5="http://schemas.microsoft.com/office/drawing/2016/5/11/chartex" xmlns:cx6="http://schemas.microsoft.com/office/drawing/2016/5/12/chartex" xmlns:cx7="http://schemas.microsoft.com/office/drawing/2016/5/13/chartex" xmlns:cx8="http://schemas.microsoft.com/office/drawing/2016/5/14/chartex" xmlns:mc="http://schemas.openxmlformats.org/markup-compatibility/2006" xmlns:aink="http://schemas.microsoft.com/office/drawing/2016/ink" xmlns:am3d="http://schemas.microsoft.com/office/drawing/2017/model3d" xmlns:o="urn:schemas-microsoft-com:office:office" xmlns:r="http://schemas.openxmlformats.org/officeDocument/2006/relationships" xmlns:m="http://schemas.openxmlformats.org/officeDocument/2006/math" xmlns:v="urn:schemas-microsoft-com:vml" xmlns:wp14="http://schemas.microsoft.com/office/word/2010/wordprocessingDrawing" xmlns:wp="http://schemas.openxmlformats.org/drawingml/2006/wordprocessingDrawing" xmlns:w10="urn:schemas-microsoft-com:office:word" xmlns:w="http://schemas.openxmlformats.org/wordprocessingml/2006/main" xmlns:w14="http://schemas.microsoft.com/office/word/2010/wordml" xmlns:w15="http://schemas.microsoft.com/office/word/2012/wordml" xmlns:w16cex="http://schemas.microsoft.com/office/word/2018/wordml/cex" xmlns:w16cid="http://schemas.microsoft.com/office/word/2016/wordml/cid" xmlns:w16="http://schemas.microsoft.com/office/word/2018/wordml" xmlns:w16sdtdh="http://schemas.microsoft.com/office/word/2020/wordml/sdtdatahash" xmlns:w16se="http://schemas.microsoft.com/office/word/2015/wordml/symex" xmlns:wpg="http://schemas.microsoft.com/office/word/2010/wordprocessingGroup" xmlns:wpi="http://schemas.microsoft.com/office/word/2010/wordprocessingInk" xmlns:wne="http://schemas.microsoft.com/office/word/2006/wordml" xmlns:wps="http://schemas.microsoft.com/office/word/2010/wordprocessingShape" mc:Ignorable="w14 w15 w16se w16cid w16 w16cex w16sdtdh wp14">
+<w:endnotes xmlns:wpc="http://schemas.microsoft.com/office/word/2010/wordprocessingCanvas" xmlns:cx="http://schemas.microsoft.com/office/drawing/2014/chartex" xmlns:cx1="http://schemas.microsoft.com/office/drawing/2015/9/8/chartex" xmlns:cx2="http://schemas.microsoft.com/office/drawing/2015/10/21/chartex" xmlns:cx3="http://schemas.microsoft.com/office/drawing/2016/5/9/chartex" xmlns:cx4="http://schemas.microsoft.com/office/drawing/2016/5/10/chartex" xmlns:cx5="http://schemas.microsoft.com/office/drawing/2016/5/11/chartex" xmlns:cx6="http://schemas.microsoft.com/office/drawing/2016/5/12/chartex" xmlns:cx7="http://schemas.microsoft.com/office/drawing/2016/5/13/chartex" xmlns:cx8="http://schemas.microsoft.com/office/drawing/2016/5/14/chartex" xmlns:mc="http://schemas.openxmlformats.org/markup-compatibility/2006" xmlns:aink="http://schemas.microsoft.com/office/drawing/2016/ink" xmlns:am3d="http://schemas.microsoft.com/office/drawing/2017/model3d" xmlns:o="urn:schemas-microsoft-com:office:office" xmlns:oel="http://schemas.microsoft.com/office/2019/extlst" xmlns:r="http://schemas.openxmlformats.org/officeDocument/2006/relationships" xmlns:m="http://schemas.openxmlformats.org/officeDocument/2006/math" xmlns:v="urn:schemas-microsoft-com:vml" xmlns:wp14="http://schemas.microsoft.com/office/word/2010/wordprocessingDrawing" xmlns:wp="http://schemas.openxmlformats.org/drawingml/2006/wordprocessingDrawing" xmlns:w10="urn:schemas-microsoft-com:office:word" xmlns:w="http://schemas.openxmlformats.org/wordprocessingml/2006/main" xmlns:w14="http://schemas.microsoft.com/office/word/2010/wordml" xmlns:w15="http://schemas.microsoft.com/office/word/2012/wordml" xmlns:w16cex="http://schemas.microsoft.com/office/word/2018/wordml/cex" xmlns:w16cid="http://schemas.microsoft.com/office/word/2016/wordml/cid" xmlns:w16="http://schemas.microsoft.com/office/word/2018/wordml" xmlns:w16sdtdh="http://schemas.microsoft.com/office/word/2020/wordml/sdtdatahash" xmlns:w16se="http://schemas.microsoft.com/office/word/2015/wordml/symex" xmlns:wpg="http://schemas.microsoft.com/office/word/2010/wordprocessingGroup" xmlns:wpi="http://schemas.microsoft.com/office/word/2010/wordprocessingInk" xmlns:wne="http://schemas.microsoft.com/office/word/2006/wordml" xmlns:wps="http://schemas.microsoft.com/office/word/2010/wordprocessingShape" mc:Ignorable="w14 w15 w16se w16cid w16 w16cex w16sdtdh wp14">
   <w:endnote w:type="separator" w:id="-1">
     <w:p>
       <w:pPr>
@@ -4035,7 +6997,7 @@
 </file>
 
 <file path=word/footnotes.xml><?xml version="1.0" encoding="utf-8"?>
-<w:footnotes xmlns:wpc="http://schemas.microsoft.com/office/word/2010/wordprocessingCanvas" xmlns:cx="http://schemas.microsoft.com/office/drawing/2014/chartex" xmlns:cx1="http://schemas.microsoft.com/office/drawing/2015/9/8/chartex" xmlns:cx2="http://schemas.microsoft.com/office/drawing/2015/10/21/chartex" xmlns:cx3="http://schemas.microsoft.com/office/drawing/2016/5/9/chartex" xmlns:cx4="http://schemas.microsoft.com/office/drawing/2016/5/10/chartex" xmlns:cx5="http://schemas.microsoft.com/office/drawing/2016/5/11/chartex" xmlns:cx6="http://schemas.microsoft.com/office/drawing/2016/5/12/chartex" xmlns:cx7="http://schemas.microsoft.com/office/drawing/2016/5/13/chartex" xmlns:cx8="http://schemas.microsoft.com/office/drawing/2016/5/14/chartex" xmlns:mc="http://schemas.openxmlformats.org/markup-compatibility/2006" xmlns:aink="http://schemas.microsoft.com/office/drawing/2016/ink" xmlns:am3d="http://schemas.microsoft.com/office/drawing/2017/model3d" xmlns:o="urn:schemas-microsoft-com:office:office" xmlns:r="http://schemas.openxmlformats.org/officeDocument/2006/relationships" xmlns:m="http://schemas.openxmlformats.org/officeDocument/2006/math" xmlns:v="urn:schemas-microsoft-com:vml" xmlns:wp14="http://schemas.microsoft.com/office/word/2010/wordprocessingDrawing" xmlns:wp="http://schemas.openxmlformats.org/drawingml/2006/wordprocessingDrawing" xmlns:w10="urn:schemas-microsoft-com:office:word" xmlns:w="http://schemas.openxmlformats.org/wordprocessingml/2006/main" xmlns:w14="http://schemas.microsoft.com/office/word/2010/wordml" xmlns:w15="http://schemas.microsoft.com/office/word/2012/wordml" xmlns:w16cex="http://schemas.microsoft.com/office/word/2018/wordml/cex" xmlns:w16cid="http://schemas.microsoft.com/office/word/2016/wordml/cid" xmlns:w16="http://schemas.microsoft.com/office/word/2018/wordml" xmlns:w16sdtdh="http://schemas.microsoft.com/office/word/2020/wordml/sdtdatahash" xmlns:w16se="http://schemas.microsoft.com/office/word/2015/wordml/symex" xmlns:wpg="http://schemas.microsoft.com/office/word/2010/wordprocessingGroup" xmlns:wpi="http://schemas.microsoft.com/office/word/2010/wordprocessingInk" xmlns:wne="http://schemas.microsoft.com/office/word/2006/wordml" xmlns:wps="http://schemas.microsoft.com/office/word/2010/wordprocessingShape" mc:Ignorable="w14 w15 w16se w16cid w16 w16cex w16sdtdh wp14">
+<w:footnotes xmlns:wpc="http://schemas.microsoft.com/office/word/2010/wordprocessingCanvas" xmlns:cx="http://schemas.microsoft.com/office/drawing/2014/chartex" xmlns:cx1="http://schemas.microsoft.com/office/drawing/2015/9/8/chartex" xmlns:cx2="http://schemas.microsoft.com/office/drawing/2015/10/21/chartex" xmlns:cx3="http://schemas.microsoft.com/office/drawing/2016/5/9/chartex" xmlns:cx4="http://schemas.microsoft.com/office/drawing/2016/5/10/chartex" xmlns:cx5="http://schemas.microsoft.com/office/drawing/2016/5/11/chartex" xmlns:cx6="http://schemas.microsoft.com/office/drawing/2016/5/12/chartex" xmlns:cx7="http://schemas.microsoft.com/office/drawing/2016/5/13/chartex" xmlns:cx8="http://schemas.microsoft.com/office/drawing/2016/5/14/chartex" xmlns:mc="http://schemas.openxmlformats.org/markup-compatibility/2006" xmlns:aink="http://schemas.microsoft.com/office/drawing/2016/ink" xmlns:am3d="http://schemas.microsoft.com/office/drawing/2017/model3d" xmlns:o="urn:schemas-microsoft-com:office:office" xmlns:oel="http://schemas.microsoft.com/office/2019/extlst" xmlns:r="http://schemas.openxmlformats.org/officeDocument/2006/relationships" xmlns:m="http://schemas.openxmlformats.org/officeDocument/2006/math" xmlns:v="urn:schemas-microsoft-com:vml" xmlns:wp14="http://schemas.microsoft.com/office/word/2010/wordprocessingDrawing" xmlns:wp="http://schemas.openxmlformats.org/drawingml/2006/wordprocessingDrawing" xmlns:w10="urn:schemas-microsoft-com:office:word" xmlns:w="http://schemas.openxmlformats.org/wordprocessingml/2006/main" xmlns:w14="http://schemas.microsoft.com/office/word/2010/wordml" xmlns:w15="http://schemas.microsoft.com/office/word/2012/wordml" xmlns:w16cex="http://schemas.microsoft.com/office/word/2018/wordml/cex" xmlns:w16cid="http://schemas.microsoft.com/office/word/2016/wordml/cid" xmlns:w16="http://schemas.microsoft.com/office/word/2018/wordml" xmlns:w16sdtdh="http://schemas.microsoft.com/office/word/2020/wordml/sdtdatahash" xmlns:w16se="http://schemas.microsoft.com/office/word/2015/wordml/symex" xmlns:wpg="http://schemas.microsoft.com/office/word/2010/wordprocessingGroup" xmlns:wpi="http://schemas.microsoft.com/office/word/2010/wordprocessingInk" xmlns:wne="http://schemas.microsoft.com/office/word/2006/wordml" xmlns:wps="http://schemas.microsoft.com/office/word/2010/wordprocessingShape" mc:Ignorable="w14 w15 w16se w16cid w16 w16cex w16sdtdh wp14">
   <w:footnote w:type="separator" w:id="-1">
     <w:p>
       <w:pPr>
@@ -4060,7 +7022,7 @@
 </file>
 
 <file path=word/header1.xml><?xml version="1.0" encoding="utf-8"?>
-<w:hdr xmlns:wpc="http://schemas.microsoft.com/office/word/2010/wordprocessingCanvas" xmlns:cx="http://schemas.microsoft.com/office/drawing/2014/chartex" xmlns:cx1="http://schemas.microsoft.com/office/drawing/2015/9/8/chartex" xmlns:cx2="http://schemas.microsoft.com/office/drawing/2015/10/21/chartex" xmlns:cx3="http://schemas.microsoft.com/office/drawing/2016/5/9/chartex" xmlns:cx4="http://schemas.microsoft.com/office/drawing/2016/5/10/chartex" xmlns:cx5="http://schemas.microsoft.com/office/drawing/2016/5/11/chartex" xmlns:cx6="http://schemas.microsoft.com/office/drawing/2016/5/12/chartex" xmlns:cx7="http://schemas.microsoft.com/office/drawing/2016/5/13/chartex" xmlns:cx8="http://schemas.microsoft.com/office/drawing/2016/5/14/chartex" xmlns:mc="http://schemas.openxmlformats.org/markup-compatibility/2006" xmlns:aink="http://schemas.microsoft.com/office/drawing/2016/ink" xmlns:am3d="http://schemas.microsoft.com/office/drawing/2017/model3d" xmlns:o="urn:schemas-microsoft-com:office:office" xmlns:r="http://schemas.openxmlformats.org/officeDocument/2006/relationships" xmlns:m="http://schemas.openxmlformats.org/officeDocument/2006/math" xmlns:v="urn:schemas-microsoft-com:vml" xmlns:wp14="http://schemas.microsoft.com/office/word/2010/wordprocessingDrawing" xmlns:wp="http://schemas.openxmlformats.org/drawingml/2006/wordprocessingDrawing" xmlns:w10="urn:schemas-microsoft-com:office:word" xmlns:w="http://schemas.openxmlformats.org/wordprocessingml/2006/main" xmlns:w14="http://schemas.microsoft.com/office/word/2010/wordml" xmlns:w15="http://schemas.microsoft.com/office/word/2012/wordml" xmlns:w16cex="http://schemas.microsoft.com/office/word/2018/wordml/cex" xmlns:w16cid="http://schemas.microsoft.com/office/word/2016/wordml/cid" xmlns:w16="http://schemas.microsoft.com/office/word/2018/wordml" xmlns:w16sdtdh="http://schemas.microsoft.com/office/word/2020/wordml/sdtdatahash" xmlns:w16se="http://schemas.microsoft.com/office/word/2015/wordml/symex" xmlns:wpg="http://schemas.microsoft.com/office/word/2010/wordprocessingGroup" xmlns:wpi="http://schemas.microsoft.com/office/word/2010/wordprocessingInk" xmlns:wne="http://schemas.microsoft.com/office/word/2006/wordml" xmlns:wps="http://schemas.microsoft.com/office/word/2010/wordprocessingShape" mc:Ignorable="w14 w15 w16se w16cid w16 w16cex w16sdtdh wp14">
+<w:hdr xmlns:wpc="http://schemas.microsoft.com/office/word/2010/wordprocessingCanvas" xmlns:cx="http://schemas.microsoft.com/office/drawing/2014/chartex" xmlns:cx1="http://schemas.microsoft.com/office/drawing/2015/9/8/chartex" xmlns:cx2="http://schemas.microsoft.com/office/drawing/2015/10/21/chartex" xmlns:cx3="http://schemas.microsoft.com/office/drawing/2016/5/9/chartex" xmlns:cx4="http://schemas.microsoft.com/office/drawing/2016/5/10/chartex" xmlns:cx5="http://schemas.microsoft.com/office/drawing/2016/5/11/chartex" xmlns:cx6="http://schemas.microsoft.com/office/drawing/2016/5/12/chartex" xmlns:cx7="http://schemas.microsoft.com/office/drawing/2016/5/13/chartex" xmlns:cx8="http://schemas.microsoft.com/office/drawing/2016/5/14/chartex" xmlns:mc="http://schemas.openxmlformats.org/markup-compatibility/2006" xmlns:aink="http://schemas.microsoft.com/office/drawing/2016/ink" xmlns:am3d="http://schemas.microsoft.com/office/drawing/2017/model3d" xmlns:o="urn:schemas-microsoft-com:office:office" xmlns:oel="http://schemas.microsoft.com/office/2019/extlst" xmlns:r="http://schemas.openxmlformats.org/officeDocument/2006/relationships" xmlns:m="http://schemas.openxmlformats.org/officeDocument/2006/math" xmlns:v="urn:schemas-microsoft-com:vml" xmlns:wp14="http://schemas.microsoft.com/office/word/2010/wordprocessingDrawing" xmlns:wp="http://schemas.openxmlformats.org/drawingml/2006/wordprocessingDrawing" xmlns:w10="urn:schemas-microsoft-com:office:word" xmlns:w="http://schemas.openxmlformats.org/wordprocessingml/2006/main" xmlns:w14="http://schemas.microsoft.com/office/word/2010/wordml" xmlns:w15="http://schemas.microsoft.com/office/word/2012/wordml" xmlns:w16cex="http://schemas.microsoft.com/office/word/2018/wordml/cex" xmlns:w16cid="http://schemas.microsoft.com/office/word/2016/wordml/cid" xmlns:w16="http://schemas.microsoft.com/office/word/2018/wordml" xmlns:w16sdtdh="http://schemas.microsoft.com/office/word/2020/wordml/sdtdatahash" xmlns:w16se="http://schemas.microsoft.com/office/word/2015/wordml/symex" xmlns:wpg="http://schemas.microsoft.com/office/word/2010/wordprocessingGroup" xmlns:wpi="http://schemas.microsoft.com/office/word/2010/wordprocessingInk" xmlns:wne="http://schemas.microsoft.com/office/word/2006/wordml" xmlns:wps="http://schemas.microsoft.com/office/word/2010/wordprocessingShape" mc:Ignorable="w14 w15 w16se w16cid w16 w16cex w16sdtdh wp14">
   <w:p>
     <w:pPr>
       <w:pStyle w:val="Header"/>
@@ -4102,7 +7064,7 @@
 </file>
 
 <file path=word/numbering.xml><?xml version="1.0" encoding="utf-8"?>
-<w:numbering xmlns:wpc="http://schemas.microsoft.com/office/word/2010/wordprocessingCanvas" xmlns:cx="http://schemas.microsoft.com/office/drawing/2014/chartex" xmlns:cx1="http://schemas.microsoft.com/office/drawing/2015/9/8/chartex" xmlns:cx2="http://schemas.microsoft.com/office/drawing/2015/10/21/chartex" xmlns:cx3="http://schemas.microsoft.com/office/drawing/2016/5/9/chartex" xmlns:cx4="http://schemas.microsoft.com/office/drawing/2016/5/10/chartex" xmlns:cx5="http://schemas.microsoft.com/office/drawing/2016/5/11/chartex" xmlns:cx6="http://schemas.microsoft.com/office/drawing/2016/5/12/chartex" xmlns:cx7="http://schemas.microsoft.com/office/drawing/2016/5/13/chartex" xmlns:cx8="http://schemas.microsoft.com/office/drawing/2016/5/14/chartex" xmlns:mc="http://schemas.openxmlformats.org/markup-compatibility/2006" xmlns:aink="http://schemas.microsoft.com/office/drawing/2016/ink" xmlns:am3d="http://schemas.microsoft.com/office/drawing/2017/model3d" xmlns:o="urn:schemas-microsoft-com:office:office" xmlns:r="http://schemas.openxmlformats.org/officeDocument/2006/relationships" xmlns:m="http://schemas.openxmlformats.org/officeDocument/2006/math" xmlns:v="urn:schemas-microsoft-com:vml" xmlns:wp14="http://schemas.microsoft.com/office/word/2010/wordprocessingDrawing" xmlns:wp="http://schemas.openxmlformats.org/drawingml/2006/wordprocessingDrawing" xmlns:w10="urn:schemas-microsoft-com:office:word" xmlns:w="http://schemas.openxmlformats.org/wordprocessingml/2006/main" xmlns:w14="http://schemas.microsoft.com/office/word/2010/wordml" xmlns:w15="http://schemas.microsoft.com/office/word/2012/wordml" xmlns:w16cex="http://schemas.microsoft.com/office/word/2018/wordml/cex" xmlns:w16cid="http://schemas.microsoft.com/office/word/2016/wordml/cid" xmlns:w16="http://schemas.microsoft.com/office/word/2018/wordml" xmlns:w16sdtdh="http://schemas.microsoft.com/office/word/2020/wordml/sdtdatahash" xmlns:w16se="http://schemas.microsoft.com/office/word/2015/wordml/symex" xmlns:wpg="http://schemas.microsoft.com/office/word/2010/wordprocessingGroup" xmlns:wpi="http://schemas.microsoft.com/office/word/2010/wordprocessingInk" xmlns:wne="http://schemas.microsoft.com/office/word/2006/wordml" xmlns:wps="http://schemas.microsoft.com/office/word/2010/wordprocessingShape" mc:Ignorable="w14 w15 w16se w16cid w16 w16cex w16sdtdh wp14">
+<w:numbering xmlns:wpc="http://schemas.microsoft.com/office/word/2010/wordprocessingCanvas" xmlns:cx="http://schemas.microsoft.com/office/drawing/2014/chartex" xmlns:cx1="http://schemas.microsoft.com/office/drawing/2015/9/8/chartex" xmlns:cx2="http://schemas.microsoft.com/office/drawing/2015/10/21/chartex" xmlns:cx3="http://schemas.microsoft.com/office/drawing/2016/5/9/chartex" xmlns:cx4="http://schemas.microsoft.com/office/drawing/2016/5/10/chartex" xmlns:cx5="http://schemas.microsoft.com/office/drawing/2016/5/11/chartex" xmlns:cx6="http://schemas.microsoft.com/office/drawing/2016/5/12/chartex" xmlns:cx7="http://schemas.microsoft.com/office/drawing/2016/5/13/chartex" xmlns:cx8="http://schemas.microsoft.com/office/drawing/2016/5/14/chartex" xmlns:mc="http://schemas.openxmlformats.org/markup-compatibility/2006" xmlns:aink="http://schemas.microsoft.com/office/drawing/2016/ink" xmlns:am3d="http://schemas.microsoft.com/office/drawing/2017/model3d" xmlns:o="urn:schemas-microsoft-com:office:office" xmlns:oel="http://schemas.microsoft.com/office/2019/extlst" xmlns:r="http://schemas.openxmlformats.org/officeDocument/2006/relationships" xmlns:m="http://schemas.openxmlformats.org/officeDocument/2006/math" xmlns:v="urn:schemas-microsoft-com:vml" xmlns:wp14="http://schemas.microsoft.com/office/word/2010/wordprocessingDrawing" xmlns:wp="http://schemas.openxmlformats.org/drawingml/2006/wordprocessingDrawing" xmlns:w10="urn:schemas-microsoft-com:office:word" xmlns:w="http://schemas.openxmlformats.org/wordprocessingml/2006/main" xmlns:w14="http://schemas.microsoft.com/office/word/2010/wordml" xmlns:w15="http://schemas.microsoft.com/office/word/2012/wordml" xmlns:w16cex="http://schemas.microsoft.com/office/word/2018/wordml/cex" xmlns:w16cid="http://schemas.microsoft.com/office/word/2016/wordml/cid" xmlns:w16="http://schemas.microsoft.com/office/word/2018/wordml" xmlns:w16sdtdh="http://schemas.microsoft.com/office/word/2020/wordml/sdtdatahash" xmlns:w16se="http://schemas.microsoft.com/office/word/2015/wordml/symex" xmlns:wpg="http://schemas.microsoft.com/office/word/2010/wordprocessingGroup" xmlns:wpi="http://schemas.microsoft.com/office/word/2010/wordprocessingInk" xmlns:wne="http://schemas.microsoft.com/office/word/2006/wordml" xmlns:wps="http://schemas.microsoft.com/office/word/2010/wordprocessingShape" mc:Ignorable="w14 w15 w16se w16cid w16 w16cex w16sdtdh wp14">
   <w:abstractNum w:abstractNumId="0" w15:restartNumberingAfterBreak="0">
     <w:nsid w:val="02941AD4"/>
     <w:multiLevelType w:val="hybridMultilevel"/>
@@ -4644,19 +7606,19 @@
       </w:rPr>
     </w:lvl>
   </w:abstractNum>
-  <w:num w:numId="1">
+  <w:num w:numId="1" w16cid:durableId="2102484185">
     <w:abstractNumId w:val="4"/>
   </w:num>
-  <w:num w:numId="2">
+  <w:num w:numId="2" w16cid:durableId="1001812169">
     <w:abstractNumId w:val="2"/>
   </w:num>
-  <w:num w:numId="3">
+  <w:num w:numId="3" w16cid:durableId="1415394433">
     <w:abstractNumId w:val="1"/>
   </w:num>
-  <w:num w:numId="4">
+  <w:num w:numId="4" w16cid:durableId="249506620">
     <w:abstractNumId w:val="0"/>
   </w:num>
-  <w:num w:numId="5">
+  <w:num w:numId="5" w16cid:durableId="1043168681">
     <w:abstractNumId w:val="3"/>
   </w:num>
 </w:numbering>
@@ -5566,6 +8528,21 @@
 </file>
 
 <file path=customXml/item1.xml><?xml version="1.0" encoding="utf-8"?>
+<p:properties xmlns:p="http://schemas.microsoft.com/office/2006/metadata/properties" xmlns:xsi="http://www.w3.org/2001/XMLSchema-instance" xmlns:pc="http://schemas.microsoft.com/office/infopath/2007/PartnerControls">
+  <documentManagement/>
+</p:properties>
+</file>
+
+<file path=customXml/item2.xml><?xml version="1.0" encoding="utf-8"?>
+<?mso-contentType ?>
+<FormTemplates xmlns="http://schemas.microsoft.com/sharepoint/v3/contenttype/forms">
+  <Display>DocumentLibraryForm</Display>
+  <Edit>DocumentLibraryForm</Edit>
+  <New>DocumentLibraryForm</New>
+</FormTemplates>
+</file>
+
+<file path=customXml/item3.xml><?xml version="1.0" encoding="utf-8"?>
 <ct:contentTypeSchema xmlns:ct="http://schemas.microsoft.com/office/2006/metadata/contentType" xmlns:ma="http://schemas.microsoft.com/office/2006/metadata/properties/metaAttributes" ct:_="" ma:_="" ma:contentTypeName="Document" ma:contentTypeID="0x010100F35CD704F7DD2D4FB16751F931707079" ma:contentTypeVersion="7" ma:contentTypeDescription="Create a new document." ma:contentTypeScope="" ma:versionID="aa9cebb61c996851d518eb60ab8c402f">
   <xsd:schema xmlns:xsd="http://www.w3.org/2001/XMLSchema" xmlns:xs="http://www.w3.org/2001/XMLSchema" xmlns:p="http://schemas.microsoft.com/office/2006/metadata/properties" xmlns:ns3="c9fd9000-061e-4fbe-8d0e-2d1ac83120e7" xmlns:ns4="9712864a-a9b1-4126-ab95-a8d4520279ee" targetNamespace="http://schemas.microsoft.com/office/2006/metadata/properties" ma:root="true" ma:fieldsID="f64632db4e606e90f7032310720adacb" ns3:_="" ns4:_="">
     <xsd:import namespace="c9fd9000-061e-4fbe-8d0e-2d1ac83120e7"/>
@@ -5750,22 +8727,24 @@
 </ct:contentTypeSchema>
 </file>
 
-<file path=customXml/item2.xml><?xml version="1.0" encoding="utf-8"?>
-<?mso-contentType ?>
-<FormTemplates xmlns="http://schemas.microsoft.com/sharepoint/v3/contenttype/forms">
-  <Display>DocumentLibraryForm</Display>
-  <Edit>DocumentLibraryForm</Edit>
-  <New>DocumentLibraryForm</New>
-</FormTemplates>
+<file path=customXml/itemProps1.xml><?xml version="1.0" encoding="utf-8"?>
+<ds:datastoreItem xmlns:ds="http://schemas.openxmlformats.org/officeDocument/2006/customXml" ds:itemID="{84656863-4424-4BFA-A627-C819767DEFCA}">
+  <ds:schemaRefs>
+    <ds:schemaRef ds:uri="http://schemas.microsoft.com/office/2006/metadata/properties"/>
+    <ds:schemaRef ds:uri="http://schemas.microsoft.com/office/infopath/2007/PartnerControls"/>
+  </ds:schemaRefs>
+</ds:datastoreItem>
 </file>
 
-<file path=customXml/item3.xml><?xml version="1.0" encoding="utf-8"?>
-<p:properties xmlns:p="http://schemas.microsoft.com/office/2006/metadata/properties" xmlns:xsi="http://www.w3.org/2001/XMLSchema-instance" xmlns:pc="http://schemas.microsoft.com/office/infopath/2007/PartnerControls">
-  <documentManagement/>
-</p:properties>
+<file path=customXml/itemProps2.xml><?xml version="1.0" encoding="utf-8"?>
+<ds:datastoreItem xmlns:ds="http://schemas.openxmlformats.org/officeDocument/2006/customXml" ds:itemID="{72234FA3-70EF-499C-8E26-FF04D768D595}">
+  <ds:schemaRefs>
+    <ds:schemaRef ds:uri="http://schemas.microsoft.com/sharepoint/v3/contenttype/forms"/>
+  </ds:schemaRefs>
+</ds:datastoreItem>
 </file>
 
-<file path=customXml/itemProps1.xml><?xml version="1.0" encoding="utf-8"?>
+<file path=customXml/itemProps3.xml><?xml version="1.0" encoding="utf-8"?>
 <ds:datastoreItem xmlns:ds="http://schemas.openxmlformats.org/officeDocument/2006/customXml" ds:itemID="{8D50DC9E-1F7E-4A22-825B-24EF39D23A2C}">
   <ds:schemaRefs>
     <ds:schemaRef ds:uri="http://schemas.microsoft.com/office/2006/metadata/contentType"/>
@@ -5782,21 +8761,4 @@
     <ds:schemaRef ds:uri="http://schemas.microsoft.com/internal/obd"/>
   </ds:schemaRefs>
 </ds:datastoreItem>
-</file>
-
-<file path=customXml/itemProps2.xml><?xml version="1.0" encoding="utf-8"?>
-<ds:datastoreItem xmlns:ds="http://schemas.openxmlformats.org/officeDocument/2006/customXml" ds:itemID="{72234FA3-70EF-499C-8E26-FF04D768D595}">
-  <ds:schemaRefs>
-    <ds:schemaRef ds:uri="http://schemas.microsoft.com/sharepoint/v3/contenttype/forms"/>
-  </ds:schemaRefs>
-</ds:datastoreItem>
-</file>
-
-<file path=customXml/itemProps3.xml><?xml version="1.0" encoding="utf-8"?>
-<ds:datastoreItem xmlns:ds="http://schemas.openxmlformats.org/officeDocument/2006/customXml" ds:itemID="{84656863-4424-4BFA-A627-C819767DEFCA}">
-  <ds:schemaRefs>
-    <ds:schemaRef ds:uri="http://schemas.microsoft.com/office/2006/metadata/properties"/>
-    <ds:schemaRef ds:uri="http://schemas.microsoft.com/office/infopath/2007/PartnerControls"/>
-  </ds:schemaRefs>
-</ds:datastoreItem>
 </file>